--- a/RScripts/FE Project Summary 2.docx
+++ b/RScripts/FE Project Summary 2.docx
@@ -3,82 +3,1228 @@
 <w:document xmlns:wpc="http://schemas.microsoft.com/office/word/2010/wordprocessingCanvas" xmlns:mo="http://schemas.microsoft.com/office/mac/office/2008/main" xmlns:mc="http://schemas.openxmlformats.org/markup-compatibility/2006" xmlns:mv="urn:schemas-microsoft-com:mac:vml" xmlns:o="urn:schemas-microsoft-com:office:office" xmlns:r="http://schemas.openxmlformats.org/officeDocument/2006/relationships" xmlns:m="http://schemas.openxmlformats.org/officeDocument/2006/math" xmlns:v="urn:schemas-microsoft-com:vml" xmlns:wp14="http://schemas.microsoft.com/office/word/2010/wordprocessingDrawing" xmlns:wp="http://schemas.openxmlformats.org/drawingml/2006/wordprocessingDrawing" xmlns:w10="urn:schemas-microsoft-com:office:word" xmlns:w="http://schemas.openxmlformats.org/wordprocessingml/2006/main" xmlns:w14="http://schemas.microsoft.com/office/word/2010/wordml" xmlns:wpg="http://schemas.microsoft.com/office/word/2010/wordprocessingGroup" xmlns:wpi="http://schemas.microsoft.com/office/word/2010/wordprocessingInk" xmlns:wne="http://schemas.microsoft.com/office/word/2006/wordml" xmlns:wps="http://schemas.microsoft.com/office/word/2010/wordprocessingShape" mc:Ignorable="w14 wp14">
   <w:body>
     <w:p>
-      <w:r>
+      <w:pPr>
         <w:rPr>
           <w:rFonts w:hint="eastAsia"/>
         </w:rPr>
-        <w:t xml:space="preserve">Density </w:t>
-      </w:r>
-      <w:r>
-        <w:t>of trades size:</w:t>
+      </w:pPr>
+      <w:r>
+        <w:t>Week 09/16</w:t>
+      </w:r>
+      <w:r>
+        <w:t xml:space="preserve"> Summary</w:t>
+      </w:r>
+    </w:p>
+    <w:p>
+      <w:pPr>
+        <w:rPr>
+          <w:rFonts w:hint="eastAsia"/>
+        </w:rPr>
+      </w:pPr>
+    </w:p>
+    <w:p>
+      <w:pPr>
+        <w:pStyle w:val="a5"/>
+        <w:numPr>
+          <w:ilvl w:val="0"/>
+          <w:numId w:val="1"/>
+        </w:numPr>
+        <w:ind w:firstLineChars="0"/>
+      </w:pPr>
+      <w:r>
+        <w:t xml:space="preserve">We </w:t>
+      </w:r>
+      <w:r>
+        <w:t xml:space="preserve">tested the agreement rate between Lee Ready method and </w:t>
+      </w:r>
+      <w:r>
+        <w:t xml:space="preserve">assigning buy/sell from the closest quotes </w:t>
+      </w:r>
+      <w:r>
+        <w:t>method.</w:t>
+      </w:r>
+      <w:r>
+        <w:t xml:space="preserve"> </w:t>
+      </w:r>
+    </w:p>
+    <w:p>
+      <w:pPr>
+        <w:pStyle w:val="a5"/>
+        <w:numPr>
+          <w:ilvl w:val="0"/>
+          <w:numId w:val="3"/>
+        </w:numPr>
+        <w:ind w:firstLineChars="0"/>
+      </w:pPr>
+      <w:r>
+        <w:t xml:space="preserve">We improved the speed to calculate </w:t>
+      </w:r>
+      <w:r>
+        <w:t xml:space="preserve">the </w:t>
+      </w:r>
+      <w:r>
+        <w:t>assigning buy/sell from the closest quotes method</w:t>
+      </w:r>
+      <w:r>
+        <w:t>.</w:t>
+      </w:r>
+    </w:p>
+    <w:p>
+      <w:pPr>
+        <w:pStyle w:val="a5"/>
+        <w:numPr>
+          <w:ilvl w:val="0"/>
+          <w:numId w:val="3"/>
+        </w:numPr>
+        <w:ind w:firstLineChars="0"/>
+      </w:pPr>
+      <w:r>
+        <w:t xml:space="preserve">The </w:t>
+      </w:r>
+      <w:r>
+        <w:t xml:space="preserve">agreement </w:t>
+      </w:r>
+      <w:r>
+        <w:t xml:space="preserve">rate </w:t>
+      </w:r>
+      <w:r>
+        <w:rPr>
+          <w:rFonts w:hint="eastAsia"/>
+        </w:rPr>
+        <w:t>is ~60%</w:t>
+      </w:r>
+      <w:r>
+        <w:t>.</w:t>
       </w:r>
     </w:p>
     <w:p/>
     <w:p>
+      <w:pPr>
+        <w:pStyle w:val="a5"/>
+        <w:numPr>
+          <w:ilvl w:val="0"/>
+          <w:numId w:val="1"/>
+        </w:numPr>
+        <w:ind w:firstLineChars="0"/>
+      </w:pPr>
+      <w:r>
+        <w:t xml:space="preserve">We use AMZN 23th data to test the concurrent relationship between </w:t>
+      </w:r>
+      <w:r>
+        <w:t>price return and SOI.</w:t>
+      </w:r>
+      <w:r>
+        <w:t xml:space="preserve"> We got the bes</w:t>
+      </w:r>
+      <w:r>
+        <w:t>t result with 4</w:t>
+      </w:r>
+      <w:r>
+        <w:t>0+% adjusted R^2 for Lee</w:t>
+      </w:r>
+      <w:r>
+        <w:t>-</w:t>
+      </w:r>
+      <w:r>
+        <w:t>Read</w:t>
+      </w:r>
+      <w:r>
+        <w:t>y method.</w:t>
+      </w:r>
+    </w:p>
+    <w:p>
+      <w:pPr>
+        <w:pStyle w:val="a5"/>
+        <w:numPr>
+          <w:ilvl w:val="0"/>
+          <w:numId w:val="4"/>
+        </w:numPr>
+        <w:ind w:firstLineChars="0"/>
+      </w:pPr>
+      <w:r>
+        <w:t xml:space="preserve">We </w:t>
+      </w:r>
+      <w:r>
+        <w:t xml:space="preserve">find the best results by using loop to find the best combination of the three parameters: time bin, </w:t>
+      </w:r>
+      <w:r>
+        <w:t>threshold value (</w:t>
+      </w:r>
+      <w:r>
+        <w:t>trades with size above which are excluded), and bucket size.</w:t>
+      </w:r>
+    </w:p>
+    <w:p/>
+    <w:p>
+      <w:pPr>
+        <w:ind w:firstLine="360"/>
+      </w:pPr>
+      <w:r>
+        <w:t xml:space="preserve">First decide the </w:t>
+      </w:r>
+      <w:r>
+        <w:t>range of three parameters to test</w:t>
+      </w:r>
+      <w:r>
+        <w:t xml:space="preserve"> </w:t>
+      </w:r>
+      <w:r>
+        <w:t>(start,</w:t>
+      </w:r>
+      <w:r>
+        <w:t xml:space="preserve"> </w:t>
+      </w:r>
+      <w:r>
+        <w:t>end,</w:t>
+      </w:r>
+      <w:r>
+        <w:t xml:space="preserve"> </w:t>
+      </w:r>
+      <w:r>
+        <w:t>increment)</w:t>
+      </w:r>
+    </w:p>
+    <w:p>
+      <w:pPr>
+        <w:pStyle w:val="a5"/>
+        <w:numPr>
+          <w:ilvl w:val="0"/>
+          <w:numId w:val="5"/>
+        </w:numPr>
+        <w:ind w:firstLineChars="0"/>
+      </w:pPr>
+      <w:r>
+        <w:t>Bucket size: (1000,10000,1000)</w:t>
+      </w:r>
+    </w:p>
+    <w:p>
+      <w:pPr>
+        <w:pStyle w:val="a5"/>
+        <w:numPr>
+          <w:ilvl w:val="0"/>
+          <w:numId w:val="5"/>
+        </w:numPr>
+        <w:ind w:firstLineChars="0"/>
+      </w:pPr>
+      <w:r>
+        <w:t>Time bin: (15,150,15)</w:t>
+      </w:r>
+    </w:p>
+    <w:p>
+      <w:pPr>
+        <w:pStyle w:val="a5"/>
+        <w:numPr>
+          <w:ilvl w:val="0"/>
+          <w:numId w:val="5"/>
+        </w:numPr>
+        <w:ind w:firstLineChars="0"/>
+      </w:pPr>
+      <w:r>
+        <w:t>Threshold</w:t>
+      </w:r>
+      <w:r>
+        <w:t xml:space="preserve"> size:</w:t>
+      </w:r>
+      <w:r>
+        <w:t xml:space="preserve"> </w:t>
+      </w:r>
+      <w:r>
+        <w:t>(</w:t>
+      </w:r>
+      <w:r>
+        <w:t>1000,5000,</w:t>
+      </w:r>
+      <w:r>
+        <w:t>1000)</w:t>
+      </w:r>
+    </w:p>
+    <w:p>
+      <w:pPr>
+        <w:pStyle w:val="a5"/>
+        <w:ind w:left="480" w:firstLineChars="0" w:firstLine="0"/>
+      </w:pPr>
+      <w:r>
+        <w:t>*</w:t>
+      </w:r>
+      <w:r>
+        <w:t xml:space="preserve">Given </w:t>
+      </w:r>
+      <w:r>
+        <w:rPr>
+          <w:rFonts w:hint="eastAsia"/>
+        </w:rPr>
+        <w:t xml:space="preserve">density </w:t>
+      </w:r>
+      <w:r>
+        <w:t xml:space="preserve">of trades size (please see in appendix plot 1) </w:t>
+      </w:r>
+    </w:p>
+    <w:p>
+      <w:pPr>
+        <w:pStyle w:val="a5"/>
+        <w:numPr>
+          <w:ilvl w:val="0"/>
+          <w:numId w:val="7"/>
+        </w:numPr>
+        <w:ind w:firstLineChars="0"/>
+      </w:pPr>
+      <w:r>
+        <w:t>Formula:  Bucket log price return ~ SOI</w:t>
+      </w:r>
+    </w:p>
+    <w:p>
+      <w:pPr>
+        <w:pStyle w:val="a5"/>
+        <w:ind w:left="480" w:firstLineChars="0" w:firstLine="0"/>
+      </w:pPr>
+      <w:r>
+        <w:t>*SOI adjusted by the bucket volume, thus range is [-1, +1]</w:t>
+      </w:r>
+    </w:p>
+    <w:p>
+      <w:pPr>
+        <w:ind w:firstLine="420"/>
+      </w:pPr>
+      <w:r>
+        <w:t>In total, we te</w:t>
+      </w:r>
+      <w:r>
+        <w:t xml:space="preserve">sted 500 sets of the parameters. 2 of them have R^2 &gt;40%, </w:t>
+      </w:r>
+      <w:r>
+        <w:t>54 of them (</w:t>
+      </w:r>
+      <w:r>
+        <w:t>10.8%) have R^2&gt;30%. Major findings and plots are as the following:</w:t>
+      </w:r>
+    </w:p>
+    <w:p>
+      <w:pPr>
+        <w:ind w:firstLine="420"/>
+      </w:pPr>
+    </w:p>
+    <w:p>
+      <w:pPr>
+        <w:pStyle w:val="a5"/>
+        <w:numPr>
+          <w:ilvl w:val="0"/>
+          <w:numId w:val="6"/>
+        </w:numPr>
+        <w:ind w:firstLineChars="0"/>
+      </w:pPr>
+      <w:r>
+        <w:t>Best 1</w:t>
+      </w:r>
+      <w:r>
+        <w:t>0 results:</w:t>
+      </w:r>
+    </w:p>
+    <w:tbl>
+      <w:tblPr>
+        <w:tblW w:w="5242" w:type="dxa"/>
+        <w:jc w:val="center"/>
+        <w:tblInd w:w="93" w:type="dxa"/>
+        <w:tblLook w:val="04A0" w:firstRow="1" w:lastRow="0" w:firstColumn="1" w:lastColumn="0" w:noHBand="0" w:noVBand="1"/>
+      </w:tblPr>
+      <w:tblGrid>
+        <w:gridCol w:w="4128"/>
+        <w:gridCol w:w="1300"/>
+      </w:tblGrid>
+      <w:tr>
+        <w:trPr>
+          <w:trHeight w:val="320"/>
+          <w:jc w:val="center"/>
+        </w:trPr>
+        <w:tc>
+          <w:tcPr>
+            <w:tcW w:w="3942" w:type="dxa"/>
+            <w:tcBorders>
+              <w:top w:val="single" w:sz="8" w:space="0" w:color="4F81BD"/>
+              <w:left w:val="nil"/>
+              <w:bottom w:val="single" w:sz="8" w:space="0" w:color="4F81BD"/>
+              <w:right w:val="nil"/>
+            </w:tcBorders>
+            <w:shd w:val="clear" w:color="auto" w:fill="auto"/>
+            <w:noWrap/>
+            <w:vAlign w:val="center"/>
+            <w:hideMark/>
+          </w:tcPr>
+          <w:p>
+            <w:pPr>
+              <w:widowControl/>
+              <w:jc w:val="right"/>
+              <w:rPr>
+                <w:rFonts w:ascii="宋体" w:eastAsia="宋体" w:hAnsi="宋体" w:cs="Times New Roman"/>
+                <w:b/>
+                <w:bCs/>
+                <w:color w:val="366092"/>
+                <w:kern w:val="0"/>
+              </w:rPr>
+            </w:pPr>
+            <w:proofErr w:type="spellStart"/>
+            <w:r>
+              <w:rPr>
+                <w:rFonts w:ascii="宋体" w:eastAsia="宋体" w:hAnsi="宋体" w:cs="Times New Roman" w:hint="eastAsia"/>
+                <w:b/>
+                <w:bCs/>
+                <w:color w:val="366092"/>
+                <w:kern w:val="0"/>
+              </w:rPr>
+              <w:t>BucketSize_TimeBin_Threshold</w:t>
+            </w:r>
+            <w:proofErr w:type="spellEnd"/>
+          </w:p>
+        </w:tc>
+        <w:tc>
+          <w:tcPr>
+            <w:tcW w:w="1300" w:type="dxa"/>
+            <w:tcBorders>
+              <w:top w:val="single" w:sz="8" w:space="0" w:color="4F81BD"/>
+              <w:left w:val="nil"/>
+              <w:bottom w:val="single" w:sz="8" w:space="0" w:color="4F81BD"/>
+              <w:right w:val="nil"/>
+            </w:tcBorders>
+            <w:shd w:val="clear" w:color="auto" w:fill="auto"/>
+            <w:noWrap/>
+            <w:vAlign w:val="center"/>
+            <w:hideMark/>
+          </w:tcPr>
+          <w:p>
+            <w:pPr>
+              <w:widowControl/>
+              <w:jc w:val="right"/>
+              <w:rPr>
+                <w:rFonts w:ascii="宋体" w:eastAsia="宋体" w:hAnsi="宋体" w:cs="Times New Roman"/>
+                <w:b/>
+                <w:bCs/>
+                <w:color w:val="366092"/>
+                <w:kern w:val="0"/>
+              </w:rPr>
+            </w:pPr>
+            <w:r>
+              <w:rPr>
+                <w:rFonts w:ascii="宋体" w:eastAsia="宋体" w:hAnsi="宋体" w:cs="Times New Roman" w:hint="eastAsia"/>
+                <w:b/>
+                <w:bCs/>
+                <w:color w:val="366092"/>
+                <w:kern w:val="0"/>
+              </w:rPr>
+              <w:t>R^2</w:t>
+            </w:r>
+          </w:p>
+        </w:tc>
+      </w:tr>
+      <w:tr>
+        <w:trPr>
+          <w:trHeight w:val="300"/>
+          <w:jc w:val="center"/>
+        </w:trPr>
+        <w:tc>
+          <w:tcPr>
+            <w:tcW w:w="3942" w:type="dxa"/>
+            <w:tcBorders>
+              <w:top w:val="nil"/>
+              <w:left w:val="nil"/>
+              <w:bottom w:val="nil"/>
+              <w:right w:val="nil"/>
+            </w:tcBorders>
+            <w:shd w:val="clear" w:color="000000" w:fill="DCE6F1"/>
+            <w:noWrap/>
+            <w:vAlign w:val="center"/>
+            <w:hideMark/>
+          </w:tcPr>
+          <w:p>
+            <w:pPr>
+              <w:widowControl/>
+              <w:jc w:val="right"/>
+              <w:rPr>
+                <w:rFonts w:ascii="宋体" w:eastAsia="宋体" w:hAnsi="宋体" w:cs="Times New Roman"/>
+                <w:color w:val="FF6600"/>
+                <w:kern w:val="0"/>
+              </w:rPr>
+            </w:pPr>
+            <w:r>
+              <w:rPr>
+                <w:rFonts w:ascii="宋体" w:eastAsia="宋体" w:hAnsi="宋体" w:cs="Times New Roman" w:hint="eastAsia"/>
+                <w:color w:val="FF6600"/>
+                <w:kern w:val="0"/>
+              </w:rPr>
+              <w:t>10000 _ 135 _ 1000</w:t>
+            </w:r>
+          </w:p>
+        </w:tc>
+        <w:tc>
+          <w:tcPr>
+            <w:tcW w:w="1300" w:type="dxa"/>
+            <w:tcBorders>
+              <w:top w:val="nil"/>
+              <w:left w:val="nil"/>
+              <w:bottom w:val="nil"/>
+              <w:right w:val="nil"/>
+            </w:tcBorders>
+            <w:shd w:val="clear" w:color="000000" w:fill="DCE6F1"/>
+            <w:noWrap/>
+            <w:vAlign w:val="center"/>
+            <w:hideMark/>
+          </w:tcPr>
+          <w:p>
+            <w:pPr>
+              <w:widowControl/>
+              <w:jc w:val="right"/>
+              <w:rPr>
+                <w:rFonts w:ascii="宋体" w:eastAsia="宋体" w:hAnsi="宋体" w:cs="Times New Roman"/>
+                <w:color w:val="000000"/>
+                <w:kern w:val="0"/>
+              </w:rPr>
+            </w:pPr>
+            <w:r>
+              <w:rPr>
+                <w:rFonts w:ascii="宋体" w:eastAsia="宋体" w:hAnsi="宋体" w:cs="Times New Roman" w:hint="eastAsia"/>
+                <w:color w:val="000000"/>
+                <w:kern w:val="0"/>
+              </w:rPr>
+              <w:t>41.30%</w:t>
+            </w:r>
+          </w:p>
+        </w:tc>
+      </w:tr>
+      <w:tr>
+        <w:trPr>
+          <w:trHeight w:val="300"/>
+          <w:jc w:val="center"/>
+        </w:trPr>
+        <w:tc>
+          <w:tcPr>
+            <w:tcW w:w="3942" w:type="dxa"/>
+            <w:tcBorders>
+              <w:top w:val="nil"/>
+              <w:left w:val="nil"/>
+              <w:bottom w:val="nil"/>
+              <w:right w:val="nil"/>
+            </w:tcBorders>
+            <w:shd w:val="clear" w:color="auto" w:fill="auto"/>
+            <w:noWrap/>
+            <w:vAlign w:val="center"/>
+            <w:hideMark/>
+          </w:tcPr>
+          <w:p>
+            <w:pPr>
+              <w:widowControl/>
+              <w:jc w:val="right"/>
+              <w:rPr>
+                <w:rFonts w:ascii="宋体" w:eastAsia="宋体" w:hAnsi="宋体" w:cs="Times New Roman"/>
+                <w:color w:val="FF6600"/>
+                <w:kern w:val="0"/>
+              </w:rPr>
+            </w:pPr>
+            <w:r>
+              <w:rPr>
+                <w:rFonts w:ascii="宋体" w:eastAsia="宋体" w:hAnsi="宋体" w:cs="Times New Roman" w:hint="eastAsia"/>
+                <w:color w:val="FF6600"/>
+                <w:kern w:val="0"/>
+              </w:rPr>
+              <w:t>10000 _ 150 _ 1000</w:t>
+            </w:r>
+          </w:p>
+        </w:tc>
+        <w:tc>
+          <w:tcPr>
+            <w:tcW w:w="1300" w:type="dxa"/>
+            <w:tcBorders>
+              <w:top w:val="nil"/>
+              <w:left w:val="nil"/>
+              <w:bottom w:val="nil"/>
+              <w:right w:val="nil"/>
+            </w:tcBorders>
+            <w:shd w:val="clear" w:color="auto" w:fill="auto"/>
+            <w:noWrap/>
+            <w:vAlign w:val="center"/>
+            <w:hideMark/>
+          </w:tcPr>
+          <w:p>
+            <w:pPr>
+              <w:widowControl/>
+              <w:jc w:val="right"/>
+              <w:rPr>
+                <w:rFonts w:ascii="宋体" w:eastAsia="宋体" w:hAnsi="宋体" w:cs="Times New Roman"/>
+                <w:color w:val="000000"/>
+                <w:kern w:val="0"/>
+              </w:rPr>
+            </w:pPr>
+            <w:r>
+              <w:rPr>
+                <w:rFonts w:ascii="宋体" w:eastAsia="宋体" w:hAnsi="宋体" w:cs="Times New Roman" w:hint="eastAsia"/>
+                <w:color w:val="000000"/>
+                <w:kern w:val="0"/>
+              </w:rPr>
+              <w:t>41.30%</w:t>
+            </w:r>
+          </w:p>
+        </w:tc>
+      </w:tr>
+      <w:tr>
+        <w:trPr>
+          <w:trHeight w:val="300"/>
+          <w:jc w:val="center"/>
+        </w:trPr>
+        <w:tc>
+          <w:tcPr>
+            <w:tcW w:w="3942" w:type="dxa"/>
+            <w:tcBorders>
+              <w:top w:val="nil"/>
+              <w:left w:val="nil"/>
+              <w:bottom w:val="nil"/>
+              <w:right w:val="nil"/>
+            </w:tcBorders>
+            <w:shd w:val="clear" w:color="000000" w:fill="DCE6F1"/>
+            <w:noWrap/>
+            <w:vAlign w:val="center"/>
+            <w:hideMark/>
+          </w:tcPr>
+          <w:p>
+            <w:pPr>
+              <w:widowControl/>
+              <w:jc w:val="right"/>
+              <w:rPr>
+                <w:rFonts w:ascii="宋体" w:eastAsia="宋体" w:hAnsi="宋体" w:cs="Times New Roman"/>
+                <w:color w:val="FF6600"/>
+                <w:kern w:val="0"/>
+              </w:rPr>
+            </w:pPr>
+            <w:r>
+              <w:rPr>
+                <w:rFonts w:ascii="宋体" w:eastAsia="宋体" w:hAnsi="宋体" w:cs="Times New Roman" w:hint="eastAsia"/>
+                <w:color w:val="FF6600"/>
+                <w:kern w:val="0"/>
+              </w:rPr>
+              <w:t>10000 _ 120 _ 1000</w:t>
+            </w:r>
+          </w:p>
+        </w:tc>
+        <w:tc>
+          <w:tcPr>
+            <w:tcW w:w="1300" w:type="dxa"/>
+            <w:tcBorders>
+              <w:top w:val="nil"/>
+              <w:left w:val="nil"/>
+              <w:bottom w:val="nil"/>
+              <w:right w:val="nil"/>
+            </w:tcBorders>
+            <w:shd w:val="clear" w:color="000000" w:fill="DCE6F1"/>
+            <w:noWrap/>
+            <w:vAlign w:val="center"/>
+            <w:hideMark/>
+          </w:tcPr>
+          <w:p>
+            <w:pPr>
+              <w:widowControl/>
+              <w:jc w:val="right"/>
+              <w:rPr>
+                <w:rFonts w:ascii="宋体" w:eastAsia="宋体" w:hAnsi="宋体" w:cs="Times New Roman"/>
+                <w:color w:val="366092"/>
+                <w:kern w:val="0"/>
+              </w:rPr>
+            </w:pPr>
+            <w:r>
+              <w:rPr>
+                <w:rFonts w:ascii="宋体" w:eastAsia="宋体" w:hAnsi="宋体" w:cs="Times New Roman" w:hint="eastAsia"/>
+                <w:color w:val="366092"/>
+                <w:kern w:val="0"/>
+              </w:rPr>
+              <w:t>37.40%</w:t>
+            </w:r>
+          </w:p>
+        </w:tc>
+      </w:tr>
+      <w:tr>
+        <w:trPr>
+          <w:trHeight w:val="300"/>
+          <w:jc w:val="center"/>
+        </w:trPr>
+        <w:tc>
+          <w:tcPr>
+            <w:tcW w:w="3942" w:type="dxa"/>
+            <w:tcBorders>
+              <w:top w:val="nil"/>
+              <w:left w:val="nil"/>
+              <w:bottom w:val="nil"/>
+              <w:right w:val="nil"/>
+            </w:tcBorders>
+            <w:shd w:val="clear" w:color="auto" w:fill="auto"/>
+            <w:noWrap/>
+            <w:vAlign w:val="center"/>
+            <w:hideMark/>
+          </w:tcPr>
+          <w:p>
+            <w:pPr>
+              <w:widowControl/>
+              <w:jc w:val="right"/>
+              <w:rPr>
+                <w:rFonts w:ascii="宋体" w:eastAsia="宋体" w:hAnsi="宋体" w:cs="Times New Roman"/>
+                <w:color w:val="366092"/>
+                <w:kern w:val="0"/>
+              </w:rPr>
+            </w:pPr>
+            <w:r>
+              <w:rPr>
+                <w:rFonts w:ascii="宋体" w:eastAsia="宋体" w:hAnsi="宋体" w:cs="Times New Roman" w:hint="eastAsia"/>
+                <w:color w:val="366092"/>
+                <w:kern w:val="0"/>
+              </w:rPr>
+              <w:t>8000 _ 135 _ 1000</w:t>
+            </w:r>
+          </w:p>
+        </w:tc>
+        <w:tc>
+          <w:tcPr>
+            <w:tcW w:w="1300" w:type="dxa"/>
+            <w:tcBorders>
+              <w:top w:val="nil"/>
+              <w:left w:val="nil"/>
+              <w:bottom w:val="nil"/>
+              <w:right w:val="nil"/>
+            </w:tcBorders>
+            <w:shd w:val="clear" w:color="auto" w:fill="auto"/>
+            <w:noWrap/>
+            <w:vAlign w:val="center"/>
+            <w:hideMark/>
+          </w:tcPr>
+          <w:p>
+            <w:pPr>
+              <w:widowControl/>
+              <w:jc w:val="right"/>
+              <w:rPr>
+                <w:rFonts w:ascii="宋体" w:eastAsia="宋体" w:hAnsi="宋体" w:cs="Times New Roman"/>
+                <w:color w:val="366092"/>
+                <w:kern w:val="0"/>
+              </w:rPr>
+            </w:pPr>
+            <w:r>
+              <w:rPr>
+                <w:rFonts w:ascii="宋体" w:eastAsia="宋体" w:hAnsi="宋体" w:cs="Times New Roman" w:hint="eastAsia"/>
+                <w:color w:val="366092"/>
+                <w:kern w:val="0"/>
+              </w:rPr>
+              <w:t>37.10%</w:t>
+            </w:r>
+          </w:p>
+        </w:tc>
+      </w:tr>
+      <w:tr>
+        <w:trPr>
+          <w:trHeight w:val="300"/>
+          <w:jc w:val="center"/>
+        </w:trPr>
+        <w:tc>
+          <w:tcPr>
+            <w:tcW w:w="3942" w:type="dxa"/>
+            <w:tcBorders>
+              <w:top w:val="nil"/>
+              <w:left w:val="nil"/>
+              <w:bottom w:val="nil"/>
+              <w:right w:val="nil"/>
+            </w:tcBorders>
+            <w:shd w:val="clear" w:color="000000" w:fill="DCE6F1"/>
+            <w:noWrap/>
+            <w:vAlign w:val="center"/>
+            <w:hideMark/>
+          </w:tcPr>
+          <w:p>
+            <w:pPr>
+              <w:widowControl/>
+              <w:jc w:val="right"/>
+              <w:rPr>
+                <w:rFonts w:ascii="宋体" w:eastAsia="宋体" w:hAnsi="宋体" w:cs="Times New Roman"/>
+                <w:color w:val="366092"/>
+                <w:kern w:val="0"/>
+              </w:rPr>
+            </w:pPr>
+            <w:r>
+              <w:rPr>
+                <w:rFonts w:ascii="宋体" w:eastAsia="宋体" w:hAnsi="宋体" w:cs="Times New Roman" w:hint="eastAsia"/>
+                <w:color w:val="366092"/>
+                <w:kern w:val="0"/>
+              </w:rPr>
+              <w:t>9000 _ 120 _ 1000</w:t>
+            </w:r>
+          </w:p>
+        </w:tc>
+        <w:tc>
+          <w:tcPr>
+            <w:tcW w:w="1300" w:type="dxa"/>
+            <w:tcBorders>
+              <w:top w:val="nil"/>
+              <w:left w:val="nil"/>
+              <w:bottom w:val="nil"/>
+              <w:right w:val="nil"/>
+            </w:tcBorders>
+            <w:shd w:val="clear" w:color="000000" w:fill="DCE6F1"/>
+            <w:noWrap/>
+            <w:vAlign w:val="center"/>
+            <w:hideMark/>
+          </w:tcPr>
+          <w:p>
+            <w:pPr>
+              <w:widowControl/>
+              <w:jc w:val="right"/>
+              <w:rPr>
+                <w:rFonts w:ascii="宋体" w:eastAsia="宋体" w:hAnsi="宋体" w:cs="Times New Roman"/>
+                <w:color w:val="366092"/>
+                <w:kern w:val="0"/>
+              </w:rPr>
+            </w:pPr>
+            <w:r>
+              <w:rPr>
+                <w:rFonts w:ascii="宋体" w:eastAsia="宋体" w:hAnsi="宋体" w:cs="Times New Roman" w:hint="eastAsia"/>
+                <w:color w:val="366092"/>
+                <w:kern w:val="0"/>
+              </w:rPr>
+              <w:t>36.60%</w:t>
+            </w:r>
+          </w:p>
+        </w:tc>
+      </w:tr>
+      <w:tr>
+        <w:trPr>
+          <w:trHeight w:val="300"/>
+          <w:jc w:val="center"/>
+        </w:trPr>
+        <w:tc>
+          <w:tcPr>
+            <w:tcW w:w="3942" w:type="dxa"/>
+            <w:tcBorders>
+              <w:top w:val="nil"/>
+              <w:left w:val="nil"/>
+              <w:bottom w:val="nil"/>
+              <w:right w:val="nil"/>
+            </w:tcBorders>
+            <w:shd w:val="clear" w:color="000000" w:fill="DCE6F1"/>
+            <w:noWrap/>
+            <w:vAlign w:val="center"/>
+            <w:hideMark/>
+          </w:tcPr>
+          <w:p>
+            <w:pPr>
+              <w:widowControl/>
+              <w:jc w:val="right"/>
+              <w:rPr>
+                <w:rFonts w:ascii="宋体" w:eastAsia="宋体" w:hAnsi="宋体" w:cs="Times New Roman"/>
+                <w:color w:val="366092"/>
+                <w:kern w:val="0"/>
+              </w:rPr>
+            </w:pPr>
+            <w:r>
+              <w:rPr>
+                <w:rFonts w:ascii="宋体" w:eastAsia="宋体" w:hAnsi="宋体" w:cs="Times New Roman" w:hint="eastAsia"/>
+                <w:color w:val="366092"/>
+                <w:kern w:val="0"/>
+              </w:rPr>
+              <w:t>10000 _ 105 _ 4000</w:t>
+            </w:r>
+          </w:p>
+        </w:tc>
+        <w:tc>
+          <w:tcPr>
+            <w:tcW w:w="1300" w:type="dxa"/>
+            <w:tcBorders>
+              <w:top w:val="nil"/>
+              <w:left w:val="nil"/>
+              <w:bottom w:val="nil"/>
+              <w:right w:val="nil"/>
+            </w:tcBorders>
+            <w:shd w:val="clear" w:color="auto" w:fill="auto"/>
+            <w:noWrap/>
+            <w:vAlign w:val="center"/>
+            <w:hideMark/>
+          </w:tcPr>
+          <w:p>
+            <w:pPr>
+              <w:widowControl/>
+              <w:jc w:val="right"/>
+              <w:rPr>
+                <w:rFonts w:ascii="宋体" w:eastAsia="宋体" w:hAnsi="宋体" w:cs="Times New Roman"/>
+                <w:color w:val="366092"/>
+                <w:kern w:val="0"/>
+              </w:rPr>
+            </w:pPr>
+            <w:r>
+              <w:rPr>
+                <w:rFonts w:ascii="宋体" w:eastAsia="宋体" w:hAnsi="宋体" w:cs="Times New Roman" w:hint="eastAsia"/>
+                <w:color w:val="366092"/>
+                <w:kern w:val="0"/>
+              </w:rPr>
+              <w:t>36.50%</w:t>
+            </w:r>
+          </w:p>
+        </w:tc>
+      </w:tr>
+      <w:tr>
+        <w:trPr>
+          <w:trHeight w:val="300"/>
+          <w:jc w:val="center"/>
+        </w:trPr>
+        <w:tc>
+          <w:tcPr>
+            <w:tcW w:w="3942" w:type="dxa"/>
+            <w:tcBorders>
+              <w:top w:val="nil"/>
+              <w:left w:val="nil"/>
+              <w:bottom w:val="nil"/>
+              <w:right w:val="nil"/>
+            </w:tcBorders>
+            <w:shd w:val="clear" w:color="000000" w:fill="DCE6F1"/>
+            <w:noWrap/>
+            <w:vAlign w:val="center"/>
+            <w:hideMark/>
+          </w:tcPr>
+          <w:p>
+            <w:pPr>
+              <w:widowControl/>
+              <w:jc w:val="right"/>
+              <w:rPr>
+                <w:rFonts w:ascii="宋体" w:eastAsia="宋体" w:hAnsi="宋体" w:cs="Times New Roman"/>
+                <w:color w:val="366092"/>
+                <w:kern w:val="0"/>
+              </w:rPr>
+            </w:pPr>
+            <w:r>
+              <w:rPr>
+                <w:rFonts w:ascii="宋体" w:eastAsia="宋体" w:hAnsi="宋体" w:cs="Times New Roman" w:hint="eastAsia"/>
+                <w:color w:val="366092"/>
+                <w:kern w:val="0"/>
+              </w:rPr>
+              <w:t>8000 _ 150 _ 1000</w:t>
+            </w:r>
+          </w:p>
+        </w:tc>
+        <w:tc>
+          <w:tcPr>
+            <w:tcW w:w="1300" w:type="dxa"/>
+            <w:tcBorders>
+              <w:top w:val="nil"/>
+              <w:left w:val="nil"/>
+              <w:bottom w:val="nil"/>
+              <w:right w:val="nil"/>
+            </w:tcBorders>
+            <w:shd w:val="clear" w:color="000000" w:fill="DCE6F1"/>
+            <w:noWrap/>
+            <w:vAlign w:val="center"/>
+            <w:hideMark/>
+          </w:tcPr>
+          <w:p>
+            <w:pPr>
+              <w:widowControl/>
+              <w:jc w:val="right"/>
+              <w:rPr>
+                <w:rFonts w:ascii="宋体" w:eastAsia="宋体" w:hAnsi="宋体" w:cs="Times New Roman"/>
+                <w:color w:val="366092"/>
+                <w:kern w:val="0"/>
+              </w:rPr>
+            </w:pPr>
+            <w:r>
+              <w:rPr>
+                <w:rFonts w:ascii="宋体" w:eastAsia="宋体" w:hAnsi="宋体" w:cs="Times New Roman" w:hint="eastAsia"/>
+                <w:color w:val="366092"/>
+                <w:kern w:val="0"/>
+              </w:rPr>
+              <w:t>36.20%</w:t>
+            </w:r>
+          </w:p>
+        </w:tc>
+      </w:tr>
+      <w:tr>
+        <w:trPr>
+          <w:trHeight w:val="300"/>
+          <w:jc w:val="center"/>
+        </w:trPr>
+        <w:tc>
+          <w:tcPr>
+            <w:tcW w:w="3942" w:type="dxa"/>
+            <w:tcBorders>
+              <w:top w:val="nil"/>
+              <w:left w:val="nil"/>
+              <w:bottom w:val="nil"/>
+              <w:right w:val="nil"/>
+            </w:tcBorders>
+            <w:shd w:val="clear" w:color="auto" w:fill="auto"/>
+            <w:noWrap/>
+            <w:vAlign w:val="center"/>
+            <w:hideMark/>
+          </w:tcPr>
+          <w:p>
+            <w:pPr>
+              <w:widowControl/>
+              <w:jc w:val="right"/>
+              <w:rPr>
+                <w:rFonts w:ascii="宋体" w:eastAsia="宋体" w:hAnsi="宋体" w:cs="Times New Roman"/>
+                <w:color w:val="FF6600"/>
+                <w:kern w:val="0"/>
+              </w:rPr>
+            </w:pPr>
+            <w:r>
+              <w:rPr>
+                <w:rFonts w:ascii="宋体" w:eastAsia="宋体" w:hAnsi="宋体" w:cs="Times New Roman" w:hint="eastAsia"/>
+                <w:color w:val="FF6600"/>
+                <w:kern w:val="0"/>
+              </w:rPr>
+              <w:t>10000 _ 105 _ 1000</w:t>
+            </w:r>
+          </w:p>
+        </w:tc>
+        <w:tc>
+          <w:tcPr>
+            <w:tcW w:w="1300" w:type="dxa"/>
+            <w:tcBorders>
+              <w:top w:val="nil"/>
+              <w:left w:val="nil"/>
+              <w:bottom w:val="nil"/>
+              <w:right w:val="nil"/>
+            </w:tcBorders>
+            <w:shd w:val="clear" w:color="auto" w:fill="auto"/>
+            <w:noWrap/>
+            <w:vAlign w:val="center"/>
+            <w:hideMark/>
+          </w:tcPr>
+          <w:p>
+            <w:pPr>
+              <w:widowControl/>
+              <w:jc w:val="right"/>
+              <w:rPr>
+                <w:rFonts w:ascii="宋体" w:eastAsia="宋体" w:hAnsi="宋体" w:cs="Times New Roman"/>
+                <w:color w:val="366092"/>
+                <w:kern w:val="0"/>
+              </w:rPr>
+            </w:pPr>
+            <w:r>
+              <w:rPr>
+                <w:rFonts w:ascii="宋体" w:eastAsia="宋体" w:hAnsi="宋体" w:cs="Times New Roman" w:hint="eastAsia"/>
+                <w:color w:val="366092"/>
+                <w:kern w:val="0"/>
+              </w:rPr>
+              <w:t>36.20%</w:t>
+            </w:r>
+          </w:p>
+        </w:tc>
+      </w:tr>
+      <w:tr>
+        <w:trPr>
+          <w:trHeight w:val="300"/>
+          <w:jc w:val="center"/>
+        </w:trPr>
+        <w:tc>
+          <w:tcPr>
+            <w:tcW w:w="3942" w:type="dxa"/>
+            <w:tcBorders>
+              <w:top w:val="nil"/>
+              <w:left w:val="nil"/>
+              <w:bottom w:val="nil"/>
+              <w:right w:val="nil"/>
+            </w:tcBorders>
+            <w:shd w:val="clear" w:color="000000" w:fill="DCE6F1"/>
+            <w:noWrap/>
+            <w:vAlign w:val="center"/>
+            <w:hideMark/>
+          </w:tcPr>
+          <w:p>
+            <w:pPr>
+              <w:widowControl/>
+              <w:jc w:val="right"/>
+              <w:rPr>
+                <w:rFonts w:ascii="宋体" w:eastAsia="宋体" w:hAnsi="宋体" w:cs="Times New Roman"/>
+                <w:color w:val="366092"/>
+                <w:kern w:val="0"/>
+              </w:rPr>
+            </w:pPr>
+            <w:r>
+              <w:rPr>
+                <w:rFonts w:ascii="宋体" w:eastAsia="宋体" w:hAnsi="宋体" w:cs="Times New Roman" w:hint="eastAsia"/>
+                <w:color w:val="366092"/>
+                <w:kern w:val="0"/>
+              </w:rPr>
+              <w:t>8000 _ 120 _ 1000</w:t>
+            </w:r>
+          </w:p>
+        </w:tc>
+        <w:tc>
+          <w:tcPr>
+            <w:tcW w:w="1300" w:type="dxa"/>
+            <w:tcBorders>
+              <w:top w:val="nil"/>
+              <w:left w:val="nil"/>
+              <w:bottom w:val="nil"/>
+              <w:right w:val="nil"/>
+            </w:tcBorders>
+            <w:shd w:val="clear" w:color="000000" w:fill="DCE6F1"/>
+            <w:noWrap/>
+            <w:vAlign w:val="center"/>
+            <w:hideMark/>
+          </w:tcPr>
+          <w:p>
+            <w:pPr>
+              <w:widowControl/>
+              <w:jc w:val="right"/>
+              <w:rPr>
+                <w:rFonts w:ascii="宋体" w:eastAsia="宋体" w:hAnsi="宋体" w:cs="Times New Roman"/>
+                <w:color w:val="366092"/>
+                <w:kern w:val="0"/>
+              </w:rPr>
+            </w:pPr>
+            <w:r>
+              <w:rPr>
+                <w:rFonts w:ascii="宋体" w:eastAsia="宋体" w:hAnsi="宋体" w:cs="Times New Roman" w:hint="eastAsia"/>
+                <w:color w:val="366092"/>
+                <w:kern w:val="0"/>
+              </w:rPr>
+              <w:t>36.10%</w:t>
+            </w:r>
+          </w:p>
+        </w:tc>
+      </w:tr>
+      <w:tr>
+        <w:trPr>
+          <w:trHeight w:val="300"/>
+          <w:jc w:val="center"/>
+        </w:trPr>
+        <w:tc>
+          <w:tcPr>
+            <w:tcW w:w="3942" w:type="dxa"/>
+            <w:tcBorders>
+              <w:top w:val="nil"/>
+              <w:left w:val="nil"/>
+              <w:bottom w:val="nil"/>
+              <w:right w:val="nil"/>
+            </w:tcBorders>
+            <w:shd w:val="clear" w:color="auto" w:fill="auto"/>
+            <w:noWrap/>
+            <w:vAlign w:val="center"/>
+            <w:hideMark/>
+          </w:tcPr>
+          <w:p>
+            <w:pPr>
+              <w:widowControl/>
+              <w:jc w:val="right"/>
+              <w:rPr>
+                <w:rFonts w:ascii="宋体" w:eastAsia="宋体" w:hAnsi="宋体" w:cs="Times New Roman"/>
+                <w:color w:val="FF6600"/>
+                <w:kern w:val="0"/>
+              </w:rPr>
+            </w:pPr>
+            <w:r>
+              <w:rPr>
+                <w:rFonts w:ascii="宋体" w:eastAsia="宋体" w:hAnsi="宋体" w:cs="Times New Roman" w:hint="eastAsia"/>
+                <w:color w:val="FF6600"/>
+                <w:kern w:val="0"/>
+              </w:rPr>
+              <w:t>10000 _ 90 _ 1000</w:t>
+            </w:r>
+          </w:p>
+        </w:tc>
+        <w:tc>
+          <w:tcPr>
+            <w:tcW w:w="1300" w:type="dxa"/>
+            <w:tcBorders>
+              <w:top w:val="nil"/>
+              <w:left w:val="nil"/>
+              <w:bottom w:val="nil"/>
+              <w:right w:val="nil"/>
+            </w:tcBorders>
+            <w:shd w:val="clear" w:color="auto" w:fill="auto"/>
+            <w:noWrap/>
+            <w:vAlign w:val="center"/>
+            <w:hideMark/>
+          </w:tcPr>
+          <w:p>
+            <w:pPr>
+              <w:widowControl/>
+              <w:jc w:val="right"/>
+              <w:rPr>
+                <w:rFonts w:ascii="宋体" w:eastAsia="宋体" w:hAnsi="宋体" w:cs="Times New Roman"/>
+                <w:color w:val="366092"/>
+                <w:kern w:val="0"/>
+              </w:rPr>
+            </w:pPr>
+            <w:r>
+              <w:rPr>
+                <w:rFonts w:ascii="宋体" w:eastAsia="宋体" w:hAnsi="宋体" w:cs="Times New Roman" w:hint="eastAsia"/>
+                <w:color w:val="366092"/>
+                <w:kern w:val="0"/>
+              </w:rPr>
+              <w:t>35.60%</w:t>
+            </w:r>
+          </w:p>
+        </w:tc>
+      </w:tr>
+    </w:tbl>
+    <w:p>
+      <w:pPr>
+        <w:ind w:firstLine="420"/>
+      </w:pPr>
+      <w:r>
+        <w:t xml:space="preserve">Looking at the best combinations, we find that </w:t>
+      </w:r>
+      <w:r>
+        <w:t>bucket size over 8000/ time bin over 105/threshold of 1000 generally produce good results.</w:t>
+      </w:r>
+      <w:r>
+        <w:t xml:space="preserve"> </w:t>
+      </w:r>
+      <w:r>
+        <w:t xml:space="preserve">Moreover, </w:t>
+      </w:r>
+      <w:r>
+        <w:t>i</w:t>
+      </w:r>
+      <w:r>
+        <w:t xml:space="preserve">t is very interesting that the combination of </w:t>
+      </w:r>
+      <w:r>
+        <w:t xml:space="preserve">Bucket Size of 10000 and Threshold 1000 consistently </w:t>
+      </w:r>
+      <w:r>
+        <w:t>outperform</w:t>
+      </w:r>
+      <w:r>
+        <w:t>s</w:t>
+      </w:r>
+      <w:r>
+        <w:t xml:space="preserve"> other </w:t>
+      </w:r>
+      <w:r>
+        <w:lastRenderedPageBreak/>
+        <w:t>combinations.</w:t>
+      </w:r>
+      <w:r>
+        <w:t xml:space="preserve"> </w:t>
+      </w:r>
+      <w:r>
+        <w:t>And in this combination, the time bin length is less relevant.</w:t>
+      </w:r>
+    </w:p>
+    <w:p>
+      <w:pPr>
+        <w:pStyle w:val="a5"/>
+        <w:numPr>
+          <w:ilvl w:val="0"/>
+          <w:numId w:val="6"/>
+        </w:numPr>
+        <w:ind w:firstLineChars="0"/>
+      </w:pPr>
+      <w:r>
+        <w:t>Take a look at the best result:</w:t>
+      </w:r>
+    </w:p>
+    <w:p>
+      <w:pPr>
+        <w:jc w:val="center"/>
+      </w:pPr>
       <w:r>
         <w:rPr>
           <w:noProof/>
         </w:rPr>
         <w:drawing>
-          <wp:inline distT="0" distB="0" distL="0" distR="0" wp14:anchorId="31553227" wp14:editId="2C71D424">
-            <wp:extent cx="5486400" cy="3626901"/>
-            <wp:effectExtent l="0" t="0" r="0" b="5715"/>
-            <wp:docPr id="1" name="图片 1"/>
-            <wp:cNvGraphicFramePr>
-              <a:graphicFrameLocks xmlns:a="http://schemas.openxmlformats.org/drawingml/2006/main" noChangeAspect="1"/>
-            </wp:cNvGraphicFramePr>
-            <a:graphic xmlns:a="http://schemas.openxmlformats.org/drawingml/2006/main">
-              <a:graphicData uri="http://schemas.openxmlformats.org/drawingml/2006/picture">
-                <pic:pic xmlns:pic="http://schemas.openxmlformats.org/drawingml/2006/picture">
-                  <pic:nvPicPr>
-                    <pic:cNvPr id="0" name="Picture 1"/>
-                    <pic:cNvPicPr>
-                      <a:picLocks noChangeAspect="1" noChangeArrowheads="1"/>
-                    </pic:cNvPicPr>
-                  </pic:nvPicPr>
-                  <pic:blipFill>
-                    <a:blip r:embed="rId5">
-                      <a:extLst>
-                        <a:ext uri="{28A0092B-C50C-407E-A947-70E740481C1C}">
-                          <a14:useLocalDpi xmlns:a14="http://schemas.microsoft.com/office/drawing/2010/main" val="0"/>
-                        </a:ext>
-                      </a:extLst>
-                    </a:blip>
-                    <a:srcRect/>
-                    <a:stretch>
-                      <a:fillRect/>
-                    </a:stretch>
-                  </pic:blipFill>
-                  <pic:spPr bwMode="auto">
-                    <a:xfrm>
-                      <a:off x="0" y="0"/>
-                      <a:ext cx="5486400" cy="3626901"/>
-                    </a:xfrm>
-                    <a:prstGeom prst="rect">
-                      <a:avLst/>
-                    </a:prstGeom>
-                    <a:noFill/>
-                    <a:ln>
-                      <a:noFill/>
-                    </a:ln>
-                  </pic:spPr>
-                </pic:pic>
-              </a:graphicData>
-            </a:graphic>
-          </wp:inline>
-        </w:drawing>
-      </w:r>
-    </w:p>
-    <w:p/>
-    <w:p>
-      <w:r>
-        <w:rPr>
-          <w:noProof/>
-        </w:rPr>
-        <w:drawing>
-          <wp:inline distT="0" distB="0" distL="0" distR="0" wp14:anchorId="5DB7C539" wp14:editId="6051456F">
-            <wp:extent cx="5486400" cy="3626901"/>
-            <wp:effectExtent l="0" t="0" r="0" b="5715"/>
+          <wp:inline distT="0" distB="0" distL="0" distR="0" wp14:anchorId="5DB7C539" wp14:editId="36299362">
+            <wp:extent cx="5138420" cy="3396861"/>
+            <wp:effectExtent l="0" t="0" r="0" b="6985"/>
             <wp:docPr id="3" name="图片 3"/>
             <wp:cNvGraphicFramePr>
               <a:graphicFrameLocks xmlns:a="http://schemas.openxmlformats.org/drawingml/2006/main" noChangeAspect="1"/>
@@ -88,64 +1234,6 @@
                 <pic:pic xmlns:pic="http://schemas.openxmlformats.org/drawingml/2006/picture">
                   <pic:nvPicPr>
                     <pic:cNvPr id="0" name="Picture 3"/>
-                    <pic:cNvPicPr>
-                      <a:picLocks noChangeAspect="1" noChangeArrowheads="1"/>
-                    </pic:cNvPicPr>
-                  </pic:nvPicPr>
-                  <pic:blipFill>
-                    <a:blip r:embed="rId6">
-                      <a:extLst>
-                        <a:ext uri="{28A0092B-C50C-407E-A947-70E740481C1C}">
-                          <a14:useLocalDpi xmlns:a14="http://schemas.microsoft.com/office/drawing/2010/main" val="0"/>
-                        </a:ext>
-                      </a:extLst>
-                    </a:blip>
-                    <a:srcRect/>
-                    <a:stretch>
-                      <a:fillRect/>
-                    </a:stretch>
-                  </pic:blipFill>
-                  <pic:spPr bwMode="auto">
-                    <a:xfrm>
-                      <a:off x="0" y="0"/>
-                      <a:ext cx="5486400" cy="3626901"/>
-                    </a:xfrm>
-                    <a:prstGeom prst="rect">
-                      <a:avLst/>
-                    </a:prstGeom>
-                    <a:noFill/>
-                    <a:ln>
-                      <a:noFill/>
-                    </a:ln>
-                  </pic:spPr>
-                </pic:pic>
-              </a:graphicData>
-            </a:graphic>
-          </wp:inline>
-        </w:drawing>
-      </w:r>
-      <w:bookmarkStart w:id="0" w:name="_GoBack"/>
-      <w:bookmarkEnd w:id="0"/>
-    </w:p>
-    <w:p>
-      <w:r>
-        <w:rPr>
-          <w:noProof/>
-        </w:rPr>
-        <w:lastRenderedPageBreak/>
-        <w:drawing>
-          <wp:inline distT="0" distB="0" distL="0" distR="0" wp14:anchorId="25E437FB" wp14:editId="3F4455ED">
-            <wp:extent cx="5486400" cy="3626901"/>
-            <wp:effectExtent l="0" t="0" r="0" b="5715"/>
-            <wp:docPr id="2" name="图片 2"/>
-            <wp:cNvGraphicFramePr>
-              <a:graphicFrameLocks xmlns:a="http://schemas.openxmlformats.org/drawingml/2006/main" noChangeAspect="1"/>
-            </wp:cNvGraphicFramePr>
-            <a:graphic xmlns:a="http://schemas.openxmlformats.org/drawingml/2006/main">
-              <a:graphicData uri="http://schemas.openxmlformats.org/drawingml/2006/picture">
-                <pic:pic xmlns:pic="http://schemas.openxmlformats.org/drawingml/2006/picture">
-                  <pic:nvPicPr>
-                    <pic:cNvPr id="0" name="Picture 2"/>
                     <pic:cNvPicPr>
                       <a:picLocks noChangeAspect="1" noChangeArrowheads="1"/>
                     </pic:cNvPicPr>
@@ -166,7 +1254,7 @@
                   <pic:spPr bwMode="auto">
                     <a:xfrm>
                       <a:off x="0" y="0"/>
-                      <a:ext cx="5486400" cy="3626901"/>
+                      <a:ext cx="5139009" cy="3397251"/>
                     </a:xfrm>
                     <a:prstGeom prst="rect">
                       <a:avLst/>
@@ -183,15 +1271,5999 @@
         </w:drawing>
       </w:r>
     </w:p>
+    <w:p>
+      <w:pPr>
+        <w:ind w:firstLine="420"/>
+      </w:pPr>
+      <w:r>
+        <w:t>Add the cross</w:t>
+      </w:r>
+      <w:r>
+        <w:t xml:space="preserve"> product</w:t>
+      </w:r>
+      <w:r>
+        <w:t xml:space="preserve"> of </w:t>
+      </w:r>
+      <w:r>
+        <w:t xml:space="preserve">bucket price volatility and </w:t>
+      </w:r>
+      <w:r>
+        <w:t>SOI</w:t>
+      </w:r>
+      <w:r>
+        <w:t xml:space="preserve"> as additional independent variable.</w:t>
+      </w:r>
+      <w:r>
+        <w:t xml:space="preserve"> </w:t>
+      </w:r>
+      <w:r>
+        <w:t>Variables</w:t>
+      </w:r>
+      <w:r>
+        <w:t>, as in the sequence below,</w:t>
+      </w:r>
+      <w:r>
+        <w:t xml:space="preserve"> are: Bucket return, </w:t>
+      </w:r>
+      <w:r>
+        <w:t xml:space="preserve">cross product, </w:t>
+      </w:r>
+      <w:r>
+        <w:t xml:space="preserve">and </w:t>
+      </w:r>
+      <w:r>
+        <w:t>SOI.</w:t>
+      </w:r>
+    </w:p>
+    <w:p>
+      <w:pPr>
+        <w:jc w:val="center"/>
+      </w:pPr>
+      <w:r>
+        <w:rPr>
+          <w:noProof/>
+        </w:rPr>
+        <w:drawing>
+          <wp:inline distT="0" distB="0" distL="0" distR="0" wp14:anchorId="4A69F7AB" wp14:editId="5E4F443E">
+            <wp:extent cx="5486400" cy="3085465"/>
+            <wp:effectExtent l="0" t="0" r="0" b="0"/>
+            <wp:docPr id="5" name="图片 4"/>
+            <wp:cNvGraphicFramePr/>
+            <a:graphic xmlns:a="http://schemas.openxmlformats.org/drawingml/2006/main">
+              <a:graphicData uri="http://schemas.openxmlformats.org/drawingml/2006/picture">
+                <pic:pic xmlns:pic="http://schemas.openxmlformats.org/drawingml/2006/picture">
+                  <pic:nvPicPr>
+                    <pic:cNvPr id="5" name="图片 4"/>
+                    <pic:cNvPicPr/>
+                  </pic:nvPicPr>
+                  <pic:blipFill>
+                    <a:blip r:embed="rId8">
+                      <a:extLst>
+                        <a:ext uri="{28A0092B-C50C-407E-A947-70E740481C1C}">
+                          <a14:useLocalDpi xmlns:a14="http://schemas.microsoft.com/office/drawing/2010/main" val="0"/>
+                        </a:ext>
+                      </a:extLst>
+                    </a:blip>
+                    <a:srcRect/>
+                    <a:stretch>
+                      <a:fillRect/>
+                    </a:stretch>
+                  </pic:blipFill>
+                  <pic:spPr bwMode="auto">
+                    <a:xfrm>
+                      <a:off x="0" y="0"/>
+                      <a:ext cx="5486400" cy="3085465"/>
+                    </a:xfrm>
+                    <a:prstGeom prst="rect">
+                      <a:avLst/>
+                    </a:prstGeom>
+                    <a:noFill/>
+                    <a:ln>
+                      <a:noFill/>
+                    </a:ln>
+                  </pic:spPr>
+                </pic:pic>
+              </a:graphicData>
+            </a:graphic>
+          </wp:inline>
+        </w:drawing>
+      </w:r>
+    </w:p>
+    <w:p>
+      <w:pPr>
+        <w:ind w:firstLine="420"/>
+      </w:pPr>
+      <w:r>
+        <w:t>The plots indicate</w:t>
+      </w:r>
+      <w:r>
+        <w:t xml:space="preserve"> very good linear relationship between </w:t>
+      </w:r>
+      <w:r>
+        <w:t>variables.</w:t>
+      </w:r>
+      <w:r>
+        <w:t xml:space="preserve"> </w:t>
+      </w:r>
+    </w:p>
+    <w:p>
+      <w:pPr>
+        <w:ind w:firstLine="420"/>
+      </w:pPr>
+    </w:p>
+    <w:p>
+      <w:pPr>
+        <w:pStyle w:val="a5"/>
+        <w:numPr>
+          <w:ilvl w:val="0"/>
+          <w:numId w:val="1"/>
+        </w:numPr>
+        <w:ind w:firstLineChars="0"/>
+      </w:pPr>
+      <w:r>
+        <w:t>Forecast with Lee-ready:</w:t>
+      </w:r>
+    </w:p>
+    <w:p>
+      <w:pPr>
+        <w:pStyle w:val="a5"/>
+        <w:ind w:left="360" w:firstLineChars="0" w:firstLine="0"/>
+      </w:pPr>
+      <w:r>
+        <w:t xml:space="preserve">Formula: Bucket </w:t>
+      </w:r>
+      <w:proofErr w:type="spellStart"/>
+      <w:r>
+        <w:t>return</w:t>
+      </w:r>
+      <w:r>
+        <w:rPr>
+          <w:vertAlign w:val="subscript"/>
+        </w:rPr>
+        <w:t>t</w:t>
+      </w:r>
+      <w:proofErr w:type="spellEnd"/>
+      <w:r>
+        <w:t xml:space="preserve"> ~ </w:t>
+      </w:r>
+      <w:r>
+        <w:t>SOI</w:t>
+      </w:r>
+      <w:r>
+        <w:rPr>
+          <w:vertAlign w:val="subscript"/>
+        </w:rPr>
+        <w:t>t-1</w:t>
+      </w:r>
+    </w:p>
+    <w:tbl>
+      <w:tblPr>
+        <w:tblW w:w="5242" w:type="dxa"/>
+        <w:jc w:val="center"/>
+        <w:tblInd w:w="93" w:type="dxa"/>
+        <w:tblLook w:val="04A0" w:firstRow="1" w:lastRow="0" w:firstColumn="1" w:lastColumn="0" w:noHBand="0" w:noVBand="1"/>
+      </w:tblPr>
+      <w:tblGrid>
+        <w:gridCol w:w="4128"/>
+        <w:gridCol w:w="1300"/>
+      </w:tblGrid>
+      <w:tr>
+        <w:trPr>
+          <w:trHeight w:val="320"/>
+          <w:jc w:val="center"/>
+        </w:trPr>
+        <w:tc>
+          <w:tcPr>
+            <w:tcW w:w="3942" w:type="dxa"/>
+            <w:tcBorders>
+              <w:top w:val="single" w:sz="8" w:space="0" w:color="4F81BD"/>
+              <w:left w:val="nil"/>
+              <w:bottom w:val="single" w:sz="8" w:space="0" w:color="4F81BD"/>
+              <w:right w:val="nil"/>
+            </w:tcBorders>
+            <w:shd w:val="clear" w:color="auto" w:fill="auto"/>
+            <w:noWrap/>
+            <w:vAlign w:val="center"/>
+            <w:hideMark/>
+          </w:tcPr>
+          <w:p>
+            <w:pPr>
+              <w:widowControl/>
+              <w:jc w:val="right"/>
+              <w:rPr>
+                <w:rFonts w:ascii="宋体" w:eastAsia="宋体" w:hAnsi="宋体" w:cs="Times New Roman"/>
+                <w:b/>
+                <w:bCs/>
+                <w:color w:val="366092"/>
+                <w:kern w:val="0"/>
+              </w:rPr>
+            </w:pPr>
+            <w:proofErr w:type="spellStart"/>
+            <w:r>
+              <w:rPr>
+                <w:rFonts w:ascii="宋体" w:eastAsia="宋体" w:hAnsi="宋体" w:cs="Times New Roman" w:hint="eastAsia"/>
+                <w:b/>
+                <w:bCs/>
+                <w:color w:val="366092"/>
+                <w:kern w:val="0"/>
+              </w:rPr>
+              <w:t>BucketSize_TimeBin_Threshold</w:t>
+            </w:r>
+            <w:proofErr w:type="spellEnd"/>
+          </w:p>
+        </w:tc>
+        <w:tc>
+          <w:tcPr>
+            <w:tcW w:w="1300" w:type="dxa"/>
+            <w:tcBorders>
+              <w:top w:val="single" w:sz="8" w:space="0" w:color="4F81BD"/>
+              <w:left w:val="nil"/>
+              <w:bottom w:val="single" w:sz="8" w:space="0" w:color="4F81BD"/>
+              <w:right w:val="nil"/>
+            </w:tcBorders>
+            <w:shd w:val="clear" w:color="auto" w:fill="auto"/>
+            <w:noWrap/>
+            <w:vAlign w:val="center"/>
+            <w:hideMark/>
+          </w:tcPr>
+          <w:p>
+            <w:pPr>
+              <w:widowControl/>
+              <w:jc w:val="right"/>
+              <w:rPr>
+                <w:rFonts w:ascii="宋体" w:eastAsia="宋体" w:hAnsi="宋体" w:cs="Times New Roman"/>
+                <w:b/>
+                <w:bCs/>
+                <w:color w:val="366092"/>
+                <w:kern w:val="0"/>
+              </w:rPr>
+            </w:pPr>
+            <w:r>
+              <w:rPr>
+                <w:rFonts w:ascii="宋体" w:eastAsia="宋体" w:hAnsi="宋体" w:cs="Times New Roman" w:hint="eastAsia"/>
+                <w:b/>
+                <w:bCs/>
+                <w:color w:val="366092"/>
+                <w:kern w:val="0"/>
+              </w:rPr>
+              <w:t>R^2</w:t>
+            </w:r>
+          </w:p>
+        </w:tc>
+      </w:tr>
+      <w:tr>
+        <w:trPr>
+          <w:trHeight w:val="300"/>
+          <w:jc w:val="center"/>
+        </w:trPr>
+        <w:tc>
+          <w:tcPr>
+            <w:tcW w:w="3942" w:type="dxa"/>
+            <w:tcBorders>
+              <w:top w:val="nil"/>
+              <w:left w:val="nil"/>
+              <w:bottom w:val="nil"/>
+              <w:right w:val="nil"/>
+            </w:tcBorders>
+            <w:shd w:val="clear" w:color="DCE6F1" w:fill="DCE6F1"/>
+            <w:noWrap/>
+            <w:vAlign w:val="bottom"/>
+            <w:hideMark/>
+          </w:tcPr>
+          <w:p>
+            <w:pPr>
+              <w:widowControl/>
+              <w:jc w:val="right"/>
+              <w:rPr>
+                <w:rFonts w:ascii="宋体" w:eastAsia="宋体" w:hAnsi="宋体" w:cs="Times New Roman"/>
+                <w:color w:val="366092"/>
+                <w:kern w:val="0"/>
+              </w:rPr>
+            </w:pPr>
+            <w:r>
+              <w:rPr>
+                <w:rFonts w:ascii="宋体" w:eastAsia="宋体" w:hAnsi="宋体" w:cs="Times New Roman" w:hint="eastAsia"/>
+                <w:color w:val="366092"/>
+                <w:kern w:val="0"/>
+              </w:rPr>
+              <w:t>10000 _ 60 _ 3000</w:t>
+            </w:r>
+          </w:p>
+        </w:tc>
+        <w:tc>
+          <w:tcPr>
+            <w:tcW w:w="1300" w:type="dxa"/>
+            <w:tcBorders>
+              <w:top w:val="nil"/>
+              <w:left w:val="nil"/>
+              <w:bottom w:val="nil"/>
+              <w:right w:val="nil"/>
+            </w:tcBorders>
+            <w:shd w:val="clear" w:color="DCE6F1" w:fill="DCE6F1"/>
+            <w:noWrap/>
+            <w:vAlign w:val="bottom"/>
+            <w:hideMark/>
+          </w:tcPr>
+          <w:p>
+            <w:pPr>
+              <w:widowControl/>
+              <w:jc w:val="right"/>
+              <w:rPr>
+                <w:rFonts w:ascii="宋体" w:eastAsia="宋体" w:hAnsi="宋体" w:cs="Times New Roman"/>
+                <w:color w:val="366092"/>
+                <w:kern w:val="0"/>
+              </w:rPr>
+            </w:pPr>
+            <w:r>
+              <w:rPr>
+                <w:rFonts w:ascii="宋体" w:eastAsia="宋体" w:hAnsi="宋体" w:cs="Times New Roman" w:hint="eastAsia"/>
+                <w:color w:val="366092"/>
+                <w:kern w:val="0"/>
+              </w:rPr>
+              <w:t>12.5%</w:t>
+            </w:r>
+          </w:p>
+        </w:tc>
+      </w:tr>
+      <w:tr>
+        <w:trPr>
+          <w:trHeight w:val="300"/>
+          <w:jc w:val="center"/>
+        </w:trPr>
+        <w:tc>
+          <w:tcPr>
+            <w:tcW w:w="3942" w:type="dxa"/>
+            <w:tcBorders>
+              <w:top w:val="nil"/>
+              <w:left w:val="nil"/>
+              <w:bottom w:val="nil"/>
+              <w:right w:val="nil"/>
+            </w:tcBorders>
+            <w:shd w:val="clear" w:color="auto" w:fill="auto"/>
+            <w:noWrap/>
+            <w:vAlign w:val="bottom"/>
+            <w:hideMark/>
+          </w:tcPr>
+          <w:p>
+            <w:pPr>
+              <w:widowControl/>
+              <w:jc w:val="right"/>
+              <w:rPr>
+                <w:rFonts w:ascii="宋体" w:eastAsia="宋体" w:hAnsi="宋体" w:cs="Times New Roman"/>
+                <w:color w:val="366092"/>
+                <w:kern w:val="0"/>
+              </w:rPr>
+            </w:pPr>
+            <w:r>
+              <w:rPr>
+                <w:rFonts w:ascii="宋体" w:eastAsia="宋体" w:hAnsi="宋体" w:cs="Times New Roman" w:hint="eastAsia"/>
+                <w:color w:val="366092"/>
+                <w:kern w:val="0"/>
+              </w:rPr>
+              <w:t>6000 _ 30 _ 1000</w:t>
+            </w:r>
+          </w:p>
+        </w:tc>
+        <w:tc>
+          <w:tcPr>
+            <w:tcW w:w="1300" w:type="dxa"/>
+            <w:tcBorders>
+              <w:top w:val="nil"/>
+              <w:left w:val="nil"/>
+              <w:bottom w:val="nil"/>
+              <w:right w:val="nil"/>
+            </w:tcBorders>
+            <w:shd w:val="clear" w:color="auto" w:fill="auto"/>
+            <w:noWrap/>
+            <w:vAlign w:val="bottom"/>
+            <w:hideMark/>
+          </w:tcPr>
+          <w:p>
+            <w:pPr>
+              <w:widowControl/>
+              <w:jc w:val="right"/>
+              <w:rPr>
+                <w:rFonts w:ascii="宋体" w:eastAsia="宋体" w:hAnsi="宋体" w:cs="Times New Roman"/>
+                <w:color w:val="366092"/>
+                <w:kern w:val="0"/>
+              </w:rPr>
+            </w:pPr>
+            <w:r>
+              <w:rPr>
+                <w:rFonts w:ascii="宋体" w:eastAsia="宋体" w:hAnsi="宋体" w:cs="Times New Roman" w:hint="eastAsia"/>
+                <w:color w:val="366092"/>
+                <w:kern w:val="0"/>
+              </w:rPr>
+              <w:t>11.4%</w:t>
+            </w:r>
+          </w:p>
+        </w:tc>
+      </w:tr>
+      <w:tr>
+        <w:trPr>
+          <w:trHeight w:val="300"/>
+          <w:jc w:val="center"/>
+        </w:trPr>
+        <w:tc>
+          <w:tcPr>
+            <w:tcW w:w="3942" w:type="dxa"/>
+            <w:tcBorders>
+              <w:top w:val="nil"/>
+              <w:left w:val="nil"/>
+              <w:bottom w:val="nil"/>
+              <w:right w:val="nil"/>
+            </w:tcBorders>
+            <w:shd w:val="clear" w:color="DCE6F1" w:fill="DCE6F1"/>
+            <w:noWrap/>
+            <w:vAlign w:val="bottom"/>
+            <w:hideMark/>
+          </w:tcPr>
+          <w:p>
+            <w:pPr>
+              <w:widowControl/>
+              <w:jc w:val="right"/>
+              <w:rPr>
+                <w:rFonts w:ascii="宋体" w:eastAsia="宋体" w:hAnsi="宋体" w:cs="Times New Roman"/>
+                <w:color w:val="366092"/>
+                <w:kern w:val="0"/>
+              </w:rPr>
+            </w:pPr>
+            <w:r>
+              <w:rPr>
+                <w:rFonts w:ascii="宋体" w:eastAsia="宋体" w:hAnsi="宋体" w:cs="Times New Roman" w:hint="eastAsia"/>
+                <w:color w:val="366092"/>
+                <w:kern w:val="0"/>
+              </w:rPr>
+              <w:t>6000 _ 150 _ 1000</w:t>
+            </w:r>
+          </w:p>
+        </w:tc>
+        <w:tc>
+          <w:tcPr>
+            <w:tcW w:w="1300" w:type="dxa"/>
+            <w:tcBorders>
+              <w:top w:val="nil"/>
+              <w:left w:val="nil"/>
+              <w:bottom w:val="nil"/>
+              <w:right w:val="nil"/>
+            </w:tcBorders>
+            <w:shd w:val="clear" w:color="DCE6F1" w:fill="DCE6F1"/>
+            <w:noWrap/>
+            <w:vAlign w:val="bottom"/>
+            <w:hideMark/>
+          </w:tcPr>
+          <w:p>
+            <w:pPr>
+              <w:widowControl/>
+              <w:jc w:val="right"/>
+              <w:rPr>
+                <w:rFonts w:ascii="宋体" w:eastAsia="宋体" w:hAnsi="宋体" w:cs="Times New Roman"/>
+                <w:color w:val="366092"/>
+                <w:kern w:val="0"/>
+              </w:rPr>
+            </w:pPr>
+            <w:r>
+              <w:rPr>
+                <w:rFonts w:ascii="宋体" w:eastAsia="宋体" w:hAnsi="宋体" w:cs="Times New Roman" w:hint="eastAsia"/>
+                <w:color w:val="366092"/>
+                <w:kern w:val="0"/>
+              </w:rPr>
+              <w:t>9.5%</w:t>
+            </w:r>
+          </w:p>
+        </w:tc>
+      </w:tr>
+      <w:tr>
+        <w:trPr>
+          <w:trHeight w:val="300"/>
+          <w:jc w:val="center"/>
+        </w:trPr>
+        <w:tc>
+          <w:tcPr>
+            <w:tcW w:w="3942" w:type="dxa"/>
+            <w:tcBorders>
+              <w:top w:val="nil"/>
+              <w:left w:val="nil"/>
+              <w:bottom w:val="nil"/>
+              <w:right w:val="nil"/>
+            </w:tcBorders>
+            <w:shd w:val="clear" w:color="auto" w:fill="auto"/>
+            <w:noWrap/>
+            <w:vAlign w:val="bottom"/>
+            <w:hideMark/>
+          </w:tcPr>
+          <w:p>
+            <w:pPr>
+              <w:widowControl/>
+              <w:jc w:val="right"/>
+              <w:rPr>
+                <w:rFonts w:ascii="宋体" w:eastAsia="宋体" w:hAnsi="宋体" w:cs="Times New Roman"/>
+                <w:color w:val="366092"/>
+                <w:kern w:val="0"/>
+              </w:rPr>
+            </w:pPr>
+            <w:r>
+              <w:rPr>
+                <w:rFonts w:ascii="宋体" w:eastAsia="宋体" w:hAnsi="宋体" w:cs="Times New Roman" w:hint="eastAsia"/>
+                <w:color w:val="366092"/>
+                <w:kern w:val="0"/>
+              </w:rPr>
+              <w:t>10000 _ 60 _ 5000</w:t>
+            </w:r>
+          </w:p>
+        </w:tc>
+        <w:tc>
+          <w:tcPr>
+            <w:tcW w:w="1300" w:type="dxa"/>
+            <w:tcBorders>
+              <w:top w:val="nil"/>
+              <w:left w:val="nil"/>
+              <w:bottom w:val="nil"/>
+              <w:right w:val="nil"/>
+            </w:tcBorders>
+            <w:shd w:val="clear" w:color="auto" w:fill="auto"/>
+            <w:noWrap/>
+            <w:vAlign w:val="bottom"/>
+            <w:hideMark/>
+          </w:tcPr>
+          <w:p>
+            <w:pPr>
+              <w:widowControl/>
+              <w:jc w:val="right"/>
+              <w:rPr>
+                <w:rFonts w:ascii="宋体" w:eastAsia="宋体" w:hAnsi="宋体" w:cs="Times New Roman"/>
+                <w:color w:val="366092"/>
+                <w:kern w:val="0"/>
+              </w:rPr>
+            </w:pPr>
+            <w:r>
+              <w:rPr>
+                <w:rFonts w:ascii="宋体" w:eastAsia="宋体" w:hAnsi="宋体" w:cs="Times New Roman" w:hint="eastAsia"/>
+                <w:color w:val="366092"/>
+                <w:kern w:val="0"/>
+              </w:rPr>
+              <w:t>9.5%</w:t>
+            </w:r>
+          </w:p>
+        </w:tc>
+      </w:tr>
+      <w:tr>
+        <w:trPr>
+          <w:trHeight w:val="300"/>
+          <w:jc w:val="center"/>
+        </w:trPr>
+        <w:tc>
+          <w:tcPr>
+            <w:tcW w:w="3942" w:type="dxa"/>
+            <w:tcBorders>
+              <w:top w:val="nil"/>
+              <w:left w:val="nil"/>
+              <w:bottom w:val="nil"/>
+              <w:right w:val="nil"/>
+            </w:tcBorders>
+            <w:shd w:val="clear" w:color="DCE6F1" w:fill="DCE6F1"/>
+            <w:noWrap/>
+            <w:vAlign w:val="bottom"/>
+            <w:hideMark/>
+          </w:tcPr>
+          <w:p>
+            <w:pPr>
+              <w:widowControl/>
+              <w:jc w:val="right"/>
+              <w:rPr>
+                <w:rFonts w:ascii="宋体" w:eastAsia="宋体" w:hAnsi="宋体" w:cs="Times New Roman"/>
+                <w:color w:val="366092"/>
+                <w:kern w:val="0"/>
+              </w:rPr>
+            </w:pPr>
+            <w:r>
+              <w:rPr>
+                <w:rFonts w:ascii="宋体" w:eastAsia="宋体" w:hAnsi="宋体" w:cs="Times New Roman" w:hint="eastAsia"/>
+                <w:color w:val="366092"/>
+                <w:kern w:val="0"/>
+              </w:rPr>
+              <w:t>5000 _ 60 _ 1000</w:t>
+            </w:r>
+          </w:p>
+        </w:tc>
+        <w:tc>
+          <w:tcPr>
+            <w:tcW w:w="1300" w:type="dxa"/>
+            <w:tcBorders>
+              <w:top w:val="nil"/>
+              <w:left w:val="nil"/>
+              <w:bottom w:val="nil"/>
+              <w:right w:val="nil"/>
+            </w:tcBorders>
+            <w:shd w:val="clear" w:color="DCE6F1" w:fill="DCE6F1"/>
+            <w:noWrap/>
+            <w:vAlign w:val="bottom"/>
+            <w:hideMark/>
+          </w:tcPr>
+          <w:p>
+            <w:pPr>
+              <w:widowControl/>
+              <w:jc w:val="right"/>
+              <w:rPr>
+                <w:rFonts w:ascii="宋体" w:eastAsia="宋体" w:hAnsi="宋体" w:cs="Times New Roman"/>
+                <w:color w:val="366092"/>
+                <w:kern w:val="0"/>
+              </w:rPr>
+            </w:pPr>
+            <w:r>
+              <w:rPr>
+                <w:rFonts w:ascii="宋体" w:eastAsia="宋体" w:hAnsi="宋体" w:cs="Times New Roman" w:hint="eastAsia"/>
+                <w:color w:val="366092"/>
+                <w:kern w:val="0"/>
+              </w:rPr>
+              <w:t>9.5%</w:t>
+            </w:r>
+          </w:p>
+        </w:tc>
+      </w:tr>
+      <w:tr>
+        <w:trPr>
+          <w:trHeight w:val="300"/>
+          <w:jc w:val="center"/>
+        </w:trPr>
+        <w:tc>
+          <w:tcPr>
+            <w:tcW w:w="3942" w:type="dxa"/>
+            <w:tcBorders>
+              <w:top w:val="nil"/>
+              <w:left w:val="nil"/>
+              <w:bottom w:val="nil"/>
+              <w:right w:val="nil"/>
+            </w:tcBorders>
+            <w:shd w:val="clear" w:color="auto" w:fill="auto"/>
+            <w:noWrap/>
+            <w:vAlign w:val="bottom"/>
+            <w:hideMark/>
+          </w:tcPr>
+          <w:p>
+            <w:pPr>
+              <w:widowControl/>
+              <w:jc w:val="right"/>
+              <w:rPr>
+                <w:rFonts w:ascii="宋体" w:eastAsia="宋体" w:hAnsi="宋体" w:cs="Times New Roman"/>
+                <w:color w:val="366092"/>
+                <w:kern w:val="0"/>
+              </w:rPr>
+            </w:pPr>
+            <w:r>
+              <w:rPr>
+                <w:rFonts w:ascii="宋体" w:eastAsia="宋体" w:hAnsi="宋体" w:cs="Times New Roman" w:hint="eastAsia"/>
+                <w:color w:val="366092"/>
+                <w:kern w:val="0"/>
+              </w:rPr>
+              <w:t>8000 _ 60 _ 5000</w:t>
+            </w:r>
+          </w:p>
+        </w:tc>
+        <w:tc>
+          <w:tcPr>
+            <w:tcW w:w="1300" w:type="dxa"/>
+            <w:tcBorders>
+              <w:top w:val="nil"/>
+              <w:left w:val="nil"/>
+              <w:bottom w:val="nil"/>
+              <w:right w:val="nil"/>
+            </w:tcBorders>
+            <w:shd w:val="clear" w:color="auto" w:fill="auto"/>
+            <w:noWrap/>
+            <w:vAlign w:val="bottom"/>
+            <w:hideMark/>
+          </w:tcPr>
+          <w:p>
+            <w:pPr>
+              <w:widowControl/>
+              <w:jc w:val="right"/>
+              <w:rPr>
+                <w:rFonts w:ascii="宋体" w:eastAsia="宋体" w:hAnsi="宋体" w:cs="Times New Roman"/>
+                <w:color w:val="366092"/>
+                <w:kern w:val="0"/>
+              </w:rPr>
+            </w:pPr>
+            <w:r>
+              <w:rPr>
+                <w:rFonts w:ascii="宋体" w:eastAsia="宋体" w:hAnsi="宋体" w:cs="Times New Roman" w:hint="eastAsia"/>
+                <w:color w:val="366092"/>
+                <w:kern w:val="0"/>
+              </w:rPr>
+              <w:t>9.2%</w:t>
+            </w:r>
+          </w:p>
+        </w:tc>
+      </w:tr>
+      <w:tr>
+        <w:trPr>
+          <w:trHeight w:val="300"/>
+          <w:jc w:val="center"/>
+        </w:trPr>
+        <w:tc>
+          <w:tcPr>
+            <w:tcW w:w="3942" w:type="dxa"/>
+            <w:tcBorders>
+              <w:top w:val="nil"/>
+              <w:left w:val="nil"/>
+              <w:bottom w:val="nil"/>
+              <w:right w:val="nil"/>
+            </w:tcBorders>
+            <w:shd w:val="clear" w:color="DCE6F1" w:fill="DCE6F1"/>
+            <w:noWrap/>
+            <w:vAlign w:val="bottom"/>
+            <w:hideMark/>
+          </w:tcPr>
+          <w:p>
+            <w:pPr>
+              <w:widowControl/>
+              <w:jc w:val="right"/>
+              <w:rPr>
+                <w:rFonts w:ascii="宋体" w:eastAsia="宋体" w:hAnsi="宋体" w:cs="Times New Roman"/>
+                <w:color w:val="366092"/>
+                <w:kern w:val="0"/>
+              </w:rPr>
+            </w:pPr>
+            <w:r>
+              <w:rPr>
+                <w:rFonts w:ascii="宋体" w:eastAsia="宋体" w:hAnsi="宋体" w:cs="Times New Roman" w:hint="eastAsia"/>
+                <w:color w:val="366092"/>
+                <w:kern w:val="0"/>
+              </w:rPr>
+              <w:t>7000 _ 60 _ 5000</w:t>
+            </w:r>
+          </w:p>
+        </w:tc>
+        <w:tc>
+          <w:tcPr>
+            <w:tcW w:w="1300" w:type="dxa"/>
+            <w:tcBorders>
+              <w:top w:val="nil"/>
+              <w:left w:val="nil"/>
+              <w:bottom w:val="nil"/>
+              <w:right w:val="nil"/>
+            </w:tcBorders>
+            <w:shd w:val="clear" w:color="DCE6F1" w:fill="DCE6F1"/>
+            <w:noWrap/>
+            <w:vAlign w:val="bottom"/>
+            <w:hideMark/>
+          </w:tcPr>
+          <w:p>
+            <w:pPr>
+              <w:widowControl/>
+              <w:jc w:val="right"/>
+              <w:rPr>
+                <w:rFonts w:ascii="宋体" w:eastAsia="宋体" w:hAnsi="宋体" w:cs="Times New Roman"/>
+                <w:color w:val="366092"/>
+                <w:kern w:val="0"/>
+              </w:rPr>
+            </w:pPr>
+            <w:r>
+              <w:rPr>
+                <w:rFonts w:ascii="宋体" w:eastAsia="宋体" w:hAnsi="宋体" w:cs="Times New Roman" w:hint="eastAsia"/>
+                <w:color w:val="366092"/>
+                <w:kern w:val="0"/>
+              </w:rPr>
+              <w:t>8.9%</w:t>
+            </w:r>
+          </w:p>
+        </w:tc>
+      </w:tr>
+      <w:tr>
+        <w:trPr>
+          <w:trHeight w:val="300"/>
+          <w:jc w:val="center"/>
+        </w:trPr>
+        <w:tc>
+          <w:tcPr>
+            <w:tcW w:w="3942" w:type="dxa"/>
+            <w:tcBorders>
+              <w:top w:val="nil"/>
+              <w:left w:val="nil"/>
+              <w:bottom w:val="nil"/>
+              <w:right w:val="nil"/>
+            </w:tcBorders>
+            <w:shd w:val="clear" w:color="auto" w:fill="auto"/>
+            <w:noWrap/>
+            <w:vAlign w:val="bottom"/>
+            <w:hideMark/>
+          </w:tcPr>
+          <w:p>
+            <w:pPr>
+              <w:widowControl/>
+              <w:jc w:val="right"/>
+              <w:rPr>
+                <w:rFonts w:ascii="宋体" w:eastAsia="宋体" w:hAnsi="宋体" w:cs="Times New Roman"/>
+                <w:color w:val="366092"/>
+                <w:kern w:val="0"/>
+              </w:rPr>
+            </w:pPr>
+            <w:r>
+              <w:rPr>
+                <w:rFonts w:ascii="宋体" w:eastAsia="宋体" w:hAnsi="宋体" w:cs="Times New Roman" w:hint="eastAsia"/>
+                <w:color w:val="366092"/>
+                <w:kern w:val="0"/>
+              </w:rPr>
+              <w:t>6000 _ 60 _ 1000</w:t>
+            </w:r>
+          </w:p>
+        </w:tc>
+        <w:tc>
+          <w:tcPr>
+            <w:tcW w:w="1300" w:type="dxa"/>
+            <w:tcBorders>
+              <w:top w:val="nil"/>
+              <w:left w:val="nil"/>
+              <w:bottom w:val="nil"/>
+              <w:right w:val="nil"/>
+            </w:tcBorders>
+            <w:shd w:val="clear" w:color="auto" w:fill="auto"/>
+            <w:noWrap/>
+            <w:vAlign w:val="bottom"/>
+            <w:hideMark/>
+          </w:tcPr>
+          <w:p>
+            <w:pPr>
+              <w:widowControl/>
+              <w:jc w:val="right"/>
+              <w:rPr>
+                <w:rFonts w:ascii="宋体" w:eastAsia="宋体" w:hAnsi="宋体" w:cs="Times New Roman"/>
+                <w:color w:val="366092"/>
+                <w:kern w:val="0"/>
+              </w:rPr>
+            </w:pPr>
+            <w:r>
+              <w:rPr>
+                <w:rFonts w:ascii="宋体" w:eastAsia="宋体" w:hAnsi="宋体" w:cs="Times New Roman" w:hint="eastAsia"/>
+                <w:color w:val="366092"/>
+                <w:kern w:val="0"/>
+              </w:rPr>
+              <w:t>8.9%</w:t>
+            </w:r>
+          </w:p>
+        </w:tc>
+      </w:tr>
+      <w:tr>
+        <w:trPr>
+          <w:trHeight w:val="300"/>
+          <w:jc w:val="center"/>
+        </w:trPr>
+        <w:tc>
+          <w:tcPr>
+            <w:tcW w:w="3942" w:type="dxa"/>
+            <w:tcBorders>
+              <w:top w:val="nil"/>
+              <w:left w:val="nil"/>
+              <w:bottom w:val="nil"/>
+              <w:right w:val="nil"/>
+            </w:tcBorders>
+            <w:shd w:val="clear" w:color="DCE6F1" w:fill="DCE6F1"/>
+            <w:noWrap/>
+            <w:vAlign w:val="bottom"/>
+            <w:hideMark/>
+          </w:tcPr>
+          <w:p>
+            <w:pPr>
+              <w:widowControl/>
+              <w:jc w:val="right"/>
+              <w:rPr>
+                <w:rFonts w:ascii="宋体" w:eastAsia="宋体" w:hAnsi="宋体" w:cs="Times New Roman"/>
+                <w:color w:val="366092"/>
+                <w:kern w:val="0"/>
+              </w:rPr>
+            </w:pPr>
+            <w:r>
+              <w:rPr>
+                <w:rFonts w:ascii="宋体" w:eastAsia="宋体" w:hAnsi="宋体" w:cs="Times New Roman" w:hint="eastAsia"/>
+                <w:color w:val="366092"/>
+                <w:kern w:val="0"/>
+              </w:rPr>
+              <w:t>4000 _ 60 _ 1000</w:t>
+            </w:r>
+          </w:p>
+        </w:tc>
+        <w:tc>
+          <w:tcPr>
+            <w:tcW w:w="1300" w:type="dxa"/>
+            <w:tcBorders>
+              <w:top w:val="nil"/>
+              <w:left w:val="nil"/>
+              <w:bottom w:val="nil"/>
+              <w:right w:val="nil"/>
+            </w:tcBorders>
+            <w:shd w:val="clear" w:color="DCE6F1" w:fill="DCE6F1"/>
+            <w:noWrap/>
+            <w:vAlign w:val="bottom"/>
+            <w:hideMark/>
+          </w:tcPr>
+          <w:p>
+            <w:pPr>
+              <w:widowControl/>
+              <w:jc w:val="right"/>
+              <w:rPr>
+                <w:rFonts w:ascii="宋体" w:eastAsia="宋体" w:hAnsi="宋体" w:cs="Times New Roman"/>
+                <w:color w:val="366092"/>
+                <w:kern w:val="0"/>
+              </w:rPr>
+            </w:pPr>
+            <w:r>
+              <w:rPr>
+                <w:rFonts w:ascii="宋体" w:eastAsia="宋体" w:hAnsi="宋体" w:cs="Times New Roman" w:hint="eastAsia"/>
+                <w:color w:val="366092"/>
+                <w:kern w:val="0"/>
+              </w:rPr>
+              <w:t>8.8%</w:t>
+            </w:r>
+          </w:p>
+        </w:tc>
+      </w:tr>
+      <w:tr>
+        <w:trPr>
+          <w:trHeight w:val="300"/>
+          <w:jc w:val="center"/>
+        </w:trPr>
+        <w:tc>
+          <w:tcPr>
+            <w:tcW w:w="3942" w:type="dxa"/>
+            <w:tcBorders>
+              <w:top w:val="nil"/>
+              <w:left w:val="nil"/>
+              <w:bottom w:val="single" w:sz="4" w:space="0" w:color="4F81BD"/>
+              <w:right w:val="nil"/>
+            </w:tcBorders>
+            <w:shd w:val="clear" w:color="auto" w:fill="auto"/>
+            <w:noWrap/>
+            <w:vAlign w:val="bottom"/>
+            <w:hideMark/>
+          </w:tcPr>
+          <w:p>
+            <w:pPr>
+              <w:widowControl/>
+              <w:jc w:val="right"/>
+              <w:rPr>
+                <w:rFonts w:ascii="宋体" w:eastAsia="宋体" w:hAnsi="宋体" w:cs="Times New Roman"/>
+                <w:color w:val="366092"/>
+                <w:kern w:val="0"/>
+              </w:rPr>
+            </w:pPr>
+            <w:r>
+              <w:rPr>
+                <w:rFonts w:ascii="宋体" w:eastAsia="宋体" w:hAnsi="宋体" w:cs="Times New Roman" w:hint="eastAsia"/>
+                <w:color w:val="366092"/>
+                <w:kern w:val="0"/>
+              </w:rPr>
+              <w:t>10000 _ 90 _ 5000</w:t>
+            </w:r>
+          </w:p>
+        </w:tc>
+        <w:tc>
+          <w:tcPr>
+            <w:tcW w:w="1300" w:type="dxa"/>
+            <w:tcBorders>
+              <w:top w:val="nil"/>
+              <w:left w:val="nil"/>
+              <w:bottom w:val="single" w:sz="4" w:space="0" w:color="4F81BD"/>
+              <w:right w:val="nil"/>
+            </w:tcBorders>
+            <w:shd w:val="clear" w:color="auto" w:fill="auto"/>
+            <w:noWrap/>
+            <w:vAlign w:val="bottom"/>
+            <w:hideMark/>
+          </w:tcPr>
+          <w:p>
+            <w:pPr>
+              <w:widowControl/>
+              <w:jc w:val="right"/>
+              <w:rPr>
+                <w:rFonts w:ascii="宋体" w:eastAsia="宋体" w:hAnsi="宋体" w:cs="Times New Roman"/>
+                <w:color w:val="366092"/>
+                <w:kern w:val="0"/>
+              </w:rPr>
+            </w:pPr>
+            <w:r>
+              <w:rPr>
+                <w:rFonts w:ascii="宋体" w:eastAsia="宋体" w:hAnsi="宋体" w:cs="Times New Roman" w:hint="eastAsia"/>
+                <w:color w:val="366092"/>
+                <w:kern w:val="0"/>
+              </w:rPr>
+              <w:t>8.6%</w:t>
+            </w:r>
+          </w:p>
+        </w:tc>
+      </w:tr>
+    </w:tbl>
+    <w:p>
+      <w:pPr>
+        <w:ind w:firstLine="420"/>
+      </w:pPr>
+      <w:r>
+        <w:t xml:space="preserve">The result is </w:t>
+      </w:r>
+      <w:r>
+        <w:t xml:space="preserve">much weaker than the concurrent one, which is can be intuitively explained that the order </w:t>
+      </w:r>
+      <w:r>
+        <w:t>imbalance have direct greater in</w:t>
+      </w:r>
+      <w:r>
+        <w:t>fluence on the current bucket.</w:t>
+      </w:r>
+    </w:p>
+    <w:p>
+      <w:pPr>
+        <w:ind w:firstLine="420"/>
+      </w:pPr>
+    </w:p>
+    <w:p>
+      <w:pPr>
+        <w:pStyle w:val="a5"/>
+        <w:numPr>
+          <w:ilvl w:val="0"/>
+          <w:numId w:val="1"/>
+        </w:numPr>
+        <w:ind w:firstLineChars="0"/>
+      </w:pPr>
+      <w:r>
+        <w:t xml:space="preserve">Use same approach as in 2 for </w:t>
+      </w:r>
+      <w:r>
+        <w:t xml:space="preserve">assigning </w:t>
+      </w:r>
+      <w:r>
+        <w:t>buy/sell by quotes.</w:t>
+      </w:r>
+    </w:p>
+    <w:p>
+      <w:pPr>
+        <w:pStyle w:val="a5"/>
+        <w:ind w:left="360" w:firstLineChars="0" w:firstLine="0"/>
+      </w:pPr>
+      <w:bookmarkStart w:id="0" w:name="_GoBack"/>
+      <w:bookmarkEnd w:id="0"/>
+    </w:p>
+    <w:p>
+      <w:pPr>
+        <w:pStyle w:val="a5"/>
+        <w:numPr>
+          <w:ilvl w:val="0"/>
+          <w:numId w:val="1"/>
+        </w:numPr>
+        <w:ind w:firstLineChars="0"/>
+      </w:pPr>
+    </w:p>
+    <w:p>
+      <w:pPr>
+        <w:pStyle w:val="a5"/>
+        <w:ind w:left="360" w:firstLineChars="0" w:firstLine="0"/>
+      </w:pPr>
+    </w:p>
+    <w:p/>
+    <w:p>
+      <w:r>
+        <w:t>Appendix</w:t>
+      </w:r>
+    </w:p>
+    <w:p>
+      <w:r>
+        <w:t xml:space="preserve">Plot 1: AMZN </w:t>
+      </w:r>
+      <w:proofErr w:type="spellStart"/>
+      <w:r>
+        <w:t>tardes</w:t>
+      </w:r>
+      <w:proofErr w:type="spellEnd"/>
+      <w:r>
+        <w:t xml:space="preserve"> size density</w:t>
+      </w:r>
+    </w:p>
+    <w:p>
+      <w:r>
+        <w:rPr>
+          <w:noProof/>
+        </w:rPr>
+        <w:drawing>
+          <wp:inline distT="0" distB="0" distL="0" distR="0" wp14:anchorId="1A40FF79" wp14:editId="4A958A0A">
+            <wp:extent cx="4338320" cy="2867938"/>
+            <wp:effectExtent l="0" t="0" r="5080" b="2540"/>
+            <wp:docPr id="1" name="图片 1"/>
+            <wp:cNvGraphicFramePr>
+              <a:graphicFrameLocks xmlns:a="http://schemas.openxmlformats.org/drawingml/2006/main" noChangeAspect="1"/>
+            </wp:cNvGraphicFramePr>
+            <a:graphic xmlns:a="http://schemas.openxmlformats.org/drawingml/2006/main">
+              <a:graphicData uri="http://schemas.openxmlformats.org/drawingml/2006/picture">
+                <pic:pic xmlns:pic="http://schemas.openxmlformats.org/drawingml/2006/picture">
+                  <pic:nvPicPr>
+                    <pic:cNvPr id="0" name="Picture 1"/>
+                    <pic:cNvPicPr>
+                      <a:picLocks noChangeAspect="1" noChangeArrowheads="1"/>
+                    </pic:cNvPicPr>
+                  </pic:nvPicPr>
+                  <pic:blipFill>
+                    <a:blip r:embed="rId9">
+                      <a:extLst>
+                        <a:ext uri="{28A0092B-C50C-407E-A947-70E740481C1C}">
+                          <a14:useLocalDpi xmlns:a14="http://schemas.microsoft.com/office/drawing/2010/main" val="0"/>
+                        </a:ext>
+                      </a:extLst>
+                    </a:blip>
+                    <a:srcRect/>
+                    <a:stretch>
+                      <a:fillRect/>
+                    </a:stretch>
+                  </pic:blipFill>
+                  <pic:spPr bwMode="auto">
+                    <a:xfrm>
+                      <a:off x="0" y="0"/>
+                      <a:ext cx="4339963" cy="2869024"/>
+                    </a:xfrm>
+                    <a:prstGeom prst="rect">
+                      <a:avLst/>
+                    </a:prstGeom>
+                    <a:noFill/>
+                    <a:ln>
+                      <a:noFill/>
+                    </a:ln>
+                  </pic:spPr>
+                </pic:pic>
+              </a:graphicData>
+            </a:graphic>
+          </wp:inline>
+        </w:drawing>
+      </w:r>
+    </w:p>
+    <w:p>
+      <w:r>
+        <w:t>Table 1: Best results:</w:t>
+      </w:r>
+    </w:p>
+    <w:tbl>
+      <w:tblPr>
+        <w:tblW w:w="5242" w:type="dxa"/>
+        <w:tblInd w:w="93" w:type="dxa"/>
+        <w:tblLook w:val="04A0" w:firstRow="1" w:lastRow="0" w:firstColumn="1" w:lastColumn="0" w:noHBand="0" w:noVBand="1"/>
+      </w:tblPr>
+      <w:tblGrid>
+        <w:gridCol w:w="4128"/>
+        <w:gridCol w:w="1300"/>
+      </w:tblGrid>
+      <w:tr>
+        <w:trPr>
+          <w:trHeight w:val="320"/>
+        </w:trPr>
+        <w:tc>
+          <w:tcPr>
+            <w:tcW w:w="3942" w:type="dxa"/>
+            <w:tcBorders>
+              <w:top w:val="single" w:sz="8" w:space="0" w:color="4F81BD"/>
+              <w:left w:val="nil"/>
+              <w:bottom w:val="single" w:sz="8" w:space="0" w:color="4F81BD"/>
+              <w:right w:val="nil"/>
+            </w:tcBorders>
+            <w:shd w:val="clear" w:color="auto" w:fill="auto"/>
+            <w:noWrap/>
+            <w:vAlign w:val="center"/>
+            <w:hideMark/>
+          </w:tcPr>
+          <w:p>
+            <w:pPr>
+              <w:widowControl/>
+              <w:jc w:val="right"/>
+              <w:rPr>
+                <w:rFonts w:ascii="宋体" w:eastAsia="宋体" w:hAnsi="宋体" w:cs="Times New Roman"/>
+                <w:b/>
+                <w:bCs/>
+                <w:color w:val="366092"/>
+                <w:kern w:val="0"/>
+              </w:rPr>
+            </w:pPr>
+            <w:proofErr w:type="spellStart"/>
+            <w:r>
+              <w:rPr>
+                <w:rFonts w:ascii="宋体" w:eastAsia="宋体" w:hAnsi="宋体" w:cs="Times New Roman" w:hint="eastAsia"/>
+                <w:b/>
+                <w:bCs/>
+                <w:color w:val="366092"/>
+                <w:kern w:val="0"/>
+              </w:rPr>
+              <w:t>BucketSize_TimeBin_Threshold</w:t>
+            </w:r>
+            <w:proofErr w:type="spellEnd"/>
+          </w:p>
+        </w:tc>
+        <w:tc>
+          <w:tcPr>
+            <w:tcW w:w="1300" w:type="dxa"/>
+            <w:tcBorders>
+              <w:top w:val="single" w:sz="8" w:space="0" w:color="4F81BD"/>
+              <w:left w:val="nil"/>
+              <w:bottom w:val="single" w:sz="8" w:space="0" w:color="4F81BD"/>
+              <w:right w:val="nil"/>
+            </w:tcBorders>
+            <w:shd w:val="clear" w:color="auto" w:fill="auto"/>
+            <w:noWrap/>
+            <w:vAlign w:val="center"/>
+            <w:hideMark/>
+          </w:tcPr>
+          <w:p>
+            <w:pPr>
+              <w:widowControl/>
+              <w:jc w:val="right"/>
+              <w:rPr>
+                <w:rFonts w:ascii="宋体" w:eastAsia="宋体" w:hAnsi="宋体" w:cs="Times New Roman"/>
+                <w:b/>
+                <w:bCs/>
+                <w:color w:val="366092"/>
+                <w:kern w:val="0"/>
+              </w:rPr>
+            </w:pPr>
+            <w:r>
+              <w:rPr>
+                <w:rFonts w:ascii="宋体" w:eastAsia="宋体" w:hAnsi="宋体" w:cs="Times New Roman" w:hint="eastAsia"/>
+                <w:b/>
+                <w:bCs/>
+                <w:color w:val="366092"/>
+                <w:kern w:val="0"/>
+              </w:rPr>
+              <w:t>R^2</w:t>
+            </w:r>
+          </w:p>
+        </w:tc>
+      </w:tr>
+      <w:tr>
+        <w:trPr>
+          <w:trHeight w:val="300"/>
+        </w:trPr>
+        <w:tc>
+          <w:tcPr>
+            <w:tcW w:w="3942" w:type="dxa"/>
+            <w:tcBorders>
+              <w:top w:val="nil"/>
+              <w:left w:val="nil"/>
+              <w:bottom w:val="nil"/>
+              <w:right w:val="nil"/>
+            </w:tcBorders>
+            <w:shd w:val="clear" w:color="000000" w:fill="DCE6F1"/>
+            <w:noWrap/>
+            <w:vAlign w:val="center"/>
+            <w:hideMark/>
+          </w:tcPr>
+          <w:p>
+            <w:pPr>
+              <w:widowControl/>
+              <w:jc w:val="right"/>
+              <w:rPr>
+                <w:rFonts w:ascii="宋体" w:eastAsia="宋体" w:hAnsi="宋体" w:cs="Times New Roman"/>
+                <w:color w:val="FF6600"/>
+                <w:kern w:val="0"/>
+              </w:rPr>
+            </w:pPr>
+            <w:r>
+              <w:rPr>
+                <w:rFonts w:ascii="宋体" w:eastAsia="宋体" w:hAnsi="宋体" w:cs="Times New Roman" w:hint="eastAsia"/>
+                <w:color w:val="FF6600"/>
+                <w:kern w:val="0"/>
+              </w:rPr>
+              <w:t>10000 _ 135 _ 1000</w:t>
+            </w:r>
+          </w:p>
+        </w:tc>
+        <w:tc>
+          <w:tcPr>
+            <w:tcW w:w="1300" w:type="dxa"/>
+            <w:tcBorders>
+              <w:top w:val="nil"/>
+              <w:left w:val="nil"/>
+              <w:bottom w:val="nil"/>
+              <w:right w:val="nil"/>
+            </w:tcBorders>
+            <w:shd w:val="clear" w:color="000000" w:fill="DCE6F1"/>
+            <w:noWrap/>
+            <w:vAlign w:val="center"/>
+            <w:hideMark/>
+          </w:tcPr>
+          <w:p>
+            <w:pPr>
+              <w:widowControl/>
+              <w:jc w:val="right"/>
+              <w:rPr>
+                <w:rFonts w:ascii="宋体" w:eastAsia="宋体" w:hAnsi="宋体" w:cs="Times New Roman"/>
+                <w:color w:val="000000"/>
+                <w:kern w:val="0"/>
+              </w:rPr>
+            </w:pPr>
+            <w:r>
+              <w:rPr>
+                <w:rFonts w:ascii="宋体" w:eastAsia="宋体" w:hAnsi="宋体" w:cs="Times New Roman" w:hint="eastAsia"/>
+                <w:color w:val="000000"/>
+                <w:kern w:val="0"/>
+              </w:rPr>
+              <w:t>41.30%</w:t>
+            </w:r>
+          </w:p>
+        </w:tc>
+      </w:tr>
+      <w:tr>
+        <w:trPr>
+          <w:trHeight w:val="300"/>
+        </w:trPr>
+        <w:tc>
+          <w:tcPr>
+            <w:tcW w:w="3942" w:type="dxa"/>
+            <w:tcBorders>
+              <w:top w:val="nil"/>
+              <w:left w:val="nil"/>
+              <w:bottom w:val="nil"/>
+              <w:right w:val="nil"/>
+            </w:tcBorders>
+            <w:shd w:val="clear" w:color="auto" w:fill="auto"/>
+            <w:noWrap/>
+            <w:vAlign w:val="center"/>
+            <w:hideMark/>
+          </w:tcPr>
+          <w:p>
+            <w:pPr>
+              <w:widowControl/>
+              <w:jc w:val="right"/>
+              <w:rPr>
+                <w:rFonts w:ascii="宋体" w:eastAsia="宋体" w:hAnsi="宋体" w:cs="Times New Roman"/>
+                <w:color w:val="FF6600"/>
+                <w:kern w:val="0"/>
+              </w:rPr>
+            </w:pPr>
+            <w:r>
+              <w:rPr>
+                <w:rFonts w:ascii="宋体" w:eastAsia="宋体" w:hAnsi="宋体" w:cs="Times New Roman" w:hint="eastAsia"/>
+                <w:color w:val="FF6600"/>
+                <w:kern w:val="0"/>
+              </w:rPr>
+              <w:t>10000 _ 150 _ 1000</w:t>
+            </w:r>
+          </w:p>
+        </w:tc>
+        <w:tc>
+          <w:tcPr>
+            <w:tcW w:w="1300" w:type="dxa"/>
+            <w:tcBorders>
+              <w:top w:val="nil"/>
+              <w:left w:val="nil"/>
+              <w:bottom w:val="nil"/>
+              <w:right w:val="nil"/>
+            </w:tcBorders>
+            <w:shd w:val="clear" w:color="auto" w:fill="auto"/>
+            <w:noWrap/>
+            <w:vAlign w:val="center"/>
+            <w:hideMark/>
+          </w:tcPr>
+          <w:p>
+            <w:pPr>
+              <w:widowControl/>
+              <w:jc w:val="right"/>
+              <w:rPr>
+                <w:rFonts w:ascii="宋体" w:eastAsia="宋体" w:hAnsi="宋体" w:cs="Times New Roman"/>
+                <w:color w:val="000000"/>
+                <w:kern w:val="0"/>
+              </w:rPr>
+            </w:pPr>
+            <w:r>
+              <w:rPr>
+                <w:rFonts w:ascii="宋体" w:eastAsia="宋体" w:hAnsi="宋体" w:cs="Times New Roman" w:hint="eastAsia"/>
+                <w:color w:val="000000"/>
+                <w:kern w:val="0"/>
+              </w:rPr>
+              <w:t>41.30%</w:t>
+            </w:r>
+          </w:p>
+        </w:tc>
+      </w:tr>
+      <w:tr>
+        <w:trPr>
+          <w:trHeight w:val="300"/>
+        </w:trPr>
+        <w:tc>
+          <w:tcPr>
+            <w:tcW w:w="3942" w:type="dxa"/>
+            <w:tcBorders>
+              <w:top w:val="nil"/>
+              <w:left w:val="nil"/>
+              <w:bottom w:val="nil"/>
+              <w:right w:val="nil"/>
+            </w:tcBorders>
+            <w:shd w:val="clear" w:color="000000" w:fill="DCE6F1"/>
+            <w:noWrap/>
+            <w:vAlign w:val="center"/>
+            <w:hideMark/>
+          </w:tcPr>
+          <w:p>
+            <w:pPr>
+              <w:widowControl/>
+              <w:jc w:val="right"/>
+              <w:rPr>
+                <w:rFonts w:ascii="宋体" w:eastAsia="宋体" w:hAnsi="宋体" w:cs="Times New Roman"/>
+                <w:color w:val="FF6600"/>
+                <w:kern w:val="0"/>
+              </w:rPr>
+            </w:pPr>
+            <w:r>
+              <w:rPr>
+                <w:rFonts w:ascii="宋体" w:eastAsia="宋体" w:hAnsi="宋体" w:cs="Times New Roman" w:hint="eastAsia"/>
+                <w:color w:val="FF6600"/>
+                <w:kern w:val="0"/>
+              </w:rPr>
+              <w:t>10000 _ 120 _ 1000</w:t>
+            </w:r>
+          </w:p>
+        </w:tc>
+        <w:tc>
+          <w:tcPr>
+            <w:tcW w:w="1300" w:type="dxa"/>
+            <w:tcBorders>
+              <w:top w:val="nil"/>
+              <w:left w:val="nil"/>
+              <w:bottom w:val="nil"/>
+              <w:right w:val="nil"/>
+            </w:tcBorders>
+            <w:shd w:val="clear" w:color="000000" w:fill="DCE6F1"/>
+            <w:noWrap/>
+            <w:vAlign w:val="center"/>
+            <w:hideMark/>
+          </w:tcPr>
+          <w:p>
+            <w:pPr>
+              <w:widowControl/>
+              <w:jc w:val="right"/>
+              <w:rPr>
+                <w:rFonts w:ascii="宋体" w:eastAsia="宋体" w:hAnsi="宋体" w:cs="Times New Roman"/>
+                <w:color w:val="366092"/>
+                <w:kern w:val="0"/>
+              </w:rPr>
+            </w:pPr>
+            <w:r>
+              <w:rPr>
+                <w:rFonts w:ascii="宋体" w:eastAsia="宋体" w:hAnsi="宋体" w:cs="Times New Roman" w:hint="eastAsia"/>
+                <w:color w:val="366092"/>
+                <w:kern w:val="0"/>
+              </w:rPr>
+              <w:t>37.40%</w:t>
+            </w:r>
+          </w:p>
+        </w:tc>
+      </w:tr>
+      <w:tr>
+        <w:trPr>
+          <w:trHeight w:val="300"/>
+        </w:trPr>
+        <w:tc>
+          <w:tcPr>
+            <w:tcW w:w="3942" w:type="dxa"/>
+            <w:tcBorders>
+              <w:top w:val="nil"/>
+              <w:left w:val="nil"/>
+              <w:bottom w:val="nil"/>
+              <w:right w:val="nil"/>
+            </w:tcBorders>
+            <w:shd w:val="clear" w:color="auto" w:fill="auto"/>
+            <w:noWrap/>
+            <w:vAlign w:val="center"/>
+            <w:hideMark/>
+          </w:tcPr>
+          <w:p>
+            <w:pPr>
+              <w:widowControl/>
+              <w:jc w:val="right"/>
+              <w:rPr>
+                <w:rFonts w:ascii="宋体" w:eastAsia="宋体" w:hAnsi="宋体" w:cs="Times New Roman"/>
+                <w:color w:val="366092"/>
+                <w:kern w:val="0"/>
+              </w:rPr>
+            </w:pPr>
+            <w:r>
+              <w:rPr>
+                <w:rFonts w:ascii="宋体" w:eastAsia="宋体" w:hAnsi="宋体" w:cs="Times New Roman" w:hint="eastAsia"/>
+                <w:color w:val="366092"/>
+                <w:kern w:val="0"/>
+              </w:rPr>
+              <w:t>8000 _ 135 _ 1000</w:t>
+            </w:r>
+          </w:p>
+        </w:tc>
+        <w:tc>
+          <w:tcPr>
+            <w:tcW w:w="1300" w:type="dxa"/>
+            <w:tcBorders>
+              <w:top w:val="nil"/>
+              <w:left w:val="nil"/>
+              <w:bottom w:val="nil"/>
+              <w:right w:val="nil"/>
+            </w:tcBorders>
+            <w:shd w:val="clear" w:color="auto" w:fill="auto"/>
+            <w:noWrap/>
+            <w:vAlign w:val="center"/>
+            <w:hideMark/>
+          </w:tcPr>
+          <w:p>
+            <w:pPr>
+              <w:widowControl/>
+              <w:jc w:val="right"/>
+              <w:rPr>
+                <w:rFonts w:ascii="宋体" w:eastAsia="宋体" w:hAnsi="宋体" w:cs="Times New Roman"/>
+                <w:color w:val="366092"/>
+                <w:kern w:val="0"/>
+              </w:rPr>
+            </w:pPr>
+            <w:r>
+              <w:rPr>
+                <w:rFonts w:ascii="宋体" w:eastAsia="宋体" w:hAnsi="宋体" w:cs="Times New Roman" w:hint="eastAsia"/>
+                <w:color w:val="366092"/>
+                <w:kern w:val="0"/>
+              </w:rPr>
+              <w:t>37.10%</w:t>
+            </w:r>
+          </w:p>
+        </w:tc>
+      </w:tr>
+      <w:tr>
+        <w:trPr>
+          <w:trHeight w:val="300"/>
+        </w:trPr>
+        <w:tc>
+          <w:tcPr>
+            <w:tcW w:w="3942" w:type="dxa"/>
+            <w:tcBorders>
+              <w:top w:val="nil"/>
+              <w:left w:val="nil"/>
+              <w:bottom w:val="nil"/>
+              <w:right w:val="nil"/>
+            </w:tcBorders>
+            <w:shd w:val="clear" w:color="000000" w:fill="DCE6F1"/>
+            <w:noWrap/>
+            <w:vAlign w:val="center"/>
+            <w:hideMark/>
+          </w:tcPr>
+          <w:p>
+            <w:pPr>
+              <w:widowControl/>
+              <w:jc w:val="right"/>
+              <w:rPr>
+                <w:rFonts w:ascii="宋体" w:eastAsia="宋体" w:hAnsi="宋体" w:cs="Times New Roman"/>
+                <w:color w:val="366092"/>
+                <w:kern w:val="0"/>
+              </w:rPr>
+            </w:pPr>
+            <w:r>
+              <w:rPr>
+                <w:rFonts w:ascii="宋体" w:eastAsia="宋体" w:hAnsi="宋体" w:cs="Times New Roman" w:hint="eastAsia"/>
+                <w:color w:val="366092"/>
+                <w:kern w:val="0"/>
+              </w:rPr>
+              <w:t>9000 _ 120 _ 1000</w:t>
+            </w:r>
+          </w:p>
+        </w:tc>
+        <w:tc>
+          <w:tcPr>
+            <w:tcW w:w="1300" w:type="dxa"/>
+            <w:tcBorders>
+              <w:top w:val="nil"/>
+              <w:left w:val="nil"/>
+              <w:bottom w:val="nil"/>
+              <w:right w:val="nil"/>
+            </w:tcBorders>
+            <w:shd w:val="clear" w:color="000000" w:fill="DCE6F1"/>
+            <w:noWrap/>
+            <w:vAlign w:val="center"/>
+            <w:hideMark/>
+          </w:tcPr>
+          <w:p>
+            <w:pPr>
+              <w:widowControl/>
+              <w:jc w:val="right"/>
+              <w:rPr>
+                <w:rFonts w:ascii="宋体" w:eastAsia="宋体" w:hAnsi="宋体" w:cs="Times New Roman"/>
+                <w:color w:val="366092"/>
+                <w:kern w:val="0"/>
+              </w:rPr>
+            </w:pPr>
+            <w:r>
+              <w:rPr>
+                <w:rFonts w:ascii="宋体" w:eastAsia="宋体" w:hAnsi="宋体" w:cs="Times New Roman" w:hint="eastAsia"/>
+                <w:color w:val="366092"/>
+                <w:kern w:val="0"/>
+              </w:rPr>
+              <w:t>36.60%</w:t>
+            </w:r>
+          </w:p>
+        </w:tc>
+      </w:tr>
+      <w:tr>
+        <w:trPr>
+          <w:trHeight w:val="300"/>
+        </w:trPr>
+        <w:tc>
+          <w:tcPr>
+            <w:tcW w:w="3942" w:type="dxa"/>
+            <w:tcBorders>
+              <w:top w:val="nil"/>
+              <w:left w:val="nil"/>
+              <w:bottom w:val="nil"/>
+              <w:right w:val="nil"/>
+            </w:tcBorders>
+            <w:shd w:val="clear" w:color="000000" w:fill="DCE6F1"/>
+            <w:noWrap/>
+            <w:vAlign w:val="center"/>
+            <w:hideMark/>
+          </w:tcPr>
+          <w:p>
+            <w:pPr>
+              <w:widowControl/>
+              <w:jc w:val="right"/>
+              <w:rPr>
+                <w:rFonts w:ascii="宋体" w:eastAsia="宋体" w:hAnsi="宋体" w:cs="Times New Roman"/>
+                <w:color w:val="366092"/>
+                <w:kern w:val="0"/>
+              </w:rPr>
+            </w:pPr>
+            <w:r>
+              <w:rPr>
+                <w:rFonts w:ascii="宋体" w:eastAsia="宋体" w:hAnsi="宋体" w:cs="Times New Roman" w:hint="eastAsia"/>
+                <w:color w:val="366092"/>
+                <w:kern w:val="0"/>
+              </w:rPr>
+              <w:t>10000 _ 105 _ 4000</w:t>
+            </w:r>
+          </w:p>
+        </w:tc>
+        <w:tc>
+          <w:tcPr>
+            <w:tcW w:w="1300" w:type="dxa"/>
+            <w:tcBorders>
+              <w:top w:val="nil"/>
+              <w:left w:val="nil"/>
+              <w:bottom w:val="nil"/>
+              <w:right w:val="nil"/>
+            </w:tcBorders>
+            <w:shd w:val="clear" w:color="auto" w:fill="auto"/>
+            <w:noWrap/>
+            <w:vAlign w:val="center"/>
+            <w:hideMark/>
+          </w:tcPr>
+          <w:p>
+            <w:pPr>
+              <w:widowControl/>
+              <w:jc w:val="right"/>
+              <w:rPr>
+                <w:rFonts w:ascii="宋体" w:eastAsia="宋体" w:hAnsi="宋体" w:cs="Times New Roman"/>
+                <w:color w:val="366092"/>
+                <w:kern w:val="0"/>
+              </w:rPr>
+            </w:pPr>
+            <w:r>
+              <w:rPr>
+                <w:rFonts w:ascii="宋体" w:eastAsia="宋体" w:hAnsi="宋体" w:cs="Times New Roman" w:hint="eastAsia"/>
+                <w:color w:val="366092"/>
+                <w:kern w:val="0"/>
+              </w:rPr>
+              <w:t>36.50%</w:t>
+            </w:r>
+          </w:p>
+        </w:tc>
+      </w:tr>
+      <w:tr>
+        <w:trPr>
+          <w:trHeight w:val="300"/>
+        </w:trPr>
+        <w:tc>
+          <w:tcPr>
+            <w:tcW w:w="3942" w:type="dxa"/>
+            <w:tcBorders>
+              <w:top w:val="nil"/>
+              <w:left w:val="nil"/>
+              <w:bottom w:val="nil"/>
+              <w:right w:val="nil"/>
+            </w:tcBorders>
+            <w:shd w:val="clear" w:color="000000" w:fill="DCE6F1"/>
+            <w:noWrap/>
+            <w:vAlign w:val="center"/>
+            <w:hideMark/>
+          </w:tcPr>
+          <w:p>
+            <w:pPr>
+              <w:widowControl/>
+              <w:jc w:val="right"/>
+              <w:rPr>
+                <w:rFonts w:ascii="宋体" w:eastAsia="宋体" w:hAnsi="宋体" w:cs="Times New Roman"/>
+                <w:color w:val="366092"/>
+                <w:kern w:val="0"/>
+              </w:rPr>
+            </w:pPr>
+            <w:r>
+              <w:rPr>
+                <w:rFonts w:ascii="宋体" w:eastAsia="宋体" w:hAnsi="宋体" w:cs="Times New Roman" w:hint="eastAsia"/>
+                <w:color w:val="366092"/>
+                <w:kern w:val="0"/>
+              </w:rPr>
+              <w:t>8000 _ 150 _ 1000</w:t>
+            </w:r>
+          </w:p>
+        </w:tc>
+        <w:tc>
+          <w:tcPr>
+            <w:tcW w:w="1300" w:type="dxa"/>
+            <w:tcBorders>
+              <w:top w:val="nil"/>
+              <w:left w:val="nil"/>
+              <w:bottom w:val="nil"/>
+              <w:right w:val="nil"/>
+            </w:tcBorders>
+            <w:shd w:val="clear" w:color="000000" w:fill="DCE6F1"/>
+            <w:noWrap/>
+            <w:vAlign w:val="center"/>
+            <w:hideMark/>
+          </w:tcPr>
+          <w:p>
+            <w:pPr>
+              <w:widowControl/>
+              <w:jc w:val="right"/>
+              <w:rPr>
+                <w:rFonts w:ascii="宋体" w:eastAsia="宋体" w:hAnsi="宋体" w:cs="Times New Roman"/>
+                <w:color w:val="366092"/>
+                <w:kern w:val="0"/>
+              </w:rPr>
+            </w:pPr>
+            <w:r>
+              <w:rPr>
+                <w:rFonts w:ascii="宋体" w:eastAsia="宋体" w:hAnsi="宋体" w:cs="Times New Roman" w:hint="eastAsia"/>
+                <w:color w:val="366092"/>
+                <w:kern w:val="0"/>
+              </w:rPr>
+              <w:t>36.20%</w:t>
+            </w:r>
+          </w:p>
+        </w:tc>
+      </w:tr>
+      <w:tr>
+        <w:trPr>
+          <w:trHeight w:val="300"/>
+        </w:trPr>
+        <w:tc>
+          <w:tcPr>
+            <w:tcW w:w="3942" w:type="dxa"/>
+            <w:tcBorders>
+              <w:top w:val="nil"/>
+              <w:left w:val="nil"/>
+              <w:bottom w:val="nil"/>
+              <w:right w:val="nil"/>
+            </w:tcBorders>
+            <w:shd w:val="clear" w:color="auto" w:fill="auto"/>
+            <w:noWrap/>
+            <w:vAlign w:val="center"/>
+            <w:hideMark/>
+          </w:tcPr>
+          <w:p>
+            <w:pPr>
+              <w:widowControl/>
+              <w:jc w:val="right"/>
+              <w:rPr>
+                <w:rFonts w:ascii="宋体" w:eastAsia="宋体" w:hAnsi="宋体" w:cs="Times New Roman"/>
+                <w:color w:val="FF6600"/>
+                <w:kern w:val="0"/>
+              </w:rPr>
+            </w:pPr>
+            <w:r>
+              <w:rPr>
+                <w:rFonts w:ascii="宋体" w:eastAsia="宋体" w:hAnsi="宋体" w:cs="Times New Roman" w:hint="eastAsia"/>
+                <w:color w:val="FF6600"/>
+                <w:kern w:val="0"/>
+              </w:rPr>
+              <w:t>10000 _ 105 _ 1000</w:t>
+            </w:r>
+          </w:p>
+        </w:tc>
+        <w:tc>
+          <w:tcPr>
+            <w:tcW w:w="1300" w:type="dxa"/>
+            <w:tcBorders>
+              <w:top w:val="nil"/>
+              <w:left w:val="nil"/>
+              <w:bottom w:val="nil"/>
+              <w:right w:val="nil"/>
+            </w:tcBorders>
+            <w:shd w:val="clear" w:color="auto" w:fill="auto"/>
+            <w:noWrap/>
+            <w:vAlign w:val="center"/>
+            <w:hideMark/>
+          </w:tcPr>
+          <w:p>
+            <w:pPr>
+              <w:widowControl/>
+              <w:jc w:val="right"/>
+              <w:rPr>
+                <w:rFonts w:ascii="宋体" w:eastAsia="宋体" w:hAnsi="宋体" w:cs="Times New Roman"/>
+                <w:color w:val="366092"/>
+                <w:kern w:val="0"/>
+              </w:rPr>
+            </w:pPr>
+            <w:r>
+              <w:rPr>
+                <w:rFonts w:ascii="宋体" w:eastAsia="宋体" w:hAnsi="宋体" w:cs="Times New Roman" w:hint="eastAsia"/>
+                <w:color w:val="366092"/>
+                <w:kern w:val="0"/>
+              </w:rPr>
+              <w:t>36.20%</w:t>
+            </w:r>
+          </w:p>
+        </w:tc>
+      </w:tr>
+      <w:tr>
+        <w:trPr>
+          <w:trHeight w:val="300"/>
+        </w:trPr>
+        <w:tc>
+          <w:tcPr>
+            <w:tcW w:w="3942" w:type="dxa"/>
+            <w:tcBorders>
+              <w:top w:val="nil"/>
+              <w:left w:val="nil"/>
+              <w:bottom w:val="nil"/>
+              <w:right w:val="nil"/>
+            </w:tcBorders>
+            <w:shd w:val="clear" w:color="000000" w:fill="DCE6F1"/>
+            <w:noWrap/>
+            <w:vAlign w:val="center"/>
+            <w:hideMark/>
+          </w:tcPr>
+          <w:p>
+            <w:pPr>
+              <w:widowControl/>
+              <w:jc w:val="right"/>
+              <w:rPr>
+                <w:rFonts w:ascii="宋体" w:eastAsia="宋体" w:hAnsi="宋体" w:cs="Times New Roman"/>
+                <w:color w:val="366092"/>
+                <w:kern w:val="0"/>
+              </w:rPr>
+            </w:pPr>
+            <w:r>
+              <w:rPr>
+                <w:rFonts w:ascii="宋体" w:eastAsia="宋体" w:hAnsi="宋体" w:cs="Times New Roman" w:hint="eastAsia"/>
+                <w:color w:val="366092"/>
+                <w:kern w:val="0"/>
+              </w:rPr>
+              <w:t>8000 _ 120 _ 1000</w:t>
+            </w:r>
+          </w:p>
+        </w:tc>
+        <w:tc>
+          <w:tcPr>
+            <w:tcW w:w="1300" w:type="dxa"/>
+            <w:tcBorders>
+              <w:top w:val="nil"/>
+              <w:left w:val="nil"/>
+              <w:bottom w:val="nil"/>
+              <w:right w:val="nil"/>
+            </w:tcBorders>
+            <w:shd w:val="clear" w:color="000000" w:fill="DCE6F1"/>
+            <w:noWrap/>
+            <w:vAlign w:val="center"/>
+            <w:hideMark/>
+          </w:tcPr>
+          <w:p>
+            <w:pPr>
+              <w:widowControl/>
+              <w:jc w:val="right"/>
+              <w:rPr>
+                <w:rFonts w:ascii="宋体" w:eastAsia="宋体" w:hAnsi="宋体" w:cs="Times New Roman"/>
+                <w:color w:val="366092"/>
+                <w:kern w:val="0"/>
+              </w:rPr>
+            </w:pPr>
+            <w:r>
+              <w:rPr>
+                <w:rFonts w:ascii="宋体" w:eastAsia="宋体" w:hAnsi="宋体" w:cs="Times New Roman" w:hint="eastAsia"/>
+                <w:color w:val="366092"/>
+                <w:kern w:val="0"/>
+              </w:rPr>
+              <w:t>36.10%</w:t>
+            </w:r>
+          </w:p>
+        </w:tc>
+      </w:tr>
+      <w:tr>
+        <w:trPr>
+          <w:trHeight w:val="300"/>
+        </w:trPr>
+        <w:tc>
+          <w:tcPr>
+            <w:tcW w:w="3942" w:type="dxa"/>
+            <w:tcBorders>
+              <w:top w:val="nil"/>
+              <w:left w:val="nil"/>
+              <w:bottom w:val="nil"/>
+              <w:right w:val="nil"/>
+            </w:tcBorders>
+            <w:shd w:val="clear" w:color="auto" w:fill="auto"/>
+            <w:noWrap/>
+            <w:vAlign w:val="center"/>
+            <w:hideMark/>
+          </w:tcPr>
+          <w:p>
+            <w:pPr>
+              <w:widowControl/>
+              <w:jc w:val="right"/>
+              <w:rPr>
+                <w:rFonts w:ascii="宋体" w:eastAsia="宋体" w:hAnsi="宋体" w:cs="Times New Roman"/>
+                <w:color w:val="FF6600"/>
+                <w:kern w:val="0"/>
+              </w:rPr>
+            </w:pPr>
+            <w:r>
+              <w:rPr>
+                <w:rFonts w:ascii="宋体" w:eastAsia="宋体" w:hAnsi="宋体" w:cs="Times New Roman" w:hint="eastAsia"/>
+                <w:color w:val="FF6600"/>
+                <w:kern w:val="0"/>
+              </w:rPr>
+              <w:t>10000 _ 90 _ 1000</w:t>
+            </w:r>
+          </w:p>
+        </w:tc>
+        <w:tc>
+          <w:tcPr>
+            <w:tcW w:w="1300" w:type="dxa"/>
+            <w:tcBorders>
+              <w:top w:val="nil"/>
+              <w:left w:val="nil"/>
+              <w:bottom w:val="nil"/>
+              <w:right w:val="nil"/>
+            </w:tcBorders>
+            <w:shd w:val="clear" w:color="auto" w:fill="auto"/>
+            <w:noWrap/>
+            <w:vAlign w:val="center"/>
+            <w:hideMark/>
+          </w:tcPr>
+          <w:p>
+            <w:pPr>
+              <w:widowControl/>
+              <w:jc w:val="right"/>
+              <w:rPr>
+                <w:rFonts w:ascii="宋体" w:eastAsia="宋体" w:hAnsi="宋体" w:cs="Times New Roman"/>
+                <w:color w:val="366092"/>
+                <w:kern w:val="0"/>
+              </w:rPr>
+            </w:pPr>
+            <w:r>
+              <w:rPr>
+                <w:rFonts w:ascii="宋体" w:eastAsia="宋体" w:hAnsi="宋体" w:cs="Times New Roman" w:hint="eastAsia"/>
+                <w:color w:val="366092"/>
+                <w:kern w:val="0"/>
+              </w:rPr>
+              <w:t>35.60%</w:t>
+            </w:r>
+          </w:p>
+        </w:tc>
+      </w:tr>
+      <w:tr>
+        <w:trPr>
+          <w:trHeight w:val="300"/>
+        </w:trPr>
+        <w:tc>
+          <w:tcPr>
+            <w:tcW w:w="3942" w:type="dxa"/>
+            <w:tcBorders>
+              <w:top w:val="nil"/>
+              <w:left w:val="nil"/>
+              <w:bottom w:val="nil"/>
+              <w:right w:val="nil"/>
+            </w:tcBorders>
+            <w:shd w:val="clear" w:color="DCE6F1" w:fill="DCE6F1"/>
+            <w:noWrap/>
+            <w:vAlign w:val="bottom"/>
+            <w:hideMark/>
+          </w:tcPr>
+          <w:p>
+            <w:pPr>
+              <w:widowControl/>
+              <w:jc w:val="right"/>
+              <w:rPr>
+                <w:rFonts w:ascii="宋体" w:eastAsia="宋体" w:hAnsi="宋体" w:cs="Times New Roman"/>
+                <w:color w:val="366092"/>
+                <w:kern w:val="0"/>
+              </w:rPr>
+            </w:pPr>
+            <w:r>
+              <w:rPr>
+                <w:rFonts w:ascii="宋体" w:eastAsia="宋体" w:hAnsi="宋体" w:cs="Times New Roman" w:hint="eastAsia"/>
+                <w:color w:val="366092"/>
+                <w:kern w:val="0"/>
+              </w:rPr>
+              <w:t>8000 _ 105 _ 1000</w:t>
+            </w:r>
+          </w:p>
+        </w:tc>
+        <w:tc>
+          <w:tcPr>
+            <w:tcW w:w="1300" w:type="dxa"/>
+            <w:tcBorders>
+              <w:top w:val="nil"/>
+              <w:left w:val="nil"/>
+              <w:bottom w:val="nil"/>
+              <w:right w:val="nil"/>
+            </w:tcBorders>
+            <w:shd w:val="clear" w:color="DCE6F1" w:fill="DCE6F1"/>
+            <w:noWrap/>
+            <w:vAlign w:val="center"/>
+            <w:hideMark/>
+          </w:tcPr>
+          <w:p>
+            <w:pPr>
+              <w:widowControl/>
+              <w:jc w:val="right"/>
+              <w:rPr>
+                <w:rFonts w:ascii="宋体" w:eastAsia="宋体" w:hAnsi="宋体" w:cs="Times New Roman"/>
+                <w:color w:val="366092"/>
+                <w:kern w:val="0"/>
+              </w:rPr>
+            </w:pPr>
+            <w:r>
+              <w:rPr>
+                <w:rFonts w:ascii="宋体" w:eastAsia="宋体" w:hAnsi="宋体" w:cs="Times New Roman" w:hint="eastAsia"/>
+                <w:color w:val="366092"/>
+                <w:kern w:val="0"/>
+              </w:rPr>
+              <w:t>35.10%</w:t>
+            </w:r>
+          </w:p>
+        </w:tc>
+      </w:tr>
+      <w:tr>
+        <w:trPr>
+          <w:trHeight w:val="300"/>
+        </w:trPr>
+        <w:tc>
+          <w:tcPr>
+            <w:tcW w:w="3942" w:type="dxa"/>
+            <w:tcBorders>
+              <w:top w:val="nil"/>
+              <w:left w:val="nil"/>
+              <w:bottom w:val="nil"/>
+              <w:right w:val="nil"/>
+            </w:tcBorders>
+            <w:shd w:val="clear" w:color="auto" w:fill="auto"/>
+            <w:noWrap/>
+            <w:vAlign w:val="bottom"/>
+            <w:hideMark/>
+          </w:tcPr>
+          <w:p>
+            <w:pPr>
+              <w:widowControl/>
+              <w:jc w:val="right"/>
+              <w:rPr>
+                <w:rFonts w:ascii="宋体" w:eastAsia="宋体" w:hAnsi="宋体" w:cs="Times New Roman"/>
+                <w:color w:val="366092"/>
+                <w:kern w:val="0"/>
+              </w:rPr>
+            </w:pPr>
+            <w:r>
+              <w:rPr>
+                <w:rFonts w:ascii="宋体" w:eastAsia="宋体" w:hAnsi="宋体" w:cs="Times New Roman" w:hint="eastAsia"/>
+                <w:color w:val="366092"/>
+                <w:kern w:val="0"/>
+              </w:rPr>
+              <w:t>10000 _ 105 _ 3000</w:t>
+            </w:r>
+          </w:p>
+        </w:tc>
+        <w:tc>
+          <w:tcPr>
+            <w:tcW w:w="1300" w:type="dxa"/>
+            <w:tcBorders>
+              <w:top w:val="nil"/>
+              <w:left w:val="nil"/>
+              <w:bottom w:val="nil"/>
+              <w:right w:val="nil"/>
+            </w:tcBorders>
+            <w:shd w:val="clear" w:color="auto" w:fill="auto"/>
+            <w:noWrap/>
+            <w:vAlign w:val="center"/>
+            <w:hideMark/>
+          </w:tcPr>
+          <w:p>
+            <w:pPr>
+              <w:widowControl/>
+              <w:jc w:val="right"/>
+              <w:rPr>
+                <w:rFonts w:ascii="宋体" w:eastAsia="宋体" w:hAnsi="宋体" w:cs="Times New Roman"/>
+                <w:color w:val="366092"/>
+                <w:kern w:val="0"/>
+              </w:rPr>
+            </w:pPr>
+            <w:r>
+              <w:rPr>
+                <w:rFonts w:ascii="宋体" w:eastAsia="宋体" w:hAnsi="宋体" w:cs="Times New Roman" w:hint="eastAsia"/>
+                <w:color w:val="366092"/>
+                <w:kern w:val="0"/>
+              </w:rPr>
+              <w:t>35.01%</w:t>
+            </w:r>
+          </w:p>
+        </w:tc>
+      </w:tr>
+      <w:tr>
+        <w:trPr>
+          <w:trHeight w:val="300"/>
+        </w:trPr>
+        <w:tc>
+          <w:tcPr>
+            <w:tcW w:w="3942" w:type="dxa"/>
+            <w:tcBorders>
+              <w:top w:val="nil"/>
+              <w:left w:val="nil"/>
+              <w:bottom w:val="nil"/>
+              <w:right w:val="nil"/>
+            </w:tcBorders>
+            <w:shd w:val="clear" w:color="DCE6F1" w:fill="DCE6F1"/>
+            <w:noWrap/>
+            <w:vAlign w:val="center"/>
+            <w:hideMark/>
+          </w:tcPr>
+          <w:p>
+            <w:pPr>
+              <w:widowControl/>
+              <w:jc w:val="right"/>
+              <w:rPr>
+                <w:rFonts w:ascii="宋体" w:eastAsia="宋体" w:hAnsi="宋体" w:cs="Times New Roman"/>
+                <w:color w:val="FF6600"/>
+                <w:kern w:val="0"/>
+              </w:rPr>
+            </w:pPr>
+            <w:r>
+              <w:rPr>
+                <w:rFonts w:ascii="宋体" w:eastAsia="宋体" w:hAnsi="宋体" w:cs="Times New Roman" w:hint="eastAsia"/>
+                <w:color w:val="FF6600"/>
+                <w:kern w:val="0"/>
+              </w:rPr>
+              <w:t>10000 _ 75 _ 1000</w:t>
+            </w:r>
+          </w:p>
+        </w:tc>
+        <w:tc>
+          <w:tcPr>
+            <w:tcW w:w="1300" w:type="dxa"/>
+            <w:tcBorders>
+              <w:top w:val="nil"/>
+              <w:left w:val="nil"/>
+              <w:bottom w:val="nil"/>
+              <w:right w:val="nil"/>
+            </w:tcBorders>
+            <w:shd w:val="clear" w:color="DCE6F1" w:fill="DCE6F1"/>
+            <w:noWrap/>
+            <w:vAlign w:val="center"/>
+            <w:hideMark/>
+          </w:tcPr>
+          <w:p>
+            <w:pPr>
+              <w:widowControl/>
+              <w:jc w:val="right"/>
+              <w:rPr>
+                <w:rFonts w:ascii="宋体" w:eastAsia="宋体" w:hAnsi="宋体" w:cs="Times New Roman"/>
+                <w:color w:val="366092"/>
+                <w:kern w:val="0"/>
+              </w:rPr>
+            </w:pPr>
+            <w:r>
+              <w:rPr>
+                <w:rFonts w:ascii="宋体" w:eastAsia="宋体" w:hAnsi="宋体" w:cs="Times New Roman" w:hint="eastAsia"/>
+                <w:color w:val="366092"/>
+                <w:kern w:val="0"/>
+              </w:rPr>
+              <w:t>34.95%</w:t>
+            </w:r>
+          </w:p>
+        </w:tc>
+      </w:tr>
+      <w:tr>
+        <w:trPr>
+          <w:trHeight w:val="300"/>
+        </w:trPr>
+        <w:tc>
+          <w:tcPr>
+            <w:tcW w:w="3942" w:type="dxa"/>
+            <w:tcBorders>
+              <w:top w:val="nil"/>
+              <w:left w:val="nil"/>
+              <w:bottom w:val="nil"/>
+              <w:right w:val="nil"/>
+            </w:tcBorders>
+            <w:shd w:val="clear" w:color="auto" w:fill="auto"/>
+            <w:noWrap/>
+            <w:vAlign w:val="bottom"/>
+            <w:hideMark/>
+          </w:tcPr>
+          <w:p>
+            <w:pPr>
+              <w:widowControl/>
+              <w:jc w:val="right"/>
+              <w:rPr>
+                <w:rFonts w:ascii="宋体" w:eastAsia="宋体" w:hAnsi="宋体" w:cs="Times New Roman"/>
+                <w:color w:val="366092"/>
+                <w:kern w:val="0"/>
+              </w:rPr>
+            </w:pPr>
+            <w:r>
+              <w:rPr>
+                <w:rFonts w:ascii="宋体" w:eastAsia="宋体" w:hAnsi="宋体" w:cs="Times New Roman" w:hint="eastAsia"/>
+                <w:color w:val="366092"/>
+                <w:kern w:val="0"/>
+              </w:rPr>
+              <w:t>9000 _ 135 _ 1000</w:t>
+            </w:r>
+          </w:p>
+        </w:tc>
+        <w:tc>
+          <w:tcPr>
+            <w:tcW w:w="1300" w:type="dxa"/>
+            <w:tcBorders>
+              <w:top w:val="nil"/>
+              <w:left w:val="nil"/>
+              <w:bottom w:val="nil"/>
+              <w:right w:val="nil"/>
+            </w:tcBorders>
+            <w:shd w:val="clear" w:color="auto" w:fill="auto"/>
+            <w:noWrap/>
+            <w:vAlign w:val="center"/>
+            <w:hideMark/>
+          </w:tcPr>
+          <w:p>
+            <w:pPr>
+              <w:widowControl/>
+              <w:jc w:val="right"/>
+              <w:rPr>
+                <w:rFonts w:ascii="宋体" w:eastAsia="宋体" w:hAnsi="宋体" w:cs="Times New Roman"/>
+                <w:color w:val="366092"/>
+                <w:kern w:val="0"/>
+              </w:rPr>
+            </w:pPr>
+            <w:r>
+              <w:rPr>
+                <w:rFonts w:ascii="宋体" w:eastAsia="宋体" w:hAnsi="宋体" w:cs="Times New Roman" w:hint="eastAsia"/>
+                <w:color w:val="366092"/>
+                <w:kern w:val="0"/>
+              </w:rPr>
+              <w:t>34.94%</w:t>
+            </w:r>
+          </w:p>
+        </w:tc>
+      </w:tr>
+      <w:tr>
+        <w:trPr>
+          <w:trHeight w:val="300"/>
+        </w:trPr>
+        <w:tc>
+          <w:tcPr>
+            <w:tcW w:w="3942" w:type="dxa"/>
+            <w:tcBorders>
+              <w:top w:val="nil"/>
+              <w:left w:val="nil"/>
+              <w:bottom w:val="nil"/>
+              <w:right w:val="nil"/>
+            </w:tcBorders>
+            <w:shd w:val="clear" w:color="DCE6F1" w:fill="DCE6F1"/>
+            <w:noWrap/>
+            <w:vAlign w:val="bottom"/>
+            <w:hideMark/>
+          </w:tcPr>
+          <w:p>
+            <w:pPr>
+              <w:widowControl/>
+              <w:jc w:val="right"/>
+              <w:rPr>
+                <w:rFonts w:ascii="宋体" w:eastAsia="宋体" w:hAnsi="宋体" w:cs="Times New Roman"/>
+                <w:color w:val="366092"/>
+                <w:kern w:val="0"/>
+              </w:rPr>
+            </w:pPr>
+            <w:r>
+              <w:rPr>
+                <w:rFonts w:ascii="宋体" w:eastAsia="宋体" w:hAnsi="宋体" w:cs="Times New Roman" w:hint="eastAsia"/>
+                <w:color w:val="366092"/>
+                <w:kern w:val="0"/>
+              </w:rPr>
+              <w:t>10000 _ 105 _ 5000</w:t>
+            </w:r>
+          </w:p>
+        </w:tc>
+        <w:tc>
+          <w:tcPr>
+            <w:tcW w:w="1300" w:type="dxa"/>
+            <w:tcBorders>
+              <w:top w:val="nil"/>
+              <w:left w:val="nil"/>
+              <w:bottom w:val="nil"/>
+              <w:right w:val="nil"/>
+            </w:tcBorders>
+            <w:shd w:val="clear" w:color="DCE6F1" w:fill="DCE6F1"/>
+            <w:noWrap/>
+            <w:vAlign w:val="center"/>
+            <w:hideMark/>
+          </w:tcPr>
+          <w:p>
+            <w:pPr>
+              <w:widowControl/>
+              <w:jc w:val="right"/>
+              <w:rPr>
+                <w:rFonts w:ascii="宋体" w:eastAsia="宋体" w:hAnsi="宋体" w:cs="Times New Roman"/>
+                <w:color w:val="366092"/>
+                <w:kern w:val="0"/>
+              </w:rPr>
+            </w:pPr>
+            <w:r>
+              <w:rPr>
+                <w:rFonts w:ascii="宋体" w:eastAsia="宋体" w:hAnsi="宋体" w:cs="Times New Roman" w:hint="eastAsia"/>
+                <w:color w:val="366092"/>
+                <w:kern w:val="0"/>
+              </w:rPr>
+              <w:t>34.13%</w:t>
+            </w:r>
+          </w:p>
+        </w:tc>
+      </w:tr>
+      <w:tr>
+        <w:trPr>
+          <w:trHeight w:val="300"/>
+        </w:trPr>
+        <w:tc>
+          <w:tcPr>
+            <w:tcW w:w="3942" w:type="dxa"/>
+            <w:tcBorders>
+              <w:top w:val="nil"/>
+              <w:left w:val="nil"/>
+              <w:bottom w:val="nil"/>
+              <w:right w:val="nil"/>
+            </w:tcBorders>
+            <w:shd w:val="clear" w:color="auto" w:fill="auto"/>
+            <w:noWrap/>
+            <w:vAlign w:val="bottom"/>
+            <w:hideMark/>
+          </w:tcPr>
+          <w:p>
+            <w:pPr>
+              <w:widowControl/>
+              <w:jc w:val="right"/>
+              <w:rPr>
+                <w:rFonts w:ascii="宋体" w:eastAsia="宋体" w:hAnsi="宋体" w:cs="Times New Roman"/>
+                <w:color w:val="366092"/>
+                <w:kern w:val="0"/>
+              </w:rPr>
+            </w:pPr>
+            <w:r>
+              <w:rPr>
+                <w:rFonts w:ascii="宋体" w:eastAsia="宋体" w:hAnsi="宋体" w:cs="Times New Roman" w:hint="eastAsia"/>
+                <w:color w:val="366092"/>
+                <w:kern w:val="0"/>
+              </w:rPr>
+              <w:t>6000 _ 150 _ 1000</w:t>
+            </w:r>
+          </w:p>
+        </w:tc>
+        <w:tc>
+          <w:tcPr>
+            <w:tcW w:w="1300" w:type="dxa"/>
+            <w:tcBorders>
+              <w:top w:val="nil"/>
+              <w:left w:val="nil"/>
+              <w:bottom w:val="nil"/>
+              <w:right w:val="nil"/>
+            </w:tcBorders>
+            <w:shd w:val="clear" w:color="auto" w:fill="auto"/>
+            <w:noWrap/>
+            <w:vAlign w:val="center"/>
+            <w:hideMark/>
+          </w:tcPr>
+          <w:p>
+            <w:pPr>
+              <w:widowControl/>
+              <w:jc w:val="right"/>
+              <w:rPr>
+                <w:rFonts w:ascii="宋体" w:eastAsia="宋体" w:hAnsi="宋体" w:cs="Times New Roman"/>
+                <w:color w:val="366092"/>
+                <w:kern w:val="0"/>
+              </w:rPr>
+            </w:pPr>
+            <w:r>
+              <w:rPr>
+                <w:rFonts w:ascii="宋体" w:eastAsia="宋体" w:hAnsi="宋体" w:cs="Times New Roman" w:hint="eastAsia"/>
+                <w:color w:val="366092"/>
+                <w:kern w:val="0"/>
+              </w:rPr>
+              <w:t>33.52%</w:t>
+            </w:r>
+          </w:p>
+        </w:tc>
+      </w:tr>
+      <w:tr>
+        <w:trPr>
+          <w:trHeight w:val="300"/>
+        </w:trPr>
+        <w:tc>
+          <w:tcPr>
+            <w:tcW w:w="3942" w:type="dxa"/>
+            <w:tcBorders>
+              <w:top w:val="nil"/>
+              <w:left w:val="nil"/>
+              <w:bottom w:val="nil"/>
+              <w:right w:val="nil"/>
+            </w:tcBorders>
+            <w:shd w:val="clear" w:color="DCE6F1" w:fill="DCE6F1"/>
+            <w:noWrap/>
+            <w:vAlign w:val="bottom"/>
+            <w:hideMark/>
+          </w:tcPr>
+          <w:p>
+            <w:pPr>
+              <w:widowControl/>
+              <w:jc w:val="right"/>
+              <w:rPr>
+                <w:rFonts w:ascii="宋体" w:eastAsia="宋体" w:hAnsi="宋体" w:cs="Times New Roman"/>
+                <w:color w:val="366092"/>
+                <w:kern w:val="0"/>
+              </w:rPr>
+            </w:pPr>
+            <w:r>
+              <w:rPr>
+                <w:rFonts w:ascii="宋体" w:eastAsia="宋体" w:hAnsi="宋体" w:cs="Times New Roman" w:hint="eastAsia"/>
+                <w:color w:val="366092"/>
+                <w:kern w:val="0"/>
+              </w:rPr>
+              <w:t>7000 _ 120 _ 1000</w:t>
+            </w:r>
+          </w:p>
+        </w:tc>
+        <w:tc>
+          <w:tcPr>
+            <w:tcW w:w="1300" w:type="dxa"/>
+            <w:tcBorders>
+              <w:top w:val="nil"/>
+              <w:left w:val="nil"/>
+              <w:bottom w:val="nil"/>
+              <w:right w:val="nil"/>
+            </w:tcBorders>
+            <w:shd w:val="clear" w:color="DCE6F1" w:fill="DCE6F1"/>
+            <w:noWrap/>
+            <w:vAlign w:val="center"/>
+            <w:hideMark/>
+          </w:tcPr>
+          <w:p>
+            <w:pPr>
+              <w:widowControl/>
+              <w:jc w:val="right"/>
+              <w:rPr>
+                <w:rFonts w:ascii="宋体" w:eastAsia="宋体" w:hAnsi="宋体" w:cs="Times New Roman"/>
+                <w:color w:val="366092"/>
+                <w:kern w:val="0"/>
+              </w:rPr>
+            </w:pPr>
+            <w:r>
+              <w:rPr>
+                <w:rFonts w:ascii="宋体" w:eastAsia="宋体" w:hAnsi="宋体" w:cs="Times New Roman" w:hint="eastAsia"/>
+                <w:color w:val="366092"/>
+                <w:kern w:val="0"/>
+              </w:rPr>
+              <w:t>33.14%</w:t>
+            </w:r>
+          </w:p>
+        </w:tc>
+      </w:tr>
+      <w:tr>
+        <w:trPr>
+          <w:trHeight w:val="300"/>
+        </w:trPr>
+        <w:tc>
+          <w:tcPr>
+            <w:tcW w:w="3942" w:type="dxa"/>
+            <w:tcBorders>
+              <w:top w:val="nil"/>
+              <w:left w:val="nil"/>
+              <w:bottom w:val="nil"/>
+              <w:right w:val="nil"/>
+            </w:tcBorders>
+            <w:shd w:val="clear" w:color="auto" w:fill="auto"/>
+            <w:noWrap/>
+            <w:vAlign w:val="bottom"/>
+            <w:hideMark/>
+          </w:tcPr>
+          <w:p>
+            <w:pPr>
+              <w:widowControl/>
+              <w:jc w:val="right"/>
+              <w:rPr>
+                <w:rFonts w:ascii="宋体" w:eastAsia="宋体" w:hAnsi="宋体" w:cs="Times New Roman"/>
+                <w:color w:val="366092"/>
+                <w:kern w:val="0"/>
+              </w:rPr>
+            </w:pPr>
+            <w:r>
+              <w:rPr>
+                <w:rFonts w:ascii="宋体" w:eastAsia="宋体" w:hAnsi="宋体" w:cs="Times New Roman" w:hint="eastAsia"/>
+                <w:color w:val="366092"/>
+                <w:kern w:val="0"/>
+              </w:rPr>
+              <w:t>8000 _ 150 _ 5000</w:t>
+            </w:r>
+          </w:p>
+        </w:tc>
+        <w:tc>
+          <w:tcPr>
+            <w:tcW w:w="1300" w:type="dxa"/>
+            <w:tcBorders>
+              <w:top w:val="nil"/>
+              <w:left w:val="nil"/>
+              <w:bottom w:val="nil"/>
+              <w:right w:val="nil"/>
+            </w:tcBorders>
+            <w:shd w:val="clear" w:color="auto" w:fill="auto"/>
+            <w:noWrap/>
+            <w:vAlign w:val="center"/>
+            <w:hideMark/>
+          </w:tcPr>
+          <w:p>
+            <w:pPr>
+              <w:widowControl/>
+              <w:jc w:val="right"/>
+              <w:rPr>
+                <w:rFonts w:ascii="宋体" w:eastAsia="宋体" w:hAnsi="宋体" w:cs="Times New Roman"/>
+                <w:color w:val="366092"/>
+                <w:kern w:val="0"/>
+              </w:rPr>
+            </w:pPr>
+            <w:r>
+              <w:rPr>
+                <w:rFonts w:ascii="宋体" w:eastAsia="宋体" w:hAnsi="宋体" w:cs="Times New Roman" w:hint="eastAsia"/>
+                <w:color w:val="366092"/>
+                <w:kern w:val="0"/>
+              </w:rPr>
+              <w:t>33.12%</w:t>
+            </w:r>
+          </w:p>
+        </w:tc>
+      </w:tr>
+      <w:tr>
+        <w:trPr>
+          <w:trHeight w:val="300"/>
+        </w:trPr>
+        <w:tc>
+          <w:tcPr>
+            <w:tcW w:w="3942" w:type="dxa"/>
+            <w:tcBorders>
+              <w:top w:val="nil"/>
+              <w:left w:val="nil"/>
+              <w:bottom w:val="nil"/>
+              <w:right w:val="nil"/>
+            </w:tcBorders>
+            <w:shd w:val="clear" w:color="DCE6F1" w:fill="DCE6F1"/>
+            <w:noWrap/>
+            <w:vAlign w:val="bottom"/>
+            <w:hideMark/>
+          </w:tcPr>
+          <w:p>
+            <w:pPr>
+              <w:widowControl/>
+              <w:jc w:val="right"/>
+              <w:rPr>
+                <w:rFonts w:ascii="宋体" w:eastAsia="宋体" w:hAnsi="宋体" w:cs="Times New Roman"/>
+                <w:color w:val="366092"/>
+                <w:kern w:val="0"/>
+              </w:rPr>
+            </w:pPr>
+            <w:r>
+              <w:rPr>
+                <w:rFonts w:ascii="宋体" w:eastAsia="宋体" w:hAnsi="宋体" w:cs="Times New Roman" w:hint="eastAsia"/>
+                <w:color w:val="366092"/>
+                <w:kern w:val="0"/>
+              </w:rPr>
+              <w:t>6000 _ 135 _ 1000</w:t>
+            </w:r>
+          </w:p>
+        </w:tc>
+        <w:tc>
+          <w:tcPr>
+            <w:tcW w:w="1300" w:type="dxa"/>
+            <w:tcBorders>
+              <w:top w:val="nil"/>
+              <w:left w:val="nil"/>
+              <w:bottom w:val="nil"/>
+              <w:right w:val="nil"/>
+            </w:tcBorders>
+            <w:shd w:val="clear" w:color="DCE6F1" w:fill="DCE6F1"/>
+            <w:noWrap/>
+            <w:vAlign w:val="center"/>
+            <w:hideMark/>
+          </w:tcPr>
+          <w:p>
+            <w:pPr>
+              <w:widowControl/>
+              <w:jc w:val="right"/>
+              <w:rPr>
+                <w:rFonts w:ascii="宋体" w:eastAsia="宋体" w:hAnsi="宋体" w:cs="Times New Roman"/>
+                <w:color w:val="366092"/>
+                <w:kern w:val="0"/>
+              </w:rPr>
+            </w:pPr>
+            <w:r>
+              <w:rPr>
+                <w:rFonts w:ascii="宋体" w:eastAsia="宋体" w:hAnsi="宋体" w:cs="Times New Roman" w:hint="eastAsia"/>
+                <w:color w:val="366092"/>
+                <w:kern w:val="0"/>
+              </w:rPr>
+              <w:t>32.86%</w:t>
+            </w:r>
+          </w:p>
+        </w:tc>
+      </w:tr>
+      <w:tr>
+        <w:trPr>
+          <w:trHeight w:val="300"/>
+        </w:trPr>
+        <w:tc>
+          <w:tcPr>
+            <w:tcW w:w="3942" w:type="dxa"/>
+            <w:tcBorders>
+              <w:top w:val="nil"/>
+              <w:left w:val="nil"/>
+              <w:bottom w:val="nil"/>
+              <w:right w:val="nil"/>
+            </w:tcBorders>
+            <w:shd w:val="clear" w:color="auto" w:fill="auto"/>
+            <w:noWrap/>
+            <w:vAlign w:val="center"/>
+            <w:hideMark/>
+          </w:tcPr>
+          <w:p>
+            <w:pPr>
+              <w:widowControl/>
+              <w:jc w:val="right"/>
+              <w:rPr>
+                <w:rFonts w:ascii="宋体" w:eastAsia="宋体" w:hAnsi="宋体" w:cs="Times New Roman"/>
+                <w:color w:val="FF6600"/>
+                <w:kern w:val="0"/>
+              </w:rPr>
+            </w:pPr>
+            <w:r>
+              <w:rPr>
+                <w:rFonts w:ascii="宋体" w:eastAsia="宋体" w:hAnsi="宋体" w:cs="Times New Roman" w:hint="eastAsia"/>
+                <w:color w:val="FF6600"/>
+                <w:kern w:val="0"/>
+              </w:rPr>
+              <w:t>10000 _ 45 _ 1000</w:t>
+            </w:r>
+          </w:p>
+        </w:tc>
+        <w:tc>
+          <w:tcPr>
+            <w:tcW w:w="1300" w:type="dxa"/>
+            <w:tcBorders>
+              <w:top w:val="nil"/>
+              <w:left w:val="nil"/>
+              <w:bottom w:val="nil"/>
+              <w:right w:val="nil"/>
+            </w:tcBorders>
+            <w:shd w:val="clear" w:color="auto" w:fill="auto"/>
+            <w:noWrap/>
+            <w:vAlign w:val="center"/>
+            <w:hideMark/>
+          </w:tcPr>
+          <w:p>
+            <w:pPr>
+              <w:widowControl/>
+              <w:jc w:val="right"/>
+              <w:rPr>
+                <w:rFonts w:ascii="宋体" w:eastAsia="宋体" w:hAnsi="宋体" w:cs="Times New Roman"/>
+                <w:color w:val="366092"/>
+                <w:kern w:val="0"/>
+              </w:rPr>
+            </w:pPr>
+            <w:r>
+              <w:rPr>
+                <w:rFonts w:ascii="宋体" w:eastAsia="宋体" w:hAnsi="宋体" w:cs="Times New Roman" w:hint="eastAsia"/>
+                <w:color w:val="366092"/>
+                <w:kern w:val="0"/>
+              </w:rPr>
+              <w:t>32.77%</w:t>
+            </w:r>
+          </w:p>
+        </w:tc>
+      </w:tr>
+      <w:tr>
+        <w:trPr>
+          <w:trHeight w:val="300"/>
+        </w:trPr>
+        <w:tc>
+          <w:tcPr>
+            <w:tcW w:w="3942" w:type="dxa"/>
+            <w:tcBorders>
+              <w:top w:val="nil"/>
+              <w:left w:val="nil"/>
+              <w:bottom w:val="nil"/>
+              <w:right w:val="nil"/>
+            </w:tcBorders>
+            <w:shd w:val="clear" w:color="DCE6F1" w:fill="DCE6F1"/>
+            <w:noWrap/>
+            <w:vAlign w:val="bottom"/>
+            <w:hideMark/>
+          </w:tcPr>
+          <w:p>
+            <w:pPr>
+              <w:widowControl/>
+              <w:jc w:val="right"/>
+              <w:rPr>
+                <w:rFonts w:ascii="宋体" w:eastAsia="宋体" w:hAnsi="宋体" w:cs="Times New Roman"/>
+                <w:color w:val="366092"/>
+                <w:kern w:val="0"/>
+              </w:rPr>
+            </w:pPr>
+            <w:r>
+              <w:rPr>
+                <w:rFonts w:ascii="宋体" w:eastAsia="宋体" w:hAnsi="宋体" w:cs="Times New Roman" w:hint="eastAsia"/>
+                <w:color w:val="366092"/>
+                <w:kern w:val="0"/>
+              </w:rPr>
+              <w:t>10000 _ 90 _ 4000</w:t>
+            </w:r>
+          </w:p>
+        </w:tc>
+        <w:tc>
+          <w:tcPr>
+            <w:tcW w:w="1300" w:type="dxa"/>
+            <w:tcBorders>
+              <w:top w:val="nil"/>
+              <w:left w:val="nil"/>
+              <w:bottom w:val="nil"/>
+              <w:right w:val="nil"/>
+            </w:tcBorders>
+            <w:shd w:val="clear" w:color="DCE6F1" w:fill="DCE6F1"/>
+            <w:noWrap/>
+            <w:vAlign w:val="center"/>
+            <w:hideMark/>
+          </w:tcPr>
+          <w:p>
+            <w:pPr>
+              <w:widowControl/>
+              <w:jc w:val="right"/>
+              <w:rPr>
+                <w:rFonts w:ascii="宋体" w:eastAsia="宋体" w:hAnsi="宋体" w:cs="Times New Roman"/>
+                <w:color w:val="366092"/>
+                <w:kern w:val="0"/>
+              </w:rPr>
+            </w:pPr>
+            <w:r>
+              <w:rPr>
+                <w:rFonts w:ascii="宋体" w:eastAsia="宋体" w:hAnsi="宋体" w:cs="Times New Roman" w:hint="eastAsia"/>
+                <w:color w:val="366092"/>
+                <w:kern w:val="0"/>
+              </w:rPr>
+              <w:t>32.72%</w:t>
+            </w:r>
+          </w:p>
+        </w:tc>
+      </w:tr>
+      <w:tr>
+        <w:trPr>
+          <w:trHeight w:val="300"/>
+        </w:trPr>
+        <w:tc>
+          <w:tcPr>
+            <w:tcW w:w="3942" w:type="dxa"/>
+            <w:tcBorders>
+              <w:top w:val="nil"/>
+              <w:left w:val="nil"/>
+              <w:bottom w:val="nil"/>
+              <w:right w:val="nil"/>
+            </w:tcBorders>
+            <w:shd w:val="clear" w:color="auto" w:fill="auto"/>
+            <w:noWrap/>
+            <w:vAlign w:val="bottom"/>
+            <w:hideMark/>
+          </w:tcPr>
+          <w:p>
+            <w:pPr>
+              <w:widowControl/>
+              <w:jc w:val="right"/>
+              <w:rPr>
+                <w:rFonts w:ascii="宋体" w:eastAsia="宋体" w:hAnsi="宋体" w:cs="Times New Roman"/>
+                <w:color w:val="366092"/>
+                <w:kern w:val="0"/>
+              </w:rPr>
+            </w:pPr>
+            <w:r>
+              <w:rPr>
+                <w:rFonts w:ascii="宋体" w:eastAsia="宋体" w:hAnsi="宋体" w:cs="Times New Roman" w:hint="eastAsia"/>
+                <w:color w:val="366092"/>
+                <w:kern w:val="0"/>
+              </w:rPr>
+              <w:t>10000 _ 120 _ 4000</w:t>
+            </w:r>
+          </w:p>
+        </w:tc>
+        <w:tc>
+          <w:tcPr>
+            <w:tcW w:w="1300" w:type="dxa"/>
+            <w:tcBorders>
+              <w:top w:val="nil"/>
+              <w:left w:val="nil"/>
+              <w:bottom w:val="nil"/>
+              <w:right w:val="nil"/>
+            </w:tcBorders>
+            <w:shd w:val="clear" w:color="auto" w:fill="auto"/>
+            <w:noWrap/>
+            <w:vAlign w:val="center"/>
+            <w:hideMark/>
+          </w:tcPr>
+          <w:p>
+            <w:pPr>
+              <w:widowControl/>
+              <w:jc w:val="right"/>
+              <w:rPr>
+                <w:rFonts w:ascii="宋体" w:eastAsia="宋体" w:hAnsi="宋体" w:cs="Times New Roman"/>
+                <w:color w:val="366092"/>
+                <w:kern w:val="0"/>
+              </w:rPr>
+            </w:pPr>
+            <w:r>
+              <w:rPr>
+                <w:rFonts w:ascii="宋体" w:eastAsia="宋体" w:hAnsi="宋体" w:cs="Times New Roman" w:hint="eastAsia"/>
+                <w:color w:val="366092"/>
+                <w:kern w:val="0"/>
+              </w:rPr>
+              <w:t>32.69%</w:t>
+            </w:r>
+          </w:p>
+        </w:tc>
+      </w:tr>
+      <w:tr>
+        <w:trPr>
+          <w:trHeight w:val="300"/>
+        </w:trPr>
+        <w:tc>
+          <w:tcPr>
+            <w:tcW w:w="3942" w:type="dxa"/>
+            <w:tcBorders>
+              <w:top w:val="nil"/>
+              <w:left w:val="nil"/>
+              <w:bottom w:val="nil"/>
+              <w:right w:val="nil"/>
+            </w:tcBorders>
+            <w:shd w:val="clear" w:color="DCE6F1" w:fill="DCE6F1"/>
+            <w:noWrap/>
+            <w:vAlign w:val="bottom"/>
+            <w:hideMark/>
+          </w:tcPr>
+          <w:p>
+            <w:pPr>
+              <w:widowControl/>
+              <w:jc w:val="right"/>
+              <w:rPr>
+                <w:rFonts w:ascii="宋体" w:eastAsia="宋体" w:hAnsi="宋体" w:cs="Times New Roman"/>
+                <w:color w:val="366092"/>
+                <w:kern w:val="0"/>
+              </w:rPr>
+            </w:pPr>
+            <w:r>
+              <w:rPr>
+                <w:rFonts w:ascii="宋体" w:eastAsia="宋体" w:hAnsi="宋体" w:cs="Times New Roman" w:hint="eastAsia"/>
+                <w:color w:val="366092"/>
+                <w:kern w:val="0"/>
+              </w:rPr>
+              <w:t>9000 _ 150 _ 2000</w:t>
+            </w:r>
+          </w:p>
+        </w:tc>
+        <w:tc>
+          <w:tcPr>
+            <w:tcW w:w="1300" w:type="dxa"/>
+            <w:tcBorders>
+              <w:top w:val="nil"/>
+              <w:left w:val="nil"/>
+              <w:bottom w:val="nil"/>
+              <w:right w:val="nil"/>
+            </w:tcBorders>
+            <w:shd w:val="clear" w:color="DCE6F1" w:fill="DCE6F1"/>
+            <w:noWrap/>
+            <w:vAlign w:val="center"/>
+            <w:hideMark/>
+          </w:tcPr>
+          <w:p>
+            <w:pPr>
+              <w:widowControl/>
+              <w:jc w:val="right"/>
+              <w:rPr>
+                <w:rFonts w:ascii="宋体" w:eastAsia="宋体" w:hAnsi="宋体" w:cs="Times New Roman"/>
+                <w:color w:val="366092"/>
+                <w:kern w:val="0"/>
+              </w:rPr>
+            </w:pPr>
+            <w:r>
+              <w:rPr>
+                <w:rFonts w:ascii="宋体" w:eastAsia="宋体" w:hAnsi="宋体" w:cs="Times New Roman" w:hint="eastAsia"/>
+                <w:color w:val="366092"/>
+                <w:kern w:val="0"/>
+              </w:rPr>
+              <w:t>32.63%</w:t>
+            </w:r>
+          </w:p>
+        </w:tc>
+      </w:tr>
+      <w:tr>
+        <w:trPr>
+          <w:trHeight w:val="300"/>
+        </w:trPr>
+        <w:tc>
+          <w:tcPr>
+            <w:tcW w:w="3942" w:type="dxa"/>
+            <w:tcBorders>
+              <w:top w:val="nil"/>
+              <w:left w:val="nil"/>
+              <w:bottom w:val="nil"/>
+              <w:right w:val="nil"/>
+            </w:tcBorders>
+            <w:shd w:val="clear" w:color="auto" w:fill="auto"/>
+            <w:noWrap/>
+            <w:vAlign w:val="bottom"/>
+            <w:hideMark/>
+          </w:tcPr>
+          <w:p>
+            <w:pPr>
+              <w:widowControl/>
+              <w:jc w:val="right"/>
+              <w:rPr>
+                <w:rFonts w:ascii="宋体" w:eastAsia="宋体" w:hAnsi="宋体" w:cs="Times New Roman"/>
+                <w:color w:val="366092"/>
+                <w:kern w:val="0"/>
+              </w:rPr>
+            </w:pPr>
+            <w:r>
+              <w:rPr>
+                <w:rFonts w:ascii="宋体" w:eastAsia="宋体" w:hAnsi="宋体" w:cs="Times New Roman" w:hint="eastAsia"/>
+                <w:color w:val="366092"/>
+                <w:kern w:val="0"/>
+              </w:rPr>
+              <w:t>8000 _ 45 _ 1000</w:t>
+            </w:r>
+          </w:p>
+        </w:tc>
+        <w:tc>
+          <w:tcPr>
+            <w:tcW w:w="1300" w:type="dxa"/>
+            <w:tcBorders>
+              <w:top w:val="nil"/>
+              <w:left w:val="nil"/>
+              <w:bottom w:val="nil"/>
+              <w:right w:val="nil"/>
+            </w:tcBorders>
+            <w:shd w:val="clear" w:color="auto" w:fill="auto"/>
+            <w:noWrap/>
+            <w:vAlign w:val="center"/>
+            <w:hideMark/>
+          </w:tcPr>
+          <w:p>
+            <w:pPr>
+              <w:widowControl/>
+              <w:jc w:val="right"/>
+              <w:rPr>
+                <w:rFonts w:ascii="宋体" w:eastAsia="宋体" w:hAnsi="宋体" w:cs="Times New Roman"/>
+                <w:color w:val="366092"/>
+                <w:kern w:val="0"/>
+              </w:rPr>
+            </w:pPr>
+            <w:r>
+              <w:rPr>
+                <w:rFonts w:ascii="宋体" w:eastAsia="宋体" w:hAnsi="宋体" w:cs="Times New Roman" w:hint="eastAsia"/>
+                <w:color w:val="366092"/>
+                <w:kern w:val="0"/>
+              </w:rPr>
+              <w:t>32.60%</w:t>
+            </w:r>
+          </w:p>
+        </w:tc>
+      </w:tr>
+      <w:tr>
+        <w:trPr>
+          <w:trHeight w:val="300"/>
+        </w:trPr>
+        <w:tc>
+          <w:tcPr>
+            <w:tcW w:w="3942" w:type="dxa"/>
+            <w:tcBorders>
+              <w:top w:val="nil"/>
+              <w:left w:val="nil"/>
+              <w:bottom w:val="nil"/>
+              <w:right w:val="nil"/>
+            </w:tcBorders>
+            <w:shd w:val="clear" w:color="DCE6F1" w:fill="DCE6F1"/>
+            <w:noWrap/>
+            <w:vAlign w:val="bottom"/>
+            <w:hideMark/>
+          </w:tcPr>
+          <w:p>
+            <w:pPr>
+              <w:widowControl/>
+              <w:jc w:val="right"/>
+              <w:rPr>
+                <w:rFonts w:ascii="宋体" w:eastAsia="宋体" w:hAnsi="宋体" w:cs="Times New Roman"/>
+                <w:color w:val="366092"/>
+                <w:kern w:val="0"/>
+              </w:rPr>
+            </w:pPr>
+            <w:r>
+              <w:rPr>
+                <w:rFonts w:ascii="宋体" w:eastAsia="宋体" w:hAnsi="宋体" w:cs="Times New Roman" w:hint="eastAsia"/>
+                <w:color w:val="366092"/>
+                <w:kern w:val="0"/>
+              </w:rPr>
+              <w:t>8000 _ 105 _ 3000</w:t>
+            </w:r>
+          </w:p>
+        </w:tc>
+        <w:tc>
+          <w:tcPr>
+            <w:tcW w:w="1300" w:type="dxa"/>
+            <w:tcBorders>
+              <w:top w:val="nil"/>
+              <w:left w:val="nil"/>
+              <w:bottom w:val="nil"/>
+              <w:right w:val="nil"/>
+            </w:tcBorders>
+            <w:shd w:val="clear" w:color="DCE6F1" w:fill="DCE6F1"/>
+            <w:noWrap/>
+            <w:vAlign w:val="center"/>
+            <w:hideMark/>
+          </w:tcPr>
+          <w:p>
+            <w:pPr>
+              <w:widowControl/>
+              <w:jc w:val="right"/>
+              <w:rPr>
+                <w:rFonts w:ascii="宋体" w:eastAsia="宋体" w:hAnsi="宋体" w:cs="Times New Roman"/>
+                <w:color w:val="366092"/>
+                <w:kern w:val="0"/>
+              </w:rPr>
+            </w:pPr>
+            <w:r>
+              <w:rPr>
+                <w:rFonts w:ascii="宋体" w:eastAsia="宋体" w:hAnsi="宋体" w:cs="Times New Roman" w:hint="eastAsia"/>
+                <w:color w:val="366092"/>
+                <w:kern w:val="0"/>
+              </w:rPr>
+              <w:t>32.56%</w:t>
+            </w:r>
+          </w:p>
+        </w:tc>
+      </w:tr>
+      <w:tr>
+        <w:trPr>
+          <w:trHeight w:val="300"/>
+        </w:trPr>
+        <w:tc>
+          <w:tcPr>
+            <w:tcW w:w="3942" w:type="dxa"/>
+            <w:tcBorders>
+              <w:top w:val="nil"/>
+              <w:left w:val="nil"/>
+              <w:bottom w:val="nil"/>
+              <w:right w:val="nil"/>
+            </w:tcBorders>
+            <w:shd w:val="clear" w:color="auto" w:fill="auto"/>
+            <w:noWrap/>
+            <w:vAlign w:val="bottom"/>
+            <w:hideMark/>
+          </w:tcPr>
+          <w:p>
+            <w:pPr>
+              <w:widowControl/>
+              <w:jc w:val="right"/>
+              <w:rPr>
+                <w:rFonts w:ascii="宋体" w:eastAsia="宋体" w:hAnsi="宋体" w:cs="Times New Roman"/>
+                <w:color w:val="366092"/>
+                <w:kern w:val="0"/>
+              </w:rPr>
+            </w:pPr>
+            <w:r>
+              <w:rPr>
+                <w:rFonts w:ascii="宋体" w:eastAsia="宋体" w:hAnsi="宋体" w:cs="Times New Roman" w:hint="eastAsia"/>
+                <w:color w:val="366092"/>
+                <w:kern w:val="0"/>
+              </w:rPr>
+              <w:t>7000 _ 75 _ 5000</w:t>
+            </w:r>
+          </w:p>
+        </w:tc>
+        <w:tc>
+          <w:tcPr>
+            <w:tcW w:w="1300" w:type="dxa"/>
+            <w:tcBorders>
+              <w:top w:val="nil"/>
+              <w:left w:val="nil"/>
+              <w:bottom w:val="nil"/>
+              <w:right w:val="nil"/>
+            </w:tcBorders>
+            <w:shd w:val="clear" w:color="auto" w:fill="auto"/>
+            <w:noWrap/>
+            <w:vAlign w:val="center"/>
+            <w:hideMark/>
+          </w:tcPr>
+          <w:p>
+            <w:pPr>
+              <w:widowControl/>
+              <w:jc w:val="right"/>
+              <w:rPr>
+                <w:rFonts w:ascii="宋体" w:eastAsia="宋体" w:hAnsi="宋体" w:cs="Times New Roman"/>
+                <w:color w:val="366092"/>
+                <w:kern w:val="0"/>
+              </w:rPr>
+            </w:pPr>
+            <w:r>
+              <w:rPr>
+                <w:rFonts w:ascii="宋体" w:eastAsia="宋体" w:hAnsi="宋体" w:cs="Times New Roman" w:hint="eastAsia"/>
+                <w:color w:val="366092"/>
+                <w:kern w:val="0"/>
+              </w:rPr>
+              <w:t>32.41%</w:t>
+            </w:r>
+          </w:p>
+        </w:tc>
+      </w:tr>
+      <w:tr>
+        <w:trPr>
+          <w:trHeight w:val="300"/>
+        </w:trPr>
+        <w:tc>
+          <w:tcPr>
+            <w:tcW w:w="3942" w:type="dxa"/>
+            <w:tcBorders>
+              <w:top w:val="nil"/>
+              <w:left w:val="nil"/>
+              <w:bottom w:val="nil"/>
+              <w:right w:val="nil"/>
+            </w:tcBorders>
+            <w:shd w:val="clear" w:color="DCE6F1" w:fill="DCE6F1"/>
+            <w:noWrap/>
+            <w:vAlign w:val="bottom"/>
+            <w:hideMark/>
+          </w:tcPr>
+          <w:p>
+            <w:pPr>
+              <w:widowControl/>
+              <w:jc w:val="right"/>
+              <w:rPr>
+                <w:rFonts w:ascii="宋体" w:eastAsia="宋体" w:hAnsi="宋体" w:cs="Times New Roman"/>
+                <w:color w:val="366092"/>
+                <w:kern w:val="0"/>
+              </w:rPr>
+            </w:pPr>
+            <w:r>
+              <w:rPr>
+                <w:rFonts w:ascii="宋体" w:eastAsia="宋体" w:hAnsi="宋体" w:cs="Times New Roman" w:hint="eastAsia"/>
+                <w:color w:val="366092"/>
+                <w:kern w:val="0"/>
+              </w:rPr>
+              <w:t>9000 _ 90 _ 1000</w:t>
+            </w:r>
+          </w:p>
+        </w:tc>
+        <w:tc>
+          <w:tcPr>
+            <w:tcW w:w="1300" w:type="dxa"/>
+            <w:tcBorders>
+              <w:top w:val="nil"/>
+              <w:left w:val="nil"/>
+              <w:bottom w:val="nil"/>
+              <w:right w:val="nil"/>
+            </w:tcBorders>
+            <w:shd w:val="clear" w:color="DCE6F1" w:fill="DCE6F1"/>
+            <w:noWrap/>
+            <w:vAlign w:val="center"/>
+            <w:hideMark/>
+          </w:tcPr>
+          <w:p>
+            <w:pPr>
+              <w:widowControl/>
+              <w:jc w:val="right"/>
+              <w:rPr>
+                <w:rFonts w:ascii="宋体" w:eastAsia="宋体" w:hAnsi="宋体" w:cs="Times New Roman"/>
+                <w:color w:val="366092"/>
+                <w:kern w:val="0"/>
+              </w:rPr>
+            </w:pPr>
+            <w:r>
+              <w:rPr>
+                <w:rFonts w:ascii="宋体" w:eastAsia="宋体" w:hAnsi="宋体" w:cs="Times New Roman" w:hint="eastAsia"/>
+                <w:color w:val="366092"/>
+                <w:kern w:val="0"/>
+              </w:rPr>
+              <w:t>32.39%</w:t>
+            </w:r>
+          </w:p>
+        </w:tc>
+      </w:tr>
+      <w:tr>
+        <w:trPr>
+          <w:trHeight w:val="300"/>
+        </w:trPr>
+        <w:tc>
+          <w:tcPr>
+            <w:tcW w:w="3942" w:type="dxa"/>
+            <w:tcBorders>
+              <w:top w:val="nil"/>
+              <w:left w:val="nil"/>
+              <w:bottom w:val="nil"/>
+              <w:right w:val="nil"/>
+            </w:tcBorders>
+            <w:shd w:val="clear" w:color="auto" w:fill="auto"/>
+            <w:noWrap/>
+            <w:vAlign w:val="bottom"/>
+            <w:hideMark/>
+          </w:tcPr>
+          <w:p>
+            <w:pPr>
+              <w:widowControl/>
+              <w:jc w:val="right"/>
+              <w:rPr>
+                <w:rFonts w:ascii="宋体" w:eastAsia="宋体" w:hAnsi="宋体" w:cs="Times New Roman"/>
+                <w:color w:val="366092"/>
+                <w:kern w:val="0"/>
+              </w:rPr>
+            </w:pPr>
+            <w:r>
+              <w:rPr>
+                <w:rFonts w:ascii="宋体" w:eastAsia="宋体" w:hAnsi="宋体" w:cs="Times New Roman" w:hint="eastAsia"/>
+                <w:color w:val="366092"/>
+                <w:kern w:val="0"/>
+              </w:rPr>
+              <w:t>10000 _ 90 _ 3000</w:t>
+            </w:r>
+          </w:p>
+        </w:tc>
+        <w:tc>
+          <w:tcPr>
+            <w:tcW w:w="1300" w:type="dxa"/>
+            <w:tcBorders>
+              <w:top w:val="nil"/>
+              <w:left w:val="nil"/>
+              <w:bottom w:val="nil"/>
+              <w:right w:val="nil"/>
+            </w:tcBorders>
+            <w:shd w:val="clear" w:color="auto" w:fill="auto"/>
+            <w:noWrap/>
+            <w:vAlign w:val="center"/>
+            <w:hideMark/>
+          </w:tcPr>
+          <w:p>
+            <w:pPr>
+              <w:widowControl/>
+              <w:jc w:val="right"/>
+              <w:rPr>
+                <w:rFonts w:ascii="宋体" w:eastAsia="宋体" w:hAnsi="宋体" w:cs="Times New Roman"/>
+                <w:color w:val="366092"/>
+                <w:kern w:val="0"/>
+              </w:rPr>
+            </w:pPr>
+            <w:r>
+              <w:rPr>
+                <w:rFonts w:ascii="宋体" w:eastAsia="宋体" w:hAnsi="宋体" w:cs="Times New Roman" w:hint="eastAsia"/>
+                <w:color w:val="366092"/>
+                <w:kern w:val="0"/>
+              </w:rPr>
+              <w:t>32.37%</w:t>
+            </w:r>
+          </w:p>
+        </w:tc>
+      </w:tr>
+      <w:tr>
+        <w:trPr>
+          <w:trHeight w:val="300"/>
+        </w:trPr>
+        <w:tc>
+          <w:tcPr>
+            <w:tcW w:w="3942" w:type="dxa"/>
+            <w:tcBorders>
+              <w:top w:val="nil"/>
+              <w:left w:val="nil"/>
+              <w:bottom w:val="nil"/>
+              <w:right w:val="nil"/>
+            </w:tcBorders>
+            <w:shd w:val="clear" w:color="DCE6F1" w:fill="DCE6F1"/>
+            <w:noWrap/>
+            <w:vAlign w:val="bottom"/>
+            <w:hideMark/>
+          </w:tcPr>
+          <w:p>
+            <w:pPr>
+              <w:widowControl/>
+              <w:jc w:val="right"/>
+              <w:rPr>
+                <w:rFonts w:ascii="宋体" w:eastAsia="宋体" w:hAnsi="宋体" w:cs="Times New Roman"/>
+                <w:color w:val="366092"/>
+                <w:kern w:val="0"/>
+              </w:rPr>
+            </w:pPr>
+            <w:r>
+              <w:rPr>
+                <w:rFonts w:ascii="宋体" w:eastAsia="宋体" w:hAnsi="宋体" w:cs="Times New Roman" w:hint="eastAsia"/>
+                <w:color w:val="366092"/>
+                <w:kern w:val="0"/>
+              </w:rPr>
+              <w:t>8000 _ 120 _ 3000</w:t>
+            </w:r>
+          </w:p>
+        </w:tc>
+        <w:tc>
+          <w:tcPr>
+            <w:tcW w:w="1300" w:type="dxa"/>
+            <w:tcBorders>
+              <w:top w:val="nil"/>
+              <w:left w:val="nil"/>
+              <w:bottom w:val="nil"/>
+              <w:right w:val="nil"/>
+            </w:tcBorders>
+            <w:shd w:val="clear" w:color="DCE6F1" w:fill="DCE6F1"/>
+            <w:noWrap/>
+            <w:vAlign w:val="center"/>
+            <w:hideMark/>
+          </w:tcPr>
+          <w:p>
+            <w:pPr>
+              <w:widowControl/>
+              <w:jc w:val="right"/>
+              <w:rPr>
+                <w:rFonts w:ascii="宋体" w:eastAsia="宋体" w:hAnsi="宋体" w:cs="Times New Roman"/>
+                <w:color w:val="366092"/>
+                <w:kern w:val="0"/>
+              </w:rPr>
+            </w:pPr>
+            <w:r>
+              <w:rPr>
+                <w:rFonts w:ascii="宋体" w:eastAsia="宋体" w:hAnsi="宋体" w:cs="Times New Roman" w:hint="eastAsia"/>
+                <w:color w:val="366092"/>
+                <w:kern w:val="0"/>
+              </w:rPr>
+              <w:t>32.20%</w:t>
+            </w:r>
+          </w:p>
+        </w:tc>
+      </w:tr>
+      <w:tr>
+        <w:trPr>
+          <w:trHeight w:val="300"/>
+        </w:trPr>
+        <w:tc>
+          <w:tcPr>
+            <w:tcW w:w="3942" w:type="dxa"/>
+            <w:tcBorders>
+              <w:top w:val="nil"/>
+              <w:left w:val="nil"/>
+              <w:bottom w:val="nil"/>
+              <w:right w:val="nil"/>
+            </w:tcBorders>
+            <w:shd w:val="clear" w:color="auto" w:fill="auto"/>
+            <w:noWrap/>
+            <w:vAlign w:val="bottom"/>
+            <w:hideMark/>
+          </w:tcPr>
+          <w:p>
+            <w:pPr>
+              <w:widowControl/>
+              <w:jc w:val="right"/>
+              <w:rPr>
+                <w:rFonts w:ascii="宋体" w:eastAsia="宋体" w:hAnsi="宋体" w:cs="Times New Roman"/>
+                <w:color w:val="366092"/>
+                <w:kern w:val="0"/>
+              </w:rPr>
+            </w:pPr>
+            <w:r>
+              <w:rPr>
+                <w:rFonts w:ascii="宋体" w:eastAsia="宋体" w:hAnsi="宋体" w:cs="Times New Roman" w:hint="eastAsia"/>
+                <w:color w:val="366092"/>
+                <w:kern w:val="0"/>
+              </w:rPr>
+              <w:t>10000 _ 75 _ 4000</w:t>
+            </w:r>
+          </w:p>
+        </w:tc>
+        <w:tc>
+          <w:tcPr>
+            <w:tcW w:w="1300" w:type="dxa"/>
+            <w:tcBorders>
+              <w:top w:val="nil"/>
+              <w:left w:val="nil"/>
+              <w:bottom w:val="nil"/>
+              <w:right w:val="nil"/>
+            </w:tcBorders>
+            <w:shd w:val="clear" w:color="auto" w:fill="auto"/>
+            <w:noWrap/>
+            <w:vAlign w:val="center"/>
+            <w:hideMark/>
+          </w:tcPr>
+          <w:p>
+            <w:pPr>
+              <w:widowControl/>
+              <w:jc w:val="right"/>
+              <w:rPr>
+                <w:rFonts w:ascii="宋体" w:eastAsia="宋体" w:hAnsi="宋体" w:cs="Times New Roman"/>
+                <w:color w:val="366092"/>
+                <w:kern w:val="0"/>
+              </w:rPr>
+            </w:pPr>
+            <w:r>
+              <w:rPr>
+                <w:rFonts w:ascii="宋体" w:eastAsia="宋体" w:hAnsi="宋体" w:cs="Times New Roman" w:hint="eastAsia"/>
+                <w:color w:val="366092"/>
+                <w:kern w:val="0"/>
+              </w:rPr>
+              <w:t>32.12%</w:t>
+            </w:r>
+          </w:p>
+        </w:tc>
+      </w:tr>
+      <w:tr>
+        <w:trPr>
+          <w:trHeight w:val="300"/>
+        </w:trPr>
+        <w:tc>
+          <w:tcPr>
+            <w:tcW w:w="3942" w:type="dxa"/>
+            <w:tcBorders>
+              <w:top w:val="nil"/>
+              <w:left w:val="nil"/>
+              <w:bottom w:val="nil"/>
+              <w:right w:val="nil"/>
+            </w:tcBorders>
+            <w:shd w:val="clear" w:color="DCE6F1" w:fill="DCE6F1"/>
+            <w:noWrap/>
+            <w:vAlign w:val="bottom"/>
+            <w:hideMark/>
+          </w:tcPr>
+          <w:p>
+            <w:pPr>
+              <w:widowControl/>
+              <w:jc w:val="right"/>
+              <w:rPr>
+                <w:rFonts w:ascii="宋体" w:eastAsia="宋体" w:hAnsi="宋体" w:cs="Times New Roman"/>
+                <w:color w:val="366092"/>
+                <w:kern w:val="0"/>
+              </w:rPr>
+            </w:pPr>
+            <w:r>
+              <w:rPr>
+                <w:rFonts w:ascii="宋体" w:eastAsia="宋体" w:hAnsi="宋体" w:cs="Times New Roman" w:hint="eastAsia"/>
+                <w:color w:val="366092"/>
+                <w:kern w:val="0"/>
+              </w:rPr>
+              <w:t>9000 _ 75 _ 1000</w:t>
+            </w:r>
+          </w:p>
+        </w:tc>
+        <w:tc>
+          <w:tcPr>
+            <w:tcW w:w="1300" w:type="dxa"/>
+            <w:tcBorders>
+              <w:top w:val="nil"/>
+              <w:left w:val="nil"/>
+              <w:bottom w:val="nil"/>
+              <w:right w:val="nil"/>
+            </w:tcBorders>
+            <w:shd w:val="clear" w:color="DCE6F1" w:fill="DCE6F1"/>
+            <w:noWrap/>
+            <w:vAlign w:val="center"/>
+            <w:hideMark/>
+          </w:tcPr>
+          <w:p>
+            <w:pPr>
+              <w:widowControl/>
+              <w:jc w:val="right"/>
+              <w:rPr>
+                <w:rFonts w:ascii="宋体" w:eastAsia="宋体" w:hAnsi="宋体" w:cs="Times New Roman"/>
+                <w:color w:val="366092"/>
+                <w:kern w:val="0"/>
+              </w:rPr>
+            </w:pPr>
+            <w:r>
+              <w:rPr>
+                <w:rFonts w:ascii="宋体" w:eastAsia="宋体" w:hAnsi="宋体" w:cs="Times New Roman" w:hint="eastAsia"/>
+                <w:color w:val="366092"/>
+                <w:kern w:val="0"/>
+              </w:rPr>
+              <w:t>31.98%</w:t>
+            </w:r>
+          </w:p>
+        </w:tc>
+      </w:tr>
+      <w:tr>
+        <w:trPr>
+          <w:trHeight w:val="300"/>
+        </w:trPr>
+        <w:tc>
+          <w:tcPr>
+            <w:tcW w:w="3942" w:type="dxa"/>
+            <w:tcBorders>
+              <w:top w:val="nil"/>
+              <w:left w:val="nil"/>
+              <w:bottom w:val="nil"/>
+              <w:right w:val="nil"/>
+            </w:tcBorders>
+            <w:shd w:val="clear" w:color="auto" w:fill="auto"/>
+            <w:noWrap/>
+            <w:vAlign w:val="bottom"/>
+            <w:hideMark/>
+          </w:tcPr>
+          <w:p>
+            <w:pPr>
+              <w:widowControl/>
+              <w:jc w:val="right"/>
+              <w:rPr>
+                <w:rFonts w:ascii="宋体" w:eastAsia="宋体" w:hAnsi="宋体" w:cs="Times New Roman"/>
+                <w:color w:val="366092"/>
+                <w:kern w:val="0"/>
+              </w:rPr>
+            </w:pPr>
+            <w:r>
+              <w:rPr>
+                <w:rFonts w:ascii="宋体" w:eastAsia="宋体" w:hAnsi="宋体" w:cs="Times New Roman" w:hint="eastAsia"/>
+                <w:color w:val="366092"/>
+                <w:kern w:val="0"/>
+              </w:rPr>
+              <w:t>9000 _ 150 _ 1000</w:t>
+            </w:r>
+          </w:p>
+        </w:tc>
+        <w:tc>
+          <w:tcPr>
+            <w:tcW w:w="1300" w:type="dxa"/>
+            <w:tcBorders>
+              <w:top w:val="nil"/>
+              <w:left w:val="nil"/>
+              <w:bottom w:val="nil"/>
+              <w:right w:val="nil"/>
+            </w:tcBorders>
+            <w:shd w:val="clear" w:color="auto" w:fill="auto"/>
+            <w:noWrap/>
+            <w:vAlign w:val="center"/>
+            <w:hideMark/>
+          </w:tcPr>
+          <w:p>
+            <w:pPr>
+              <w:widowControl/>
+              <w:jc w:val="right"/>
+              <w:rPr>
+                <w:rFonts w:ascii="宋体" w:eastAsia="宋体" w:hAnsi="宋体" w:cs="Times New Roman"/>
+                <w:color w:val="366092"/>
+                <w:kern w:val="0"/>
+              </w:rPr>
+            </w:pPr>
+            <w:r>
+              <w:rPr>
+                <w:rFonts w:ascii="宋体" w:eastAsia="宋体" w:hAnsi="宋体" w:cs="Times New Roman" w:hint="eastAsia"/>
+                <w:color w:val="366092"/>
+                <w:kern w:val="0"/>
+              </w:rPr>
+              <w:t>31.88%</w:t>
+            </w:r>
+          </w:p>
+        </w:tc>
+      </w:tr>
+      <w:tr>
+        <w:trPr>
+          <w:trHeight w:val="300"/>
+        </w:trPr>
+        <w:tc>
+          <w:tcPr>
+            <w:tcW w:w="3942" w:type="dxa"/>
+            <w:tcBorders>
+              <w:top w:val="nil"/>
+              <w:left w:val="nil"/>
+              <w:bottom w:val="nil"/>
+              <w:right w:val="nil"/>
+            </w:tcBorders>
+            <w:shd w:val="clear" w:color="DCE6F1" w:fill="DCE6F1"/>
+            <w:noWrap/>
+            <w:vAlign w:val="bottom"/>
+            <w:hideMark/>
+          </w:tcPr>
+          <w:p>
+            <w:pPr>
+              <w:widowControl/>
+              <w:jc w:val="right"/>
+              <w:rPr>
+                <w:rFonts w:ascii="宋体" w:eastAsia="宋体" w:hAnsi="宋体" w:cs="Times New Roman"/>
+                <w:color w:val="366092"/>
+                <w:kern w:val="0"/>
+              </w:rPr>
+            </w:pPr>
+            <w:r>
+              <w:rPr>
+                <w:rFonts w:ascii="宋体" w:eastAsia="宋体" w:hAnsi="宋体" w:cs="Times New Roman" w:hint="eastAsia"/>
+                <w:color w:val="366092"/>
+                <w:kern w:val="0"/>
+              </w:rPr>
+              <w:t>10000 _ 135 _ 3000</w:t>
+            </w:r>
+          </w:p>
+        </w:tc>
+        <w:tc>
+          <w:tcPr>
+            <w:tcW w:w="1300" w:type="dxa"/>
+            <w:tcBorders>
+              <w:top w:val="nil"/>
+              <w:left w:val="nil"/>
+              <w:bottom w:val="nil"/>
+              <w:right w:val="nil"/>
+            </w:tcBorders>
+            <w:shd w:val="clear" w:color="DCE6F1" w:fill="DCE6F1"/>
+            <w:noWrap/>
+            <w:vAlign w:val="center"/>
+            <w:hideMark/>
+          </w:tcPr>
+          <w:p>
+            <w:pPr>
+              <w:widowControl/>
+              <w:jc w:val="right"/>
+              <w:rPr>
+                <w:rFonts w:ascii="宋体" w:eastAsia="宋体" w:hAnsi="宋体" w:cs="Times New Roman"/>
+                <w:color w:val="366092"/>
+                <w:kern w:val="0"/>
+              </w:rPr>
+            </w:pPr>
+            <w:r>
+              <w:rPr>
+                <w:rFonts w:ascii="宋体" w:eastAsia="宋体" w:hAnsi="宋体" w:cs="Times New Roman" w:hint="eastAsia"/>
+                <w:color w:val="366092"/>
+                <w:kern w:val="0"/>
+              </w:rPr>
+              <w:t>31.82%</w:t>
+            </w:r>
+          </w:p>
+        </w:tc>
+      </w:tr>
+      <w:tr>
+        <w:trPr>
+          <w:trHeight w:val="300"/>
+        </w:trPr>
+        <w:tc>
+          <w:tcPr>
+            <w:tcW w:w="3942" w:type="dxa"/>
+            <w:tcBorders>
+              <w:top w:val="nil"/>
+              <w:left w:val="nil"/>
+              <w:bottom w:val="nil"/>
+              <w:right w:val="nil"/>
+            </w:tcBorders>
+            <w:shd w:val="clear" w:color="auto" w:fill="auto"/>
+            <w:noWrap/>
+            <w:vAlign w:val="bottom"/>
+            <w:hideMark/>
+          </w:tcPr>
+          <w:p>
+            <w:pPr>
+              <w:widowControl/>
+              <w:jc w:val="right"/>
+              <w:rPr>
+                <w:rFonts w:ascii="宋体" w:eastAsia="宋体" w:hAnsi="宋体" w:cs="Times New Roman"/>
+                <w:color w:val="366092"/>
+                <w:kern w:val="0"/>
+              </w:rPr>
+            </w:pPr>
+            <w:r>
+              <w:rPr>
+                <w:rFonts w:ascii="宋体" w:eastAsia="宋体" w:hAnsi="宋体" w:cs="Times New Roman" w:hint="eastAsia"/>
+                <w:color w:val="366092"/>
+                <w:kern w:val="0"/>
+              </w:rPr>
+              <w:t>6000 _ 135 _ 2000</w:t>
+            </w:r>
+          </w:p>
+        </w:tc>
+        <w:tc>
+          <w:tcPr>
+            <w:tcW w:w="1300" w:type="dxa"/>
+            <w:tcBorders>
+              <w:top w:val="nil"/>
+              <w:left w:val="nil"/>
+              <w:bottom w:val="nil"/>
+              <w:right w:val="nil"/>
+            </w:tcBorders>
+            <w:shd w:val="clear" w:color="auto" w:fill="auto"/>
+            <w:noWrap/>
+            <w:vAlign w:val="center"/>
+            <w:hideMark/>
+          </w:tcPr>
+          <w:p>
+            <w:pPr>
+              <w:widowControl/>
+              <w:jc w:val="right"/>
+              <w:rPr>
+                <w:rFonts w:ascii="宋体" w:eastAsia="宋体" w:hAnsi="宋体" w:cs="Times New Roman"/>
+                <w:color w:val="366092"/>
+                <w:kern w:val="0"/>
+              </w:rPr>
+            </w:pPr>
+            <w:r>
+              <w:rPr>
+                <w:rFonts w:ascii="宋体" w:eastAsia="宋体" w:hAnsi="宋体" w:cs="Times New Roman" w:hint="eastAsia"/>
+                <w:color w:val="366092"/>
+                <w:kern w:val="0"/>
+              </w:rPr>
+              <w:t>31.79%</w:t>
+            </w:r>
+          </w:p>
+        </w:tc>
+      </w:tr>
+      <w:tr>
+        <w:trPr>
+          <w:trHeight w:val="300"/>
+        </w:trPr>
+        <w:tc>
+          <w:tcPr>
+            <w:tcW w:w="3942" w:type="dxa"/>
+            <w:tcBorders>
+              <w:top w:val="nil"/>
+              <w:left w:val="nil"/>
+              <w:bottom w:val="nil"/>
+              <w:right w:val="nil"/>
+            </w:tcBorders>
+            <w:shd w:val="clear" w:color="DCE6F1" w:fill="DCE6F1"/>
+            <w:noWrap/>
+            <w:vAlign w:val="bottom"/>
+            <w:hideMark/>
+          </w:tcPr>
+          <w:p>
+            <w:pPr>
+              <w:widowControl/>
+              <w:jc w:val="right"/>
+              <w:rPr>
+                <w:rFonts w:ascii="宋体" w:eastAsia="宋体" w:hAnsi="宋体" w:cs="Times New Roman"/>
+                <w:color w:val="366092"/>
+                <w:kern w:val="0"/>
+              </w:rPr>
+            </w:pPr>
+            <w:r>
+              <w:rPr>
+                <w:rFonts w:ascii="宋体" w:eastAsia="宋体" w:hAnsi="宋体" w:cs="Times New Roman" w:hint="eastAsia"/>
+                <w:color w:val="366092"/>
+                <w:kern w:val="0"/>
+              </w:rPr>
+              <w:t>7000 _ 105 _ 1000</w:t>
+            </w:r>
+          </w:p>
+        </w:tc>
+        <w:tc>
+          <w:tcPr>
+            <w:tcW w:w="1300" w:type="dxa"/>
+            <w:tcBorders>
+              <w:top w:val="nil"/>
+              <w:left w:val="nil"/>
+              <w:bottom w:val="nil"/>
+              <w:right w:val="nil"/>
+            </w:tcBorders>
+            <w:shd w:val="clear" w:color="DCE6F1" w:fill="DCE6F1"/>
+            <w:noWrap/>
+            <w:vAlign w:val="center"/>
+            <w:hideMark/>
+          </w:tcPr>
+          <w:p>
+            <w:pPr>
+              <w:widowControl/>
+              <w:jc w:val="right"/>
+              <w:rPr>
+                <w:rFonts w:ascii="宋体" w:eastAsia="宋体" w:hAnsi="宋体" w:cs="Times New Roman"/>
+                <w:color w:val="366092"/>
+                <w:kern w:val="0"/>
+              </w:rPr>
+            </w:pPr>
+            <w:r>
+              <w:rPr>
+                <w:rFonts w:ascii="宋体" w:eastAsia="宋体" w:hAnsi="宋体" w:cs="Times New Roman" w:hint="eastAsia"/>
+                <w:color w:val="366092"/>
+                <w:kern w:val="0"/>
+              </w:rPr>
+              <w:t>31.54%</w:t>
+            </w:r>
+          </w:p>
+        </w:tc>
+      </w:tr>
+      <w:tr>
+        <w:trPr>
+          <w:trHeight w:val="300"/>
+        </w:trPr>
+        <w:tc>
+          <w:tcPr>
+            <w:tcW w:w="3942" w:type="dxa"/>
+            <w:tcBorders>
+              <w:top w:val="nil"/>
+              <w:left w:val="nil"/>
+              <w:bottom w:val="nil"/>
+              <w:right w:val="nil"/>
+            </w:tcBorders>
+            <w:shd w:val="clear" w:color="auto" w:fill="auto"/>
+            <w:noWrap/>
+            <w:vAlign w:val="bottom"/>
+            <w:hideMark/>
+          </w:tcPr>
+          <w:p>
+            <w:pPr>
+              <w:widowControl/>
+              <w:jc w:val="right"/>
+              <w:rPr>
+                <w:rFonts w:ascii="宋体" w:eastAsia="宋体" w:hAnsi="宋体" w:cs="Times New Roman"/>
+                <w:color w:val="366092"/>
+                <w:kern w:val="0"/>
+              </w:rPr>
+            </w:pPr>
+            <w:r>
+              <w:rPr>
+                <w:rFonts w:ascii="宋体" w:eastAsia="宋体" w:hAnsi="宋体" w:cs="Times New Roman" w:hint="eastAsia"/>
+                <w:color w:val="366092"/>
+                <w:kern w:val="0"/>
+              </w:rPr>
+              <w:t>10000 _ 60 _ 1000</w:t>
+            </w:r>
+          </w:p>
+        </w:tc>
+        <w:tc>
+          <w:tcPr>
+            <w:tcW w:w="1300" w:type="dxa"/>
+            <w:tcBorders>
+              <w:top w:val="nil"/>
+              <w:left w:val="nil"/>
+              <w:bottom w:val="nil"/>
+              <w:right w:val="nil"/>
+            </w:tcBorders>
+            <w:shd w:val="clear" w:color="auto" w:fill="auto"/>
+            <w:noWrap/>
+            <w:vAlign w:val="center"/>
+            <w:hideMark/>
+          </w:tcPr>
+          <w:p>
+            <w:pPr>
+              <w:widowControl/>
+              <w:jc w:val="right"/>
+              <w:rPr>
+                <w:rFonts w:ascii="宋体" w:eastAsia="宋体" w:hAnsi="宋体" w:cs="Times New Roman"/>
+                <w:color w:val="366092"/>
+                <w:kern w:val="0"/>
+              </w:rPr>
+            </w:pPr>
+            <w:r>
+              <w:rPr>
+                <w:rFonts w:ascii="宋体" w:eastAsia="宋体" w:hAnsi="宋体" w:cs="Times New Roman" w:hint="eastAsia"/>
+                <w:color w:val="366092"/>
+                <w:kern w:val="0"/>
+              </w:rPr>
+              <w:t>31.52%</w:t>
+            </w:r>
+          </w:p>
+        </w:tc>
+      </w:tr>
+      <w:tr>
+        <w:trPr>
+          <w:trHeight w:val="300"/>
+        </w:trPr>
+        <w:tc>
+          <w:tcPr>
+            <w:tcW w:w="3942" w:type="dxa"/>
+            <w:tcBorders>
+              <w:top w:val="nil"/>
+              <w:left w:val="nil"/>
+              <w:bottom w:val="nil"/>
+              <w:right w:val="nil"/>
+            </w:tcBorders>
+            <w:shd w:val="clear" w:color="DCE6F1" w:fill="DCE6F1"/>
+            <w:noWrap/>
+            <w:vAlign w:val="bottom"/>
+            <w:hideMark/>
+          </w:tcPr>
+          <w:p>
+            <w:pPr>
+              <w:widowControl/>
+              <w:jc w:val="right"/>
+              <w:rPr>
+                <w:rFonts w:ascii="宋体" w:eastAsia="宋体" w:hAnsi="宋体" w:cs="Times New Roman"/>
+                <w:color w:val="366092"/>
+                <w:kern w:val="0"/>
+              </w:rPr>
+            </w:pPr>
+            <w:r>
+              <w:rPr>
+                <w:rFonts w:ascii="宋体" w:eastAsia="宋体" w:hAnsi="宋体" w:cs="Times New Roman" w:hint="eastAsia"/>
+                <w:color w:val="366092"/>
+                <w:kern w:val="0"/>
+              </w:rPr>
+              <w:t>6000 _ 120 _ 1000</w:t>
+            </w:r>
+          </w:p>
+        </w:tc>
+        <w:tc>
+          <w:tcPr>
+            <w:tcW w:w="1300" w:type="dxa"/>
+            <w:tcBorders>
+              <w:top w:val="nil"/>
+              <w:left w:val="nil"/>
+              <w:bottom w:val="nil"/>
+              <w:right w:val="nil"/>
+            </w:tcBorders>
+            <w:shd w:val="clear" w:color="DCE6F1" w:fill="DCE6F1"/>
+            <w:noWrap/>
+            <w:vAlign w:val="center"/>
+            <w:hideMark/>
+          </w:tcPr>
+          <w:p>
+            <w:pPr>
+              <w:widowControl/>
+              <w:jc w:val="right"/>
+              <w:rPr>
+                <w:rFonts w:ascii="宋体" w:eastAsia="宋体" w:hAnsi="宋体" w:cs="Times New Roman"/>
+                <w:color w:val="366092"/>
+                <w:kern w:val="0"/>
+              </w:rPr>
+            </w:pPr>
+            <w:r>
+              <w:rPr>
+                <w:rFonts w:ascii="宋体" w:eastAsia="宋体" w:hAnsi="宋体" w:cs="Times New Roman" w:hint="eastAsia"/>
+                <w:color w:val="366092"/>
+                <w:kern w:val="0"/>
+              </w:rPr>
+              <w:t>31.44%</w:t>
+            </w:r>
+          </w:p>
+        </w:tc>
+      </w:tr>
+      <w:tr>
+        <w:trPr>
+          <w:trHeight w:val="300"/>
+        </w:trPr>
+        <w:tc>
+          <w:tcPr>
+            <w:tcW w:w="3942" w:type="dxa"/>
+            <w:tcBorders>
+              <w:top w:val="nil"/>
+              <w:left w:val="nil"/>
+              <w:bottom w:val="nil"/>
+              <w:right w:val="nil"/>
+            </w:tcBorders>
+            <w:shd w:val="clear" w:color="auto" w:fill="auto"/>
+            <w:noWrap/>
+            <w:vAlign w:val="bottom"/>
+            <w:hideMark/>
+          </w:tcPr>
+          <w:p>
+            <w:pPr>
+              <w:widowControl/>
+              <w:jc w:val="right"/>
+              <w:rPr>
+                <w:rFonts w:ascii="宋体" w:eastAsia="宋体" w:hAnsi="宋体" w:cs="Times New Roman"/>
+                <w:color w:val="366092"/>
+                <w:kern w:val="0"/>
+              </w:rPr>
+            </w:pPr>
+            <w:r>
+              <w:rPr>
+                <w:rFonts w:ascii="宋体" w:eastAsia="宋体" w:hAnsi="宋体" w:cs="Times New Roman" w:hint="eastAsia"/>
+                <w:color w:val="366092"/>
+                <w:kern w:val="0"/>
+              </w:rPr>
+              <w:t>8000 _ 60 _ 1000</w:t>
+            </w:r>
+          </w:p>
+        </w:tc>
+        <w:tc>
+          <w:tcPr>
+            <w:tcW w:w="1300" w:type="dxa"/>
+            <w:tcBorders>
+              <w:top w:val="nil"/>
+              <w:left w:val="nil"/>
+              <w:bottom w:val="nil"/>
+              <w:right w:val="nil"/>
+            </w:tcBorders>
+            <w:shd w:val="clear" w:color="auto" w:fill="auto"/>
+            <w:noWrap/>
+            <w:vAlign w:val="center"/>
+            <w:hideMark/>
+          </w:tcPr>
+          <w:p>
+            <w:pPr>
+              <w:widowControl/>
+              <w:jc w:val="right"/>
+              <w:rPr>
+                <w:rFonts w:ascii="宋体" w:eastAsia="宋体" w:hAnsi="宋体" w:cs="Times New Roman"/>
+                <w:color w:val="366092"/>
+                <w:kern w:val="0"/>
+              </w:rPr>
+            </w:pPr>
+            <w:r>
+              <w:rPr>
+                <w:rFonts w:ascii="宋体" w:eastAsia="宋体" w:hAnsi="宋体" w:cs="Times New Roman" w:hint="eastAsia"/>
+                <w:color w:val="366092"/>
+                <w:kern w:val="0"/>
+              </w:rPr>
+              <w:t>31.19%</w:t>
+            </w:r>
+          </w:p>
+        </w:tc>
+      </w:tr>
+      <w:tr>
+        <w:trPr>
+          <w:trHeight w:val="300"/>
+        </w:trPr>
+        <w:tc>
+          <w:tcPr>
+            <w:tcW w:w="3942" w:type="dxa"/>
+            <w:tcBorders>
+              <w:top w:val="nil"/>
+              <w:left w:val="nil"/>
+              <w:bottom w:val="nil"/>
+              <w:right w:val="nil"/>
+            </w:tcBorders>
+            <w:shd w:val="clear" w:color="DCE6F1" w:fill="DCE6F1"/>
+            <w:noWrap/>
+            <w:vAlign w:val="bottom"/>
+            <w:hideMark/>
+          </w:tcPr>
+          <w:p>
+            <w:pPr>
+              <w:widowControl/>
+              <w:jc w:val="right"/>
+              <w:rPr>
+                <w:rFonts w:ascii="宋体" w:eastAsia="宋体" w:hAnsi="宋体" w:cs="Times New Roman"/>
+                <w:color w:val="366092"/>
+                <w:kern w:val="0"/>
+              </w:rPr>
+            </w:pPr>
+            <w:r>
+              <w:rPr>
+                <w:rFonts w:ascii="宋体" w:eastAsia="宋体" w:hAnsi="宋体" w:cs="Times New Roman" w:hint="eastAsia"/>
+                <w:color w:val="366092"/>
+                <w:kern w:val="0"/>
+              </w:rPr>
+              <w:t>10000 _ 60 _ 4000</w:t>
+            </w:r>
+          </w:p>
+        </w:tc>
+        <w:tc>
+          <w:tcPr>
+            <w:tcW w:w="1300" w:type="dxa"/>
+            <w:tcBorders>
+              <w:top w:val="nil"/>
+              <w:left w:val="nil"/>
+              <w:bottom w:val="nil"/>
+              <w:right w:val="nil"/>
+            </w:tcBorders>
+            <w:shd w:val="clear" w:color="DCE6F1" w:fill="DCE6F1"/>
+            <w:noWrap/>
+            <w:vAlign w:val="center"/>
+            <w:hideMark/>
+          </w:tcPr>
+          <w:p>
+            <w:pPr>
+              <w:widowControl/>
+              <w:jc w:val="right"/>
+              <w:rPr>
+                <w:rFonts w:ascii="宋体" w:eastAsia="宋体" w:hAnsi="宋体" w:cs="Times New Roman"/>
+                <w:color w:val="366092"/>
+                <w:kern w:val="0"/>
+              </w:rPr>
+            </w:pPr>
+            <w:r>
+              <w:rPr>
+                <w:rFonts w:ascii="宋体" w:eastAsia="宋体" w:hAnsi="宋体" w:cs="Times New Roman" w:hint="eastAsia"/>
+                <w:color w:val="366092"/>
+                <w:kern w:val="0"/>
+              </w:rPr>
+              <w:t>31.01%</w:t>
+            </w:r>
+          </w:p>
+        </w:tc>
+      </w:tr>
+      <w:tr>
+        <w:trPr>
+          <w:trHeight w:val="300"/>
+        </w:trPr>
+        <w:tc>
+          <w:tcPr>
+            <w:tcW w:w="3942" w:type="dxa"/>
+            <w:tcBorders>
+              <w:top w:val="nil"/>
+              <w:left w:val="nil"/>
+              <w:bottom w:val="nil"/>
+              <w:right w:val="nil"/>
+            </w:tcBorders>
+            <w:shd w:val="clear" w:color="auto" w:fill="auto"/>
+            <w:noWrap/>
+            <w:vAlign w:val="bottom"/>
+            <w:hideMark/>
+          </w:tcPr>
+          <w:p>
+            <w:pPr>
+              <w:widowControl/>
+              <w:jc w:val="right"/>
+              <w:rPr>
+                <w:rFonts w:ascii="宋体" w:eastAsia="宋体" w:hAnsi="宋体" w:cs="Times New Roman"/>
+                <w:color w:val="366092"/>
+                <w:kern w:val="0"/>
+              </w:rPr>
+            </w:pPr>
+            <w:r>
+              <w:rPr>
+                <w:rFonts w:ascii="宋体" w:eastAsia="宋体" w:hAnsi="宋体" w:cs="Times New Roman" w:hint="eastAsia"/>
+                <w:color w:val="366092"/>
+                <w:kern w:val="0"/>
+              </w:rPr>
+              <w:t>8000 _ 135 _ 5000</w:t>
+            </w:r>
+          </w:p>
+        </w:tc>
+        <w:tc>
+          <w:tcPr>
+            <w:tcW w:w="1300" w:type="dxa"/>
+            <w:tcBorders>
+              <w:top w:val="nil"/>
+              <w:left w:val="nil"/>
+              <w:bottom w:val="nil"/>
+              <w:right w:val="nil"/>
+            </w:tcBorders>
+            <w:shd w:val="clear" w:color="auto" w:fill="auto"/>
+            <w:noWrap/>
+            <w:vAlign w:val="center"/>
+            <w:hideMark/>
+          </w:tcPr>
+          <w:p>
+            <w:pPr>
+              <w:widowControl/>
+              <w:jc w:val="right"/>
+              <w:rPr>
+                <w:rFonts w:ascii="宋体" w:eastAsia="宋体" w:hAnsi="宋体" w:cs="Times New Roman"/>
+                <w:color w:val="366092"/>
+                <w:kern w:val="0"/>
+              </w:rPr>
+            </w:pPr>
+            <w:r>
+              <w:rPr>
+                <w:rFonts w:ascii="宋体" w:eastAsia="宋体" w:hAnsi="宋体" w:cs="Times New Roman" w:hint="eastAsia"/>
+                <w:color w:val="366092"/>
+                <w:kern w:val="0"/>
+              </w:rPr>
+              <w:t>30.96%</w:t>
+            </w:r>
+          </w:p>
+        </w:tc>
+      </w:tr>
+      <w:tr>
+        <w:trPr>
+          <w:trHeight w:val="300"/>
+        </w:trPr>
+        <w:tc>
+          <w:tcPr>
+            <w:tcW w:w="3942" w:type="dxa"/>
+            <w:tcBorders>
+              <w:top w:val="nil"/>
+              <w:left w:val="nil"/>
+              <w:bottom w:val="nil"/>
+              <w:right w:val="nil"/>
+            </w:tcBorders>
+            <w:shd w:val="clear" w:color="DCE6F1" w:fill="DCE6F1"/>
+            <w:noWrap/>
+            <w:vAlign w:val="bottom"/>
+            <w:hideMark/>
+          </w:tcPr>
+          <w:p>
+            <w:pPr>
+              <w:widowControl/>
+              <w:jc w:val="right"/>
+              <w:rPr>
+                <w:rFonts w:ascii="宋体" w:eastAsia="宋体" w:hAnsi="宋体" w:cs="Times New Roman"/>
+                <w:color w:val="366092"/>
+                <w:kern w:val="0"/>
+              </w:rPr>
+            </w:pPr>
+            <w:r>
+              <w:rPr>
+                <w:rFonts w:ascii="宋体" w:eastAsia="宋体" w:hAnsi="宋体" w:cs="Times New Roman" w:hint="eastAsia"/>
+                <w:color w:val="366092"/>
+                <w:kern w:val="0"/>
+              </w:rPr>
+              <w:t>9000 _ 120 _ 3000</w:t>
+            </w:r>
+          </w:p>
+        </w:tc>
+        <w:tc>
+          <w:tcPr>
+            <w:tcW w:w="1300" w:type="dxa"/>
+            <w:tcBorders>
+              <w:top w:val="nil"/>
+              <w:left w:val="nil"/>
+              <w:bottom w:val="nil"/>
+              <w:right w:val="nil"/>
+            </w:tcBorders>
+            <w:shd w:val="clear" w:color="DCE6F1" w:fill="DCE6F1"/>
+            <w:noWrap/>
+            <w:vAlign w:val="center"/>
+            <w:hideMark/>
+          </w:tcPr>
+          <w:p>
+            <w:pPr>
+              <w:widowControl/>
+              <w:jc w:val="right"/>
+              <w:rPr>
+                <w:rFonts w:ascii="宋体" w:eastAsia="宋体" w:hAnsi="宋体" w:cs="Times New Roman"/>
+                <w:color w:val="366092"/>
+                <w:kern w:val="0"/>
+              </w:rPr>
+            </w:pPr>
+            <w:r>
+              <w:rPr>
+                <w:rFonts w:ascii="宋体" w:eastAsia="宋体" w:hAnsi="宋体" w:cs="Times New Roman" w:hint="eastAsia"/>
+                <w:color w:val="366092"/>
+                <w:kern w:val="0"/>
+              </w:rPr>
+              <w:t>30.80%</w:t>
+            </w:r>
+          </w:p>
+        </w:tc>
+      </w:tr>
+      <w:tr>
+        <w:trPr>
+          <w:trHeight w:val="300"/>
+        </w:trPr>
+        <w:tc>
+          <w:tcPr>
+            <w:tcW w:w="3942" w:type="dxa"/>
+            <w:tcBorders>
+              <w:top w:val="nil"/>
+              <w:left w:val="nil"/>
+              <w:bottom w:val="nil"/>
+              <w:right w:val="nil"/>
+            </w:tcBorders>
+            <w:shd w:val="clear" w:color="auto" w:fill="auto"/>
+            <w:noWrap/>
+            <w:vAlign w:val="bottom"/>
+            <w:hideMark/>
+          </w:tcPr>
+          <w:p>
+            <w:pPr>
+              <w:widowControl/>
+              <w:jc w:val="right"/>
+              <w:rPr>
+                <w:rFonts w:ascii="宋体" w:eastAsia="宋体" w:hAnsi="宋体" w:cs="Times New Roman"/>
+                <w:color w:val="366092"/>
+                <w:kern w:val="0"/>
+              </w:rPr>
+            </w:pPr>
+            <w:r>
+              <w:rPr>
+                <w:rFonts w:ascii="宋体" w:eastAsia="宋体" w:hAnsi="宋体" w:cs="Times New Roman" w:hint="eastAsia"/>
+                <w:color w:val="366092"/>
+                <w:kern w:val="0"/>
+              </w:rPr>
+              <w:t>7000 _ 135 _ 5000</w:t>
+            </w:r>
+          </w:p>
+        </w:tc>
+        <w:tc>
+          <w:tcPr>
+            <w:tcW w:w="1300" w:type="dxa"/>
+            <w:tcBorders>
+              <w:top w:val="nil"/>
+              <w:left w:val="nil"/>
+              <w:bottom w:val="nil"/>
+              <w:right w:val="nil"/>
+            </w:tcBorders>
+            <w:shd w:val="clear" w:color="auto" w:fill="auto"/>
+            <w:noWrap/>
+            <w:vAlign w:val="center"/>
+            <w:hideMark/>
+          </w:tcPr>
+          <w:p>
+            <w:pPr>
+              <w:widowControl/>
+              <w:jc w:val="right"/>
+              <w:rPr>
+                <w:rFonts w:ascii="宋体" w:eastAsia="宋体" w:hAnsi="宋体" w:cs="Times New Roman"/>
+                <w:color w:val="366092"/>
+                <w:kern w:val="0"/>
+              </w:rPr>
+            </w:pPr>
+            <w:r>
+              <w:rPr>
+                <w:rFonts w:ascii="宋体" w:eastAsia="宋体" w:hAnsi="宋体" w:cs="Times New Roman" w:hint="eastAsia"/>
+                <w:color w:val="366092"/>
+                <w:kern w:val="0"/>
+              </w:rPr>
+              <w:t>30.76%</w:t>
+            </w:r>
+          </w:p>
+        </w:tc>
+      </w:tr>
+      <w:tr>
+        <w:trPr>
+          <w:trHeight w:val="300"/>
+        </w:trPr>
+        <w:tc>
+          <w:tcPr>
+            <w:tcW w:w="3942" w:type="dxa"/>
+            <w:tcBorders>
+              <w:top w:val="nil"/>
+              <w:left w:val="nil"/>
+              <w:bottom w:val="nil"/>
+              <w:right w:val="nil"/>
+            </w:tcBorders>
+            <w:shd w:val="clear" w:color="DCE6F1" w:fill="DCE6F1"/>
+            <w:noWrap/>
+            <w:vAlign w:val="bottom"/>
+            <w:hideMark/>
+          </w:tcPr>
+          <w:p>
+            <w:pPr>
+              <w:widowControl/>
+              <w:jc w:val="right"/>
+              <w:rPr>
+                <w:rFonts w:ascii="宋体" w:eastAsia="宋体" w:hAnsi="宋体" w:cs="Times New Roman"/>
+                <w:color w:val="366092"/>
+                <w:kern w:val="0"/>
+              </w:rPr>
+            </w:pPr>
+            <w:r>
+              <w:rPr>
+                <w:rFonts w:ascii="宋体" w:eastAsia="宋体" w:hAnsi="宋体" w:cs="Times New Roman" w:hint="eastAsia"/>
+                <w:color w:val="366092"/>
+                <w:kern w:val="0"/>
+              </w:rPr>
+              <w:t>9000 _ 105 _ 1000</w:t>
+            </w:r>
+          </w:p>
+        </w:tc>
+        <w:tc>
+          <w:tcPr>
+            <w:tcW w:w="1300" w:type="dxa"/>
+            <w:tcBorders>
+              <w:top w:val="nil"/>
+              <w:left w:val="nil"/>
+              <w:bottom w:val="nil"/>
+              <w:right w:val="nil"/>
+            </w:tcBorders>
+            <w:shd w:val="clear" w:color="DCE6F1" w:fill="DCE6F1"/>
+            <w:noWrap/>
+            <w:vAlign w:val="center"/>
+            <w:hideMark/>
+          </w:tcPr>
+          <w:p>
+            <w:pPr>
+              <w:widowControl/>
+              <w:jc w:val="right"/>
+              <w:rPr>
+                <w:rFonts w:ascii="宋体" w:eastAsia="宋体" w:hAnsi="宋体" w:cs="Times New Roman"/>
+                <w:color w:val="366092"/>
+                <w:kern w:val="0"/>
+              </w:rPr>
+            </w:pPr>
+            <w:r>
+              <w:rPr>
+                <w:rFonts w:ascii="宋体" w:eastAsia="宋体" w:hAnsi="宋体" w:cs="Times New Roman" w:hint="eastAsia"/>
+                <w:color w:val="366092"/>
+                <w:kern w:val="0"/>
+              </w:rPr>
+              <w:t>30.76%</w:t>
+            </w:r>
+          </w:p>
+        </w:tc>
+      </w:tr>
+      <w:tr>
+        <w:trPr>
+          <w:trHeight w:val="300"/>
+        </w:trPr>
+        <w:tc>
+          <w:tcPr>
+            <w:tcW w:w="3942" w:type="dxa"/>
+            <w:tcBorders>
+              <w:top w:val="nil"/>
+              <w:left w:val="nil"/>
+              <w:bottom w:val="nil"/>
+              <w:right w:val="nil"/>
+            </w:tcBorders>
+            <w:shd w:val="clear" w:color="auto" w:fill="auto"/>
+            <w:noWrap/>
+            <w:vAlign w:val="bottom"/>
+            <w:hideMark/>
+          </w:tcPr>
+          <w:p>
+            <w:pPr>
+              <w:widowControl/>
+              <w:jc w:val="right"/>
+              <w:rPr>
+                <w:rFonts w:ascii="宋体" w:eastAsia="宋体" w:hAnsi="宋体" w:cs="Times New Roman"/>
+                <w:color w:val="366092"/>
+                <w:kern w:val="0"/>
+              </w:rPr>
+            </w:pPr>
+            <w:r>
+              <w:rPr>
+                <w:rFonts w:ascii="宋体" w:eastAsia="宋体" w:hAnsi="宋体" w:cs="Times New Roman" w:hint="eastAsia"/>
+                <w:color w:val="366092"/>
+                <w:kern w:val="0"/>
+              </w:rPr>
+              <w:t>7000 _ 90 _ 1000</w:t>
+            </w:r>
+          </w:p>
+        </w:tc>
+        <w:tc>
+          <w:tcPr>
+            <w:tcW w:w="1300" w:type="dxa"/>
+            <w:tcBorders>
+              <w:top w:val="nil"/>
+              <w:left w:val="nil"/>
+              <w:bottom w:val="nil"/>
+              <w:right w:val="nil"/>
+            </w:tcBorders>
+            <w:shd w:val="clear" w:color="auto" w:fill="auto"/>
+            <w:noWrap/>
+            <w:vAlign w:val="center"/>
+            <w:hideMark/>
+          </w:tcPr>
+          <w:p>
+            <w:pPr>
+              <w:widowControl/>
+              <w:jc w:val="right"/>
+              <w:rPr>
+                <w:rFonts w:ascii="宋体" w:eastAsia="宋体" w:hAnsi="宋体" w:cs="Times New Roman"/>
+                <w:color w:val="366092"/>
+                <w:kern w:val="0"/>
+              </w:rPr>
+            </w:pPr>
+            <w:r>
+              <w:rPr>
+                <w:rFonts w:ascii="宋体" w:eastAsia="宋体" w:hAnsi="宋体" w:cs="Times New Roman" w:hint="eastAsia"/>
+                <w:color w:val="366092"/>
+                <w:kern w:val="0"/>
+              </w:rPr>
+              <w:t>30.64%</w:t>
+            </w:r>
+          </w:p>
+        </w:tc>
+      </w:tr>
+      <w:tr>
+        <w:trPr>
+          <w:trHeight w:val="300"/>
+        </w:trPr>
+        <w:tc>
+          <w:tcPr>
+            <w:tcW w:w="3942" w:type="dxa"/>
+            <w:tcBorders>
+              <w:top w:val="nil"/>
+              <w:left w:val="nil"/>
+              <w:bottom w:val="nil"/>
+              <w:right w:val="nil"/>
+            </w:tcBorders>
+            <w:shd w:val="clear" w:color="DCE6F1" w:fill="DCE6F1"/>
+            <w:noWrap/>
+            <w:vAlign w:val="bottom"/>
+            <w:hideMark/>
+          </w:tcPr>
+          <w:p>
+            <w:pPr>
+              <w:widowControl/>
+              <w:jc w:val="right"/>
+              <w:rPr>
+                <w:rFonts w:ascii="宋体" w:eastAsia="宋体" w:hAnsi="宋体" w:cs="Times New Roman"/>
+                <w:color w:val="366092"/>
+                <w:kern w:val="0"/>
+              </w:rPr>
+            </w:pPr>
+            <w:r>
+              <w:rPr>
+                <w:rFonts w:ascii="宋体" w:eastAsia="宋体" w:hAnsi="宋体" w:cs="Times New Roman" w:hint="eastAsia"/>
+                <w:color w:val="366092"/>
+                <w:kern w:val="0"/>
+              </w:rPr>
+              <w:t>8000 _ 105 _ 5000</w:t>
+            </w:r>
+          </w:p>
+        </w:tc>
+        <w:tc>
+          <w:tcPr>
+            <w:tcW w:w="1300" w:type="dxa"/>
+            <w:tcBorders>
+              <w:top w:val="nil"/>
+              <w:left w:val="nil"/>
+              <w:bottom w:val="nil"/>
+              <w:right w:val="nil"/>
+            </w:tcBorders>
+            <w:shd w:val="clear" w:color="DCE6F1" w:fill="DCE6F1"/>
+            <w:noWrap/>
+            <w:vAlign w:val="center"/>
+            <w:hideMark/>
+          </w:tcPr>
+          <w:p>
+            <w:pPr>
+              <w:widowControl/>
+              <w:jc w:val="right"/>
+              <w:rPr>
+                <w:rFonts w:ascii="宋体" w:eastAsia="宋体" w:hAnsi="宋体" w:cs="Times New Roman"/>
+                <w:color w:val="366092"/>
+                <w:kern w:val="0"/>
+              </w:rPr>
+            </w:pPr>
+            <w:r>
+              <w:rPr>
+                <w:rFonts w:ascii="宋体" w:eastAsia="宋体" w:hAnsi="宋体" w:cs="Times New Roman" w:hint="eastAsia"/>
+                <w:color w:val="366092"/>
+                <w:kern w:val="0"/>
+              </w:rPr>
+              <w:t>30.60%</w:t>
+            </w:r>
+          </w:p>
+        </w:tc>
+      </w:tr>
+      <w:tr>
+        <w:trPr>
+          <w:trHeight w:val="300"/>
+        </w:trPr>
+        <w:tc>
+          <w:tcPr>
+            <w:tcW w:w="3942" w:type="dxa"/>
+            <w:tcBorders>
+              <w:top w:val="nil"/>
+              <w:left w:val="nil"/>
+              <w:bottom w:val="nil"/>
+              <w:right w:val="nil"/>
+            </w:tcBorders>
+            <w:shd w:val="clear" w:color="auto" w:fill="auto"/>
+            <w:noWrap/>
+            <w:vAlign w:val="bottom"/>
+            <w:hideMark/>
+          </w:tcPr>
+          <w:p>
+            <w:pPr>
+              <w:widowControl/>
+              <w:jc w:val="right"/>
+              <w:rPr>
+                <w:rFonts w:ascii="宋体" w:eastAsia="宋体" w:hAnsi="宋体" w:cs="Times New Roman"/>
+                <w:color w:val="366092"/>
+                <w:kern w:val="0"/>
+              </w:rPr>
+            </w:pPr>
+            <w:r>
+              <w:rPr>
+                <w:rFonts w:ascii="宋体" w:eastAsia="宋体" w:hAnsi="宋体" w:cs="Times New Roman" w:hint="eastAsia"/>
+                <w:color w:val="366092"/>
+                <w:kern w:val="0"/>
+              </w:rPr>
+              <w:t>10000 _ 45 _ 4000</w:t>
+            </w:r>
+          </w:p>
+        </w:tc>
+        <w:tc>
+          <w:tcPr>
+            <w:tcW w:w="1300" w:type="dxa"/>
+            <w:tcBorders>
+              <w:top w:val="nil"/>
+              <w:left w:val="nil"/>
+              <w:bottom w:val="nil"/>
+              <w:right w:val="nil"/>
+            </w:tcBorders>
+            <w:shd w:val="clear" w:color="auto" w:fill="auto"/>
+            <w:noWrap/>
+            <w:vAlign w:val="center"/>
+            <w:hideMark/>
+          </w:tcPr>
+          <w:p>
+            <w:pPr>
+              <w:widowControl/>
+              <w:jc w:val="right"/>
+              <w:rPr>
+                <w:rFonts w:ascii="宋体" w:eastAsia="宋体" w:hAnsi="宋体" w:cs="Times New Roman"/>
+                <w:color w:val="366092"/>
+                <w:kern w:val="0"/>
+              </w:rPr>
+            </w:pPr>
+            <w:r>
+              <w:rPr>
+                <w:rFonts w:ascii="宋体" w:eastAsia="宋体" w:hAnsi="宋体" w:cs="Times New Roman" w:hint="eastAsia"/>
+                <w:color w:val="366092"/>
+                <w:kern w:val="0"/>
+              </w:rPr>
+              <w:t>30.60%</w:t>
+            </w:r>
+          </w:p>
+        </w:tc>
+      </w:tr>
+      <w:tr>
+        <w:trPr>
+          <w:trHeight w:val="300"/>
+        </w:trPr>
+        <w:tc>
+          <w:tcPr>
+            <w:tcW w:w="3942" w:type="dxa"/>
+            <w:tcBorders>
+              <w:top w:val="nil"/>
+              <w:left w:val="nil"/>
+              <w:bottom w:val="nil"/>
+              <w:right w:val="nil"/>
+            </w:tcBorders>
+            <w:shd w:val="clear" w:color="DCE6F1" w:fill="DCE6F1"/>
+            <w:noWrap/>
+            <w:vAlign w:val="bottom"/>
+            <w:hideMark/>
+          </w:tcPr>
+          <w:p>
+            <w:pPr>
+              <w:widowControl/>
+              <w:jc w:val="right"/>
+              <w:rPr>
+                <w:rFonts w:ascii="宋体" w:eastAsia="宋体" w:hAnsi="宋体" w:cs="Times New Roman"/>
+                <w:color w:val="366092"/>
+                <w:kern w:val="0"/>
+              </w:rPr>
+            </w:pPr>
+            <w:r>
+              <w:rPr>
+                <w:rFonts w:ascii="宋体" w:eastAsia="宋体" w:hAnsi="宋体" w:cs="Times New Roman" w:hint="eastAsia"/>
+                <w:color w:val="366092"/>
+                <w:kern w:val="0"/>
+              </w:rPr>
+              <w:t>8000 _ 75 _ 1000</w:t>
+            </w:r>
+          </w:p>
+        </w:tc>
+        <w:tc>
+          <w:tcPr>
+            <w:tcW w:w="1300" w:type="dxa"/>
+            <w:tcBorders>
+              <w:top w:val="nil"/>
+              <w:left w:val="nil"/>
+              <w:bottom w:val="nil"/>
+              <w:right w:val="nil"/>
+            </w:tcBorders>
+            <w:shd w:val="clear" w:color="DCE6F1" w:fill="DCE6F1"/>
+            <w:noWrap/>
+            <w:vAlign w:val="center"/>
+            <w:hideMark/>
+          </w:tcPr>
+          <w:p>
+            <w:pPr>
+              <w:widowControl/>
+              <w:jc w:val="right"/>
+              <w:rPr>
+                <w:rFonts w:ascii="宋体" w:eastAsia="宋体" w:hAnsi="宋体" w:cs="Times New Roman"/>
+                <w:color w:val="366092"/>
+                <w:kern w:val="0"/>
+              </w:rPr>
+            </w:pPr>
+            <w:r>
+              <w:rPr>
+                <w:rFonts w:ascii="宋体" w:eastAsia="宋体" w:hAnsi="宋体" w:cs="Times New Roman" w:hint="eastAsia"/>
+                <w:color w:val="366092"/>
+                <w:kern w:val="0"/>
+              </w:rPr>
+              <w:t>30.59%</w:t>
+            </w:r>
+          </w:p>
+        </w:tc>
+      </w:tr>
+      <w:tr>
+        <w:trPr>
+          <w:trHeight w:val="300"/>
+        </w:trPr>
+        <w:tc>
+          <w:tcPr>
+            <w:tcW w:w="3942" w:type="dxa"/>
+            <w:tcBorders>
+              <w:top w:val="nil"/>
+              <w:left w:val="nil"/>
+              <w:bottom w:val="nil"/>
+              <w:right w:val="nil"/>
+            </w:tcBorders>
+            <w:shd w:val="clear" w:color="auto" w:fill="auto"/>
+            <w:noWrap/>
+            <w:vAlign w:val="bottom"/>
+            <w:hideMark/>
+          </w:tcPr>
+          <w:p>
+            <w:pPr>
+              <w:widowControl/>
+              <w:jc w:val="right"/>
+              <w:rPr>
+                <w:rFonts w:ascii="宋体" w:eastAsia="宋体" w:hAnsi="宋体" w:cs="Times New Roman"/>
+                <w:color w:val="366092"/>
+                <w:kern w:val="0"/>
+              </w:rPr>
+            </w:pPr>
+            <w:r>
+              <w:rPr>
+                <w:rFonts w:ascii="宋体" w:eastAsia="宋体" w:hAnsi="宋体" w:cs="Times New Roman" w:hint="eastAsia"/>
+                <w:color w:val="366092"/>
+                <w:kern w:val="0"/>
+              </w:rPr>
+              <w:t>8000 _ 90 _ 1000</w:t>
+            </w:r>
+          </w:p>
+        </w:tc>
+        <w:tc>
+          <w:tcPr>
+            <w:tcW w:w="1300" w:type="dxa"/>
+            <w:tcBorders>
+              <w:top w:val="nil"/>
+              <w:left w:val="nil"/>
+              <w:bottom w:val="nil"/>
+              <w:right w:val="nil"/>
+            </w:tcBorders>
+            <w:shd w:val="clear" w:color="auto" w:fill="auto"/>
+            <w:noWrap/>
+            <w:vAlign w:val="center"/>
+            <w:hideMark/>
+          </w:tcPr>
+          <w:p>
+            <w:pPr>
+              <w:widowControl/>
+              <w:jc w:val="right"/>
+              <w:rPr>
+                <w:rFonts w:ascii="宋体" w:eastAsia="宋体" w:hAnsi="宋体" w:cs="Times New Roman"/>
+                <w:color w:val="366092"/>
+                <w:kern w:val="0"/>
+              </w:rPr>
+            </w:pPr>
+            <w:r>
+              <w:rPr>
+                <w:rFonts w:ascii="宋体" w:eastAsia="宋体" w:hAnsi="宋体" w:cs="Times New Roman" w:hint="eastAsia"/>
+                <w:color w:val="366092"/>
+                <w:kern w:val="0"/>
+              </w:rPr>
+              <w:t>30.39%</w:t>
+            </w:r>
+          </w:p>
+        </w:tc>
+      </w:tr>
+      <w:tr>
+        <w:trPr>
+          <w:trHeight w:val="300"/>
+        </w:trPr>
+        <w:tc>
+          <w:tcPr>
+            <w:tcW w:w="3942" w:type="dxa"/>
+            <w:tcBorders>
+              <w:top w:val="nil"/>
+              <w:left w:val="nil"/>
+              <w:bottom w:val="nil"/>
+              <w:right w:val="nil"/>
+            </w:tcBorders>
+            <w:shd w:val="clear" w:color="DCE6F1" w:fill="DCE6F1"/>
+            <w:noWrap/>
+            <w:vAlign w:val="bottom"/>
+            <w:hideMark/>
+          </w:tcPr>
+          <w:p>
+            <w:pPr>
+              <w:widowControl/>
+              <w:jc w:val="right"/>
+              <w:rPr>
+                <w:rFonts w:ascii="宋体" w:eastAsia="宋体" w:hAnsi="宋体" w:cs="Times New Roman"/>
+                <w:color w:val="366092"/>
+                <w:kern w:val="0"/>
+              </w:rPr>
+            </w:pPr>
+            <w:r>
+              <w:rPr>
+                <w:rFonts w:ascii="宋体" w:eastAsia="宋体" w:hAnsi="宋体" w:cs="Times New Roman" w:hint="eastAsia"/>
+                <w:color w:val="366092"/>
+                <w:kern w:val="0"/>
+              </w:rPr>
+              <w:t>8000 _ 120 _ 5000</w:t>
+            </w:r>
+          </w:p>
+        </w:tc>
+        <w:tc>
+          <w:tcPr>
+            <w:tcW w:w="1300" w:type="dxa"/>
+            <w:tcBorders>
+              <w:top w:val="nil"/>
+              <w:left w:val="nil"/>
+              <w:bottom w:val="nil"/>
+              <w:right w:val="nil"/>
+            </w:tcBorders>
+            <w:shd w:val="clear" w:color="DCE6F1" w:fill="DCE6F1"/>
+            <w:noWrap/>
+            <w:vAlign w:val="center"/>
+            <w:hideMark/>
+          </w:tcPr>
+          <w:p>
+            <w:pPr>
+              <w:widowControl/>
+              <w:jc w:val="right"/>
+              <w:rPr>
+                <w:rFonts w:ascii="宋体" w:eastAsia="宋体" w:hAnsi="宋体" w:cs="Times New Roman"/>
+                <w:color w:val="366092"/>
+                <w:kern w:val="0"/>
+              </w:rPr>
+            </w:pPr>
+            <w:r>
+              <w:rPr>
+                <w:rFonts w:ascii="宋体" w:eastAsia="宋体" w:hAnsi="宋体" w:cs="Times New Roman" w:hint="eastAsia"/>
+                <w:color w:val="366092"/>
+                <w:kern w:val="0"/>
+              </w:rPr>
+              <w:t>30.38%</w:t>
+            </w:r>
+          </w:p>
+        </w:tc>
+      </w:tr>
+      <w:tr>
+        <w:trPr>
+          <w:trHeight w:val="300"/>
+        </w:trPr>
+        <w:tc>
+          <w:tcPr>
+            <w:tcW w:w="3942" w:type="dxa"/>
+            <w:tcBorders>
+              <w:top w:val="nil"/>
+              <w:left w:val="nil"/>
+              <w:bottom w:val="nil"/>
+              <w:right w:val="nil"/>
+            </w:tcBorders>
+            <w:shd w:val="clear" w:color="auto" w:fill="auto"/>
+            <w:noWrap/>
+            <w:vAlign w:val="bottom"/>
+            <w:hideMark/>
+          </w:tcPr>
+          <w:p>
+            <w:pPr>
+              <w:widowControl/>
+              <w:jc w:val="right"/>
+              <w:rPr>
+                <w:rFonts w:ascii="宋体" w:eastAsia="宋体" w:hAnsi="宋体" w:cs="Times New Roman"/>
+                <w:color w:val="366092"/>
+                <w:kern w:val="0"/>
+              </w:rPr>
+            </w:pPr>
+            <w:r>
+              <w:rPr>
+                <w:rFonts w:ascii="宋体" w:eastAsia="宋体" w:hAnsi="宋体" w:cs="Times New Roman" w:hint="eastAsia"/>
+                <w:color w:val="366092"/>
+                <w:kern w:val="0"/>
+              </w:rPr>
+              <w:t>9000 _ 90 _ 5000</w:t>
+            </w:r>
+          </w:p>
+        </w:tc>
+        <w:tc>
+          <w:tcPr>
+            <w:tcW w:w="1300" w:type="dxa"/>
+            <w:tcBorders>
+              <w:top w:val="nil"/>
+              <w:left w:val="nil"/>
+              <w:bottom w:val="nil"/>
+              <w:right w:val="nil"/>
+            </w:tcBorders>
+            <w:shd w:val="clear" w:color="auto" w:fill="auto"/>
+            <w:noWrap/>
+            <w:vAlign w:val="center"/>
+            <w:hideMark/>
+          </w:tcPr>
+          <w:p>
+            <w:pPr>
+              <w:widowControl/>
+              <w:jc w:val="right"/>
+              <w:rPr>
+                <w:rFonts w:ascii="宋体" w:eastAsia="宋体" w:hAnsi="宋体" w:cs="Times New Roman"/>
+                <w:color w:val="366092"/>
+                <w:kern w:val="0"/>
+              </w:rPr>
+            </w:pPr>
+            <w:r>
+              <w:rPr>
+                <w:rFonts w:ascii="宋体" w:eastAsia="宋体" w:hAnsi="宋体" w:cs="Times New Roman" w:hint="eastAsia"/>
+                <w:color w:val="366092"/>
+                <w:kern w:val="0"/>
+              </w:rPr>
+              <w:t>30.33%</w:t>
+            </w:r>
+          </w:p>
+        </w:tc>
+      </w:tr>
+      <w:tr>
+        <w:trPr>
+          <w:trHeight w:val="300"/>
+        </w:trPr>
+        <w:tc>
+          <w:tcPr>
+            <w:tcW w:w="3942" w:type="dxa"/>
+            <w:tcBorders>
+              <w:top w:val="nil"/>
+              <w:left w:val="nil"/>
+              <w:bottom w:val="nil"/>
+              <w:right w:val="nil"/>
+            </w:tcBorders>
+            <w:shd w:val="clear" w:color="DCE6F1" w:fill="DCE6F1"/>
+            <w:noWrap/>
+            <w:vAlign w:val="bottom"/>
+            <w:hideMark/>
+          </w:tcPr>
+          <w:p>
+            <w:pPr>
+              <w:widowControl/>
+              <w:jc w:val="right"/>
+              <w:rPr>
+                <w:rFonts w:ascii="宋体" w:eastAsia="宋体" w:hAnsi="宋体" w:cs="Times New Roman"/>
+                <w:color w:val="366092"/>
+                <w:kern w:val="0"/>
+              </w:rPr>
+            </w:pPr>
+            <w:r>
+              <w:rPr>
+                <w:rFonts w:ascii="宋体" w:eastAsia="宋体" w:hAnsi="宋体" w:cs="Times New Roman" w:hint="eastAsia"/>
+                <w:color w:val="366092"/>
+                <w:kern w:val="0"/>
+              </w:rPr>
+              <w:t>10000 _ 75 _ 3000</w:t>
+            </w:r>
+          </w:p>
+        </w:tc>
+        <w:tc>
+          <w:tcPr>
+            <w:tcW w:w="1300" w:type="dxa"/>
+            <w:tcBorders>
+              <w:top w:val="nil"/>
+              <w:left w:val="nil"/>
+              <w:bottom w:val="nil"/>
+              <w:right w:val="nil"/>
+            </w:tcBorders>
+            <w:shd w:val="clear" w:color="DCE6F1" w:fill="DCE6F1"/>
+            <w:noWrap/>
+            <w:vAlign w:val="center"/>
+            <w:hideMark/>
+          </w:tcPr>
+          <w:p>
+            <w:pPr>
+              <w:widowControl/>
+              <w:jc w:val="right"/>
+              <w:rPr>
+                <w:rFonts w:ascii="宋体" w:eastAsia="宋体" w:hAnsi="宋体" w:cs="Times New Roman"/>
+                <w:color w:val="366092"/>
+                <w:kern w:val="0"/>
+              </w:rPr>
+            </w:pPr>
+            <w:r>
+              <w:rPr>
+                <w:rFonts w:ascii="宋体" w:eastAsia="宋体" w:hAnsi="宋体" w:cs="Times New Roman" w:hint="eastAsia"/>
+                <w:color w:val="366092"/>
+                <w:kern w:val="0"/>
+              </w:rPr>
+              <w:t>30.30%</w:t>
+            </w:r>
+          </w:p>
+        </w:tc>
+      </w:tr>
+      <w:tr>
+        <w:trPr>
+          <w:trHeight w:val="300"/>
+        </w:trPr>
+        <w:tc>
+          <w:tcPr>
+            <w:tcW w:w="3942" w:type="dxa"/>
+            <w:tcBorders>
+              <w:top w:val="nil"/>
+              <w:left w:val="nil"/>
+              <w:bottom w:val="nil"/>
+              <w:right w:val="nil"/>
+            </w:tcBorders>
+            <w:shd w:val="clear" w:color="auto" w:fill="auto"/>
+            <w:noWrap/>
+            <w:vAlign w:val="bottom"/>
+            <w:hideMark/>
+          </w:tcPr>
+          <w:p>
+            <w:pPr>
+              <w:widowControl/>
+              <w:jc w:val="right"/>
+              <w:rPr>
+                <w:rFonts w:ascii="宋体" w:eastAsia="宋体" w:hAnsi="宋体" w:cs="Times New Roman"/>
+                <w:color w:val="366092"/>
+                <w:kern w:val="0"/>
+              </w:rPr>
+            </w:pPr>
+            <w:r>
+              <w:rPr>
+                <w:rFonts w:ascii="宋体" w:eastAsia="宋体" w:hAnsi="宋体" w:cs="Times New Roman" w:hint="eastAsia"/>
+                <w:color w:val="366092"/>
+                <w:kern w:val="0"/>
+              </w:rPr>
+              <w:t>9000 _ 90 _ 3000</w:t>
+            </w:r>
+          </w:p>
+        </w:tc>
+        <w:tc>
+          <w:tcPr>
+            <w:tcW w:w="1300" w:type="dxa"/>
+            <w:tcBorders>
+              <w:top w:val="nil"/>
+              <w:left w:val="nil"/>
+              <w:bottom w:val="nil"/>
+              <w:right w:val="nil"/>
+            </w:tcBorders>
+            <w:shd w:val="clear" w:color="auto" w:fill="auto"/>
+            <w:noWrap/>
+            <w:vAlign w:val="center"/>
+            <w:hideMark/>
+          </w:tcPr>
+          <w:p>
+            <w:pPr>
+              <w:widowControl/>
+              <w:jc w:val="right"/>
+              <w:rPr>
+                <w:rFonts w:ascii="宋体" w:eastAsia="宋体" w:hAnsi="宋体" w:cs="Times New Roman"/>
+                <w:color w:val="366092"/>
+                <w:kern w:val="0"/>
+              </w:rPr>
+            </w:pPr>
+            <w:r>
+              <w:rPr>
+                <w:rFonts w:ascii="宋体" w:eastAsia="宋体" w:hAnsi="宋体" w:cs="Times New Roman" w:hint="eastAsia"/>
+                <w:color w:val="366092"/>
+                <w:kern w:val="0"/>
+              </w:rPr>
+              <w:t>30.16%</w:t>
+            </w:r>
+          </w:p>
+        </w:tc>
+      </w:tr>
+      <w:tr>
+        <w:trPr>
+          <w:trHeight w:val="300"/>
+        </w:trPr>
+        <w:tc>
+          <w:tcPr>
+            <w:tcW w:w="3942" w:type="dxa"/>
+            <w:tcBorders>
+              <w:top w:val="nil"/>
+              <w:left w:val="nil"/>
+              <w:bottom w:val="nil"/>
+              <w:right w:val="nil"/>
+            </w:tcBorders>
+            <w:shd w:val="clear" w:color="DCE6F1" w:fill="DCE6F1"/>
+            <w:noWrap/>
+            <w:vAlign w:val="bottom"/>
+            <w:hideMark/>
+          </w:tcPr>
+          <w:p>
+            <w:pPr>
+              <w:widowControl/>
+              <w:jc w:val="right"/>
+              <w:rPr>
+                <w:rFonts w:ascii="宋体" w:eastAsia="宋体" w:hAnsi="宋体" w:cs="Times New Roman"/>
+                <w:color w:val="366092"/>
+                <w:kern w:val="0"/>
+              </w:rPr>
+            </w:pPr>
+            <w:r>
+              <w:rPr>
+                <w:rFonts w:ascii="宋体" w:eastAsia="宋体" w:hAnsi="宋体" w:cs="Times New Roman" w:hint="eastAsia"/>
+                <w:color w:val="366092"/>
+                <w:kern w:val="0"/>
+              </w:rPr>
+              <w:t>10000 _ 150 _ 5000</w:t>
+            </w:r>
+          </w:p>
+        </w:tc>
+        <w:tc>
+          <w:tcPr>
+            <w:tcW w:w="1300" w:type="dxa"/>
+            <w:tcBorders>
+              <w:top w:val="nil"/>
+              <w:left w:val="nil"/>
+              <w:bottom w:val="nil"/>
+              <w:right w:val="nil"/>
+            </w:tcBorders>
+            <w:shd w:val="clear" w:color="DCE6F1" w:fill="DCE6F1"/>
+            <w:noWrap/>
+            <w:vAlign w:val="center"/>
+            <w:hideMark/>
+          </w:tcPr>
+          <w:p>
+            <w:pPr>
+              <w:widowControl/>
+              <w:jc w:val="right"/>
+              <w:rPr>
+                <w:rFonts w:ascii="宋体" w:eastAsia="宋体" w:hAnsi="宋体" w:cs="Times New Roman"/>
+                <w:color w:val="366092"/>
+                <w:kern w:val="0"/>
+              </w:rPr>
+            </w:pPr>
+            <w:r>
+              <w:rPr>
+                <w:rFonts w:ascii="宋体" w:eastAsia="宋体" w:hAnsi="宋体" w:cs="Times New Roman" w:hint="eastAsia"/>
+                <w:color w:val="366092"/>
+                <w:kern w:val="0"/>
+              </w:rPr>
+              <w:t>30.10%</w:t>
+            </w:r>
+          </w:p>
+        </w:tc>
+      </w:tr>
+      <w:tr>
+        <w:trPr>
+          <w:trHeight w:val="300"/>
+        </w:trPr>
+        <w:tc>
+          <w:tcPr>
+            <w:tcW w:w="3942" w:type="dxa"/>
+            <w:tcBorders>
+              <w:top w:val="nil"/>
+              <w:left w:val="nil"/>
+              <w:bottom w:val="single" w:sz="4" w:space="0" w:color="4F81BD"/>
+              <w:right w:val="nil"/>
+            </w:tcBorders>
+            <w:shd w:val="clear" w:color="auto" w:fill="auto"/>
+            <w:noWrap/>
+            <w:vAlign w:val="bottom"/>
+            <w:hideMark/>
+          </w:tcPr>
+          <w:p>
+            <w:pPr>
+              <w:widowControl/>
+              <w:jc w:val="right"/>
+              <w:rPr>
+                <w:rFonts w:ascii="宋体" w:eastAsia="宋体" w:hAnsi="宋体" w:cs="Times New Roman"/>
+                <w:color w:val="366092"/>
+                <w:kern w:val="0"/>
+              </w:rPr>
+            </w:pPr>
+            <w:r>
+              <w:rPr>
+                <w:rFonts w:ascii="宋体" w:eastAsia="宋体" w:hAnsi="宋体" w:cs="Times New Roman" w:hint="eastAsia"/>
+                <w:color w:val="366092"/>
+                <w:kern w:val="0"/>
+              </w:rPr>
+              <w:t>9000 _ 150 _ 5000</w:t>
+            </w:r>
+          </w:p>
+        </w:tc>
+        <w:tc>
+          <w:tcPr>
+            <w:tcW w:w="1300" w:type="dxa"/>
+            <w:tcBorders>
+              <w:top w:val="nil"/>
+              <w:left w:val="nil"/>
+              <w:bottom w:val="single" w:sz="4" w:space="0" w:color="4F81BD"/>
+              <w:right w:val="nil"/>
+            </w:tcBorders>
+            <w:shd w:val="clear" w:color="auto" w:fill="auto"/>
+            <w:noWrap/>
+            <w:vAlign w:val="center"/>
+            <w:hideMark/>
+          </w:tcPr>
+          <w:p>
+            <w:pPr>
+              <w:widowControl/>
+              <w:jc w:val="right"/>
+              <w:rPr>
+                <w:rFonts w:ascii="宋体" w:eastAsia="宋体" w:hAnsi="宋体" w:cs="Times New Roman"/>
+                <w:color w:val="366092"/>
+                <w:kern w:val="0"/>
+              </w:rPr>
+            </w:pPr>
+            <w:r>
+              <w:rPr>
+                <w:rFonts w:ascii="宋体" w:eastAsia="宋体" w:hAnsi="宋体" w:cs="Times New Roman" w:hint="eastAsia"/>
+                <w:color w:val="366092"/>
+                <w:kern w:val="0"/>
+              </w:rPr>
+              <w:t>30.09%</w:t>
+            </w:r>
+          </w:p>
+        </w:tc>
+      </w:tr>
+    </w:tbl>
     <w:p/>
     <w:sectPr>
       <w:pgSz w:w="12240" w:h="15840"/>
-      <w:pgMar w:top="1440" w:right="1800" w:bottom="1440" w:left="1800" w:header="720" w:footer="720" w:gutter="0"/>
+      <w:pgMar w:top="1440" w:right="1080" w:bottom="1440" w:left="1080" w:header="720" w:footer="720" w:gutter="0"/>
       <w:cols w:space="720"/>
-      <w:docGrid w:type="lines" w:linePitch="312"/>
+      <w:docGrid w:type="lines" w:linePitch="326"/>
     </w:sectPr>
   </w:body>
 </w:document>
+</file>
+
+<file path=word/numbering.xml><?xml version="1.0" encoding="utf-8"?>
+<w:numbering xmlns:wpc="http://schemas.microsoft.com/office/word/2010/wordprocessingCanvas" xmlns:mo="http://schemas.microsoft.com/office/mac/office/2008/main" xmlns:mc="http://schemas.openxmlformats.org/markup-compatibility/2006" xmlns:mv="urn:schemas-microsoft-com:mac:vml" xmlns:o="urn:schemas-microsoft-com:office:office" xmlns:r="http://schemas.openxmlformats.org/officeDocument/2006/relationships" xmlns:m="http://schemas.openxmlformats.org/officeDocument/2006/math" xmlns:v="urn:schemas-microsoft-com:vml" xmlns:wp14="http://schemas.microsoft.com/office/word/2010/wordprocessingDrawing" xmlns:wp="http://schemas.openxmlformats.org/drawingml/2006/wordprocessingDrawing" xmlns:w10="urn:schemas-microsoft-com:office:word" xmlns:w="http://schemas.openxmlformats.org/wordprocessingml/2006/main" xmlns:w14="http://schemas.microsoft.com/office/word/2010/wordml" xmlns:wpg="http://schemas.microsoft.com/office/word/2010/wordprocessingGroup" xmlns:wpi="http://schemas.microsoft.com/office/word/2010/wordprocessingInk" xmlns:wne="http://schemas.microsoft.com/office/word/2006/wordml" xmlns:wps="http://schemas.microsoft.com/office/word/2010/wordprocessingShape" mc:Ignorable="w14 wp14">
+  <w:abstractNum w:abstractNumId="0">
+    <w:nsid w:val="0162330E"/>
+    <w:multiLevelType w:val="hybridMultilevel"/>
+    <w:tmpl w:val="BE78927A"/>
+    <w:lvl w:ilvl="0" w:tplc="77F43490">
+      <w:start w:val="1"/>
+      <w:numFmt w:val="bullet"/>
+      <w:lvlText w:val=""/>
+      <w:lvlJc w:val="left"/>
+      <w:pPr>
+        <w:ind w:left="840" w:hanging="480"/>
+      </w:pPr>
+      <w:rPr>
+        <w:rFonts w:ascii="Wingdings" w:hAnsi="Wingdings" w:hint="default"/>
+        <w:sz w:val="16"/>
+        <w:szCs w:val="16"/>
+      </w:rPr>
+    </w:lvl>
+    <w:lvl w:ilvl="1" w:tplc="04090003" w:tentative="1">
+      <w:start w:val="1"/>
+      <w:numFmt w:val="bullet"/>
+      <w:lvlText w:val=""/>
+      <w:lvlJc w:val="left"/>
+      <w:pPr>
+        <w:ind w:left="1320" w:hanging="480"/>
+      </w:pPr>
+      <w:rPr>
+        <w:rFonts w:ascii="Wingdings" w:hAnsi="Wingdings" w:hint="default"/>
+      </w:rPr>
+    </w:lvl>
+    <w:lvl w:ilvl="2" w:tplc="04090005" w:tentative="1">
+      <w:start w:val="1"/>
+      <w:numFmt w:val="bullet"/>
+      <w:lvlText w:val=""/>
+      <w:lvlJc w:val="left"/>
+      <w:pPr>
+        <w:ind w:left="1800" w:hanging="480"/>
+      </w:pPr>
+      <w:rPr>
+        <w:rFonts w:ascii="Wingdings" w:hAnsi="Wingdings" w:hint="default"/>
+      </w:rPr>
+    </w:lvl>
+    <w:lvl w:ilvl="3" w:tplc="04090001" w:tentative="1">
+      <w:start w:val="1"/>
+      <w:numFmt w:val="bullet"/>
+      <w:lvlText w:val=""/>
+      <w:lvlJc w:val="left"/>
+      <w:pPr>
+        <w:ind w:left="2280" w:hanging="480"/>
+      </w:pPr>
+      <w:rPr>
+        <w:rFonts w:ascii="Wingdings" w:hAnsi="Wingdings" w:hint="default"/>
+      </w:rPr>
+    </w:lvl>
+    <w:lvl w:ilvl="4" w:tplc="04090003" w:tentative="1">
+      <w:start w:val="1"/>
+      <w:numFmt w:val="bullet"/>
+      <w:lvlText w:val=""/>
+      <w:lvlJc w:val="left"/>
+      <w:pPr>
+        <w:ind w:left="2760" w:hanging="480"/>
+      </w:pPr>
+      <w:rPr>
+        <w:rFonts w:ascii="Wingdings" w:hAnsi="Wingdings" w:hint="default"/>
+      </w:rPr>
+    </w:lvl>
+    <w:lvl w:ilvl="5" w:tplc="04090005" w:tentative="1">
+      <w:start w:val="1"/>
+      <w:numFmt w:val="bullet"/>
+      <w:lvlText w:val=""/>
+      <w:lvlJc w:val="left"/>
+      <w:pPr>
+        <w:ind w:left="3240" w:hanging="480"/>
+      </w:pPr>
+      <w:rPr>
+        <w:rFonts w:ascii="Wingdings" w:hAnsi="Wingdings" w:hint="default"/>
+      </w:rPr>
+    </w:lvl>
+    <w:lvl w:ilvl="6" w:tplc="04090001" w:tentative="1">
+      <w:start w:val="1"/>
+      <w:numFmt w:val="bullet"/>
+      <w:lvlText w:val=""/>
+      <w:lvlJc w:val="left"/>
+      <w:pPr>
+        <w:ind w:left="3720" w:hanging="480"/>
+      </w:pPr>
+      <w:rPr>
+        <w:rFonts w:ascii="Wingdings" w:hAnsi="Wingdings" w:hint="default"/>
+      </w:rPr>
+    </w:lvl>
+    <w:lvl w:ilvl="7" w:tplc="04090003" w:tentative="1">
+      <w:start w:val="1"/>
+      <w:numFmt w:val="bullet"/>
+      <w:lvlText w:val=""/>
+      <w:lvlJc w:val="left"/>
+      <w:pPr>
+        <w:ind w:left="4200" w:hanging="480"/>
+      </w:pPr>
+      <w:rPr>
+        <w:rFonts w:ascii="Wingdings" w:hAnsi="Wingdings" w:hint="default"/>
+      </w:rPr>
+    </w:lvl>
+    <w:lvl w:ilvl="8" w:tplc="04090005" w:tentative="1">
+      <w:start w:val="1"/>
+      <w:numFmt w:val="bullet"/>
+      <w:lvlText w:val=""/>
+      <w:lvlJc w:val="left"/>
+      <w:pPr>
+        <w:ind w:left="4680" w:hanging="480"/>
+      </w:pPr>
+      <w:rPr>
+        <w:rFonts w:ascii="Wingdings" w:hAnsi="Wingdings" w:hint="default"/>
+      </w:rPr>
+    </w:lvl>
+  </w:abstractNum>
+  <w:abstractNum w:abstractNumId="1">
+    <w:nsid w:val="2B970BB9"/>
+    <w:multiLevelType w:val="hybridMultilevel"/>
+    <w:tmpl w:val="7E8E8B68"/>
+    <w:lvl w:ilvl="0" w:tplc="77F43490">
+      <w:start w:val="1"/>
+      <w:numFmt w:val="bullet"/>
+      <w:lvlText w:val=""/>
+      <w:lvlJc w:val="left"/>
+      <w:pPr>
+        <w:ind w:left="480" w:hanging="480"/>
+      </w:pPr>
+      <w:rPr>
+        <w:rFonts w:ascii="Wingdings" w:hAnsi="Wingdings" w:hint="default"/>
+        <w:sz w:val="16"/>
+        <w:szCs w:val="16"/>
+      </w:rPr>
+    </w:lvl>
+    <w:lvl w:ilvl="1" w:tplc="04090003" w:tentative="1">
+      <w:start w:val="1"/>
+      <w:numFmt w:val="bullet"/>
+      <w:lvlText w:val=""/>
+      <w:lvlJc w:val="left"/>
+      <w:pPr>
+        <w:ind w:left="960" w:hanging="480"/>
+      </w:pPr>
+      <w:rPr>
+        <w:rFonts w:ascii="Wingdings" w:hAnsi="Wingdings" w:hint="default"/>
+      </w:rPr>
+    </w:lvl>
+    <w:lvl w:ilvl="2" w:tplc="04090005" w:tentative="1">
+      <w:start w:val="1"/>
+      <w:numFmt w:val="bullet"/>
+      <w:lvlText w:val=""/>
+      <w:lvlJc w:val="left"/>
+      <w:pPr>
+        <w:ind w:left="1440" w:hanging="480"/>
+      </w:pPr>
+      <w:rPr>
+        <w:rFonts w:ascii="Wingdings" w:hAnsi="Wingdings" w:hint="default"/>
+      </w:rPr>
+    </w:lvl>
+    <w:lvl w:ilvl="3" w:tplc="04090001" w:tentative="1">
+      <w:start w:val="1"/>
+      <w:numFmt w:val="bullet"/>
+      <w:lvlText w:val=""/>
+      <w:lvlJc w:val="left"/>
+      <w:pPr>
+        <w:ind w:left="1920" w:hanging="480"/>
+      </w:pPr>
+      <w:rPr>
+        <w:rFonts w:ascii="Wingdings" w:hAnsi="Wingdings" w:hint="default"/>
+      </w:rPr>
+    </w:lvl>
+    <w:lvl w:ilvl="4" w:tplc="04090003" w:tentative="1">
+      <w:start w:val="1"/>
+      <w:numFmt w:val="bullet"/>
+      <w:lvlText w:val=""/>
+      <w:lvlJc w:val="left"/>
+      <w:pPr>
+        <w:ind w:left="2400" w:hanging="480"/>
+      </w:pPr>
+      <w:rPr>
+        <w:rFonts w:ascii="Wingdings" w:hAnsi="Wingdings" w:hint="default"/>
+      </w:rPr>
+    </w:lvl>
+    <w:lvl w:ilvl="5" w:tplc="04090005" w:tentative="1">
+      <w:start w:val="1"/>
+      <w:numFmt w:val="bullet"/>
+      <w:lvlText w:val=""/>
+      <w:lvlJc w:val="left"/>
+      <w:pPr>
+        <w:ind w:left="2880" w:hanging="480"/>
+      </w:pPr>
+      <w:rPr>
+        <w:rFonts w:ascii="Wingdings" w:hAnsi="Wingdings" w:hint="default"/>
+      </w:rPr>
+    </w:lvl>
+    <w:lvl w:ilvl="6" w:tplc="04090001" w:tentative="1">
+      <w:start w:val="1"/>
+      <w:numFmt w:val="bullet"/>
+      <w:lvlText w:val=""/>
+      <w:lvlJc w:val="left"/>
+      <w:pPr>
+        <w:ind w:left="3360" w:hanging="480"/>
+      </w:pPr>
+      <w:rPr>
+        <w:rFonts w:ascii="Wingdings" w:hAnsi="Wingdings" w:hint="default"/>
+      </w:rPr>
+    </w:lvl>
+    <w:lvl w:ilvl="7" w:tplc="04090003" w:tentative="1">
+      <w:start w:val="1"/>
+      <w:numFmt w:val="bullet"/>
+      <w:lvlText w:val=""/>
+      <w:lvlJc w:val="left"/>
+      <w:pPr>
+        <w:ind w:left="3840" w:hanging="480"/>
+      </w:pPr>
+      <w:rPr>
+        <w:rFonts w:ascii="Wingdings" w:hAnsi="Wingdings" w:hint="default"/>
+      </w:rPr>
+    </w:lvl>
+    <w:lvl w:ilvl="8" w:tplc="04090005" w:tentative="1">
+      <w:start w:val="1"/>
+      <w:numFmt w:val="bullet"/>
+      <w:lvlText w:val=""/>
+      <w:lvlJc w:val="left"/>
+      <w:pPr>
+        <w:ind w:left="4320" w:hanging="480"/>
+      </w:pPr>
+      <w:rPr>
+        <w:rFonts w:ascii="Wingdings" w:hAnsi="Wingdings" w:hint="default"/>
+      </w:rPr>
+    </w:lvl>
+  </w:abstractNum>
+  <w:abstractNum w:abstractNumId="2">
+    <w:nsid w:val="33F20E64"/>
+    <w:multiLevelType w:val="hybridMultilevel"/>
+    <w:tmpl w:val="A0960790"/>
+    <w:lvl w:ilvl="0" w:tplc="77F43490">
+      <w:start w:val="1"/>
+      <w:numFmt w:val="bullet"/>
+      <w:lvlText w:val=""/>
+      <w:lvlJc w:val="left"/>
+      <w:pPr>
+        <w:ind w:left="480" w:hanging="480"/>
+      </w:pPr>
+      <w:rPr>
+        <w:rFonts w:ascii="Wingdings" w:hAnsi="Wingdings" w:hint="default"/>
+        <w:sz w:val="16"/>
+        <w:szCs w:val="16"/>
+      </w:rPr>
+    </w:lvl>
+    <w:lvl w:ilvl="1" w:tplc="04090003" w:tentative="1">
+      <w:start w:val="1"/>
+      <w:numFmt w:val="bullet"/>
+      <w:lvlText w:val=""/>
+      <w:lvlJc w:val="left"/>
+      <w:pPr>
+        <w:ind w:left="960" w:hanging="480"/>
+      </w:pPr>
+      <w:rPr>
+        <w:rFonts w:ascii="Wingdings" w:hAnsi="Wingdings" w:hint="default"/>
+      </w:rPr>
+    </w:lvl>
+    <w:lvl w:ilvl="2" w:tplc="04090005" w:tentative="1">
+      <w:start w:val="1"/>
+      <w:numFmt w:val="bullet"/>
+      <w:lvlText w:val=""/>
+      <w:lvlJc w:val="left"/>
+      <w:pPr>
+        <w:ind w:left="1440" w:hanging="480"/>
+      </w:pPr>
+      <w:rPr>
+        <w:rFonts w:ascii="Wingdings" w:hAnsi="Wingdings" w:hint="default"/>
+      </w:rPr>
+    </w:lvl>
+    <w:lvl w:ilvl="3" w:tplc="04090001" w:tentative="1">
+      <w:start w:val="1"/>
+      <w:numFmt w:val="bullet"/>
+      <w:lvlText w:val=""/>
+      <w:lvlJc w:val="left"/>
+      <w:pPr>
+        <w:ind w:left="1920" w:hanging="480"/>
+      </w:pPr>
+      <w:rPr>
+        <w:rFonts w:ascii="Wingdings" w:hAnsi="Wingdings" w:hint="default"/>
+      </w:rPr>
+    </w:lvl>
+    <w:lvl w:ilvl="4" w:tplc="04090003" w:tentative="1">
+      <w:start w:val="1"/>
+      <w:numFmt w:val="bullet"/>
+      <w:lvlText w:val=""/>
+      <w:lvlJc w:val="left"/>
+      <w:pPr>
+        <w:ind w:left="2400" w:hanging="480"/>
+      </w:pPr>
+      <w:rPr>
+        <w:rFonts w:ascii="Wingdings" w:hAnsi="Wingdings" w:hint="default"/>
+      </w:rPr>
+    </w:lvl>
+    <w:lvl w:ilvl="5" w:tplc="04090005" w:tentative="1">
+      <w:start w:val="1"/>
+      <w:numFmt w:val="bullet"/>
+      <w:lvlText w:val=""/>
+      <w:lvlJc w:val="left"/>
+      <w:pPr>
+        <w:ind w:left="2880" w:hanging="480"/>
+      </w:pPr>
+      <w:rPr>
+        <w:rFonts w:ascii="Wingdings" w:hAnsi="Wingdings" w:hint="default"/>
+      </w:rPr>
+    </w:lvl>
+    <w:lvl w:ilvl="6" w:tplc="04090001" w:tentative="1">
+      <w:start w:val="1"/>
+      <w:numFmt w:val="bullet"/>
+      <w:lvlText w:val=""/>
+      <w:lvlJc w:val="left"/>
+      <w:pPr>
+        <w:ind w:left="3360" w:hanging="480"/>
+      </w:pPr>
+      <w:rPr>
+        <w:rFonts w:ascii="Wingdings" w:hAnsi="Wingdings" w:hint="default"/>
+      </w:rPr>
+    </w:lvl>
+    <w:lvl w:ilvl="7" w:tplc="04090003" w:tentative="1">
+      <w:start w:val="1"/>
+      <w:numFmt w:val="bullet"/>
+      <w:lvlText w:val=""/>
+      <w:lvlJc w:val="left"/>
+      <w:pPr>
+        <w:ind w:left="3840" w:hanging="480"/>
+      </w:pPr>
+      <w:rPr>
+        <w:rFonts w:ascii="Wingdings" w:hAnsi="Wingdings" w:hint="default"/>
+      </w:rPr>
+    </w:lvl>
+    <w:lvl w:ilvl="8" w:tplc="04090005" w:tentative="1">
+      <w:start w:val="1"/>
+      <w:numFmt w:val="bullet"/>
+      <w:lvlText w:val=""/>
+      <w:lvlJc w:val="left"/>
+      <w:pPr>
+        <w:ind w:left="4320" w:hanging="480"/>
+      </w:pPr>
+      <w:rPr>
+        <w:rFonts w:ascii="Wingdings" w:hAnsi="Wingdings" w:hint="default"/>
+      </w:rPr>
+    </w:lvl>
+  </w:abstractNum>
+  <w:abstractNum w:abstractNumId="3">
+    <w:nsid w:val="49B612B1"/>
+    <w:multiLevelType w:val="hybridMultilevel"/>
+    <w:tmpl w:val="63F2A470"/>
+    <w:lvl w:ilvl="0" w:tplc="04090001">
+      <w:start w:val="1"/>
+      <w:numFmt w:val="bullet"/>
+      <w:lvlText w:val=""/>
+      <w:lvlJc w:val="left"/>
+      <w:pPr>
+        <w:ind w:left="840" w:hanging="480"/>
+      </w:pPr>
+      <w:rPr>
+        <w:rFonts w:ascii="Wingdings" w:hAnsi="Wingdings" w:hint="default"/>
+      </w:rPr>
+    </w:lvl>
+    <w:lvl w:ilvl="1" w:tplc="04090003" w:tentative="1">
+      <w:start w:val="1"/>
+      <w:numFmt w:val="bullet"/>
+      <w:lvlText w:val=""/>
+      <w:lvlJc w:val="left"/>
+      <w:pPr>
+        <w:ind w:left="1320" w:hanging="480"/>
+      </w:pPr>
+      <w:rPr>
+        <w:rFonts w:ascii="Wingdings" w:hAnsi="Wingdings" w:hint="default"/>
+      </w:rPr>
+    </w:lvl>
+    <w:lvl w:ilvl="2" w:tplc="04090005" w:tentative="1">
+      <w:start w:val="1"/>
+      <w:numFmt w:val="bullet"/>
+      <w:lvlText w:val=""/>
+      <w:lvlJc w:val="left"/>
+      <w:pPr>
+        <w:ind w:left="1800" w:hanging="480"/>
+      </w:pPr>
+      <w:rPr>
+        <w:rFonts w:ascii="Wingdings" w:hAnsi="Wingdings" w:hint="default"/>
+      </w:rPr>
+    </w:lvl>
+    <w:lvl w:ilvl="3" w:tplc="04090001" w:tentative="1">
+      <w:start w:val="1"/>
+      <w:numFmt w:val="bullet"/>
+      <w:lvlText w:val=""/>
+      <w:lvlJc w:val="left"/>
+      <w:pPr>
+        <w:ind w:left="2280" w:hanging="480"/>
+      </w:pPr>
+      <w:rPr>
+        <w:rFonts w:ascii="Wingdings" w:hAnsi="Wingdings" w:hint="default"/>
+      </w:rPr>
+    </w:lvl>
+    <w:lvl w:ilvl="4" w:tplc="04090003" w:tentative="1">
+      <w:start w:val="1"/>
+      <w:numFmt w:val="bullet"/>
+      <w:lvlText w:val=""/>
+      <w:lvlJc w:val="left"/>
+      <w:pPr>
+        <w:ind w:left="2760" w:hanging="480"/>
+      </w:pPr>
+      <w:rPr>
+        <w:rFonts w:ascii="Wingdings" w:hAnsi="Wingdings" w:hint="default"/>
+      </w:rPr>
+    </w:lvl>
+    <w:lvl w:ilvl="5" w:tplc="04090005" w:tentative="1">
+      <w:start w:val="1"/>
+      <w:numFmt w:val="bullet"/>
+      <w:lvlText w:val=""/>
+      <w:lvlJc w:val="left"/>
+      <w:pPr>
+        <w:ind w:left="3240" w:hanging="480"/>
+      </w:pPr>
+      <w:rPr>
+        <w:rFonts w:ascii="Wingdings" w:hAnsi="Wingdings" w:hint="default"/>
+      </w:rPr>
+    </w:lvl>
+    <w:lvl w:ilvl="6" w:tplc="04090001" w:tentative="1">
+      <w:start w:val="1"/>
+      <w:numFmt w:val="bullet"/>
+      <w:lvlText w:val=""/>
+      <w:lvlJc w:val="left"/>
+      <w:pPr>
+        <w:ind w:left="3720" w:hanging="480"/>
+      </w:pPr>
+      <w:rPr>
+        <w:rFonts w:ascii="Wingdings" w:hAnsi="Wingdings" w:hint="default"/>
+      </w:rPr>
+    </w:lvl>
+    <w:lvl w:ilvl="7" w:tplc="04090003" w:tentative="1">
+      <w:start w:val="1"/>
+      <w:numFmt w:val="bullet"/>
+      <w:lvlText w:val=""/>
+      <w:lvlJc w:val="left"/>
+      <w:pPr>
+        <w:ind w:left="4200" w:hanging="480"/>
+      </w:pPr>
+      <w:rPr>
+        <w:rFonts w:ascii="Wingdings" w:hAnsi="Wingdings" w:hint="default"/>
+      </w:rPr>
+    </w:lvl>
+    <w:lvl w:ilvl="8" w:tplc="04090005" w:tentative="1">
+      <w:start w:val="1"/>
+      <w:numFmt w:val="bullet"/>
+      <w:lvlText w:val=""/>
+      <w:lvlJc w:val="left"/>
+      <w:pPr>
+        <w:ind w:left="4680" w:hanging="480"/>
+      </w:pPr>
+      <w:rPr>
+        <w:rFonts w:ascii="Wingdings" w:hAnsi="Wingdings" w:hint="default"/>
+      </w:rPr>
+    </w:lvl>
+  </w:abstractNum>
+  <w:abstractNum w:abstractNumId="4">
+    <w:nsid w:val="5A1C3F18"/>
+    <w:multiLevelType w:val="hybridMultilevel"/>
+    <w:tmpl w:val="A4DC274A"/>
+    <w:lvl w:ilvl="0" w:tplc="A30A248E">
+      <w:start w:val="1"/>
+      <w:numFmt w:val="decimal"/>
+      <w:lvlText w:val="%1."/>
+      <w:lvlJc w:val="left"/>
+      <w:pPr>
+        <w:ind w:left="360" w:hanging="360"/>
+      </w:pPr>
+      <w:rPr>
+        <w:rFonts w:hint="default"/>
+      </w:rPr>
+    </w:lvl>
+    <w:lvl w:ilvl="1" w:tplc="04090019" w:tentative="1">
+      <w:start w:val="1"/>
+      <w:numFmt w:val="lowerLetter"/>
+      <w:lvlText w:val="%2)"/>
+      <w:lvlJc w:val="left"/>
+      <w:pPr>
+        <w:ind w:left="960" w:hanging="480"/>
+      </w:pPr>
+    </w:lvl>
+    <w:lvl w:ilvl="2" w:tplc="0409001B" w:tentative="1">
+      <w:start w:val="1"/>
+      <w:numFmt w:val="lowerRoman"/>
+      <w:lvlText w:val="%3."/>
+      <w:lvlJc w:val="right"/>
+      <w:pPr>
+        <w:ind w:left="1440" w:hanging="480"/>
+      </w:pPr>
+    </w:lvl>
+    <w:lvl w:ilvl="3" w:tplc="0409000F" w:tentative="1">
+      <w:start w:val="1"/>
+      <w:numFmt w:val="decimal"/>
+      <w:lvlText w:val="%4."/>
+      <w:lvlJc w:val="left"/>
+      <w:pPr>
+        <w:ind w:left="1920" w:hanging="480"/>
+      </w:pPr>
+    </w:lvl>
+    <w:lvl w:ilvl="4" w:tplc="04090019" w:tentative="1">
+      <w:start w:val="1"/>
+      <w:numFmt w:val="lowerLetter"/>
+      <w:lvlText w:val="%5)"/>
+      <w:lvlJc w:val="left"/>
+      <w:pPr>
+        <w:ind w:left="2400" w:hanging="480"/>
+      </w:pPr>
+    </w:lvl>
+    <w:lvl w:ilvl="5" w:tplc="0409001B" w:tentative="1">
+      <w:start w:val="1"/>
+      <w:numFmt w:val="lowerRoman"/>
+      <w:lvlText w:val="%6."/>
+      <w:lvlJc w:val="right"/>
+      <w:pPr>
+        <w:ind w:left="2880" w:hanging="480"/>
+      </w:pPr>
+    </w:lvl>
+    <w:lvl w:ilvl="6" w:tplc="0409000F" w:tentative="1">
+      <w:start w:val="1"/>
+      <w:numFmt w:val="decimal"/>
+      <w:lvlText w:val="%7."/>
+      <w:lvlJc w:val="left"/>
+      <w:pPr>
+        <w:ind w:left="3360" w:hanging="480"/>
+      </w:pPr>
+    </w:lvl>
+    <w:lvl w:ilvl="7" w:tplc="04090019" w:tentative="1">
+      <w:start w:val="1"/>
+      <w:numFmt w:val="lowerLetter"/>
+      <w:lvlText w:val="%8)"/>
+      <w:lvlJc w:val="left"/>
+      <w:pPr>
+        <w:ind w:left="3840" w:hanging="480"/>
+      </w:pPr>
+    </w:lvl>
+    <w:lvl w:ilvl="8" w:tplc="0409001B" w:tentative="1">
+      <w:start w:val="1"/>
+      <w:numFmt w:val="lowerRoman"/>
+      <w:lvlText w:val="%9."/>
+      <w:lvlJc w:val="right"/>
+      <w:pPr>
+        <w:ind w:left="4320" w:hanging="480"/>
+      </w:pPr>
+    </w:lvl>
+  </w:abstractNum>
+  <w:abstractNum w:abstractNumId="5">
+    <w:nsid w:val="66E371F9"/>
+    <w:multiLevelType w:val="hybridMultilevel"/>
+    <w:tmpl w:val="358A5F08"/>
+    <w:lvl w:ilvl="0" w:tplc="77F43490">
+      <w:start w:val="1"/>
+      <w:numFmt w:val="bullet"/>
+      <w:lvlText w:val=""/>
+      <w:lvlJc w:val="left"/>
+      <w:pPr>
+        <w:ind w:left="840" w:hanging="480"/>
+      </w:pPr>
+      <w:rPr>
+        <w:rFonts w:ascii="Wingdings" w:hAnsi="Wingdings" w:hint="default"/>
+        <w:sz w:val="16"/>
+        <w:szCs w:val="16"/>
+      </w:rPr>
+    </w:lvl>
+    <w:lvl w:ilvl="1" w:tplc="04090003" w:tentative="1">
+      <w:start w:val="1"/>
+      <w:numFmt w:val="bullet"/>
+      <w:lvlText w:val=""/>
+      <w:lvlJc w:val="left"/>
+      <w:pPr>
+        <w:ind w:left="1320" w:hanging="480"/>
+      </w:pPr>
+      <w:rPr>
+        <w:rFonts w:ascii="Wingdings" w:hAnsi="Wingdings" w:hint="default"/>
+      </w:rPr>
+    </w:lvl>
+    <w:lvl w:ilvl="2" w:tplc="04090005" w:tentative="1">
+      <w:start w:val="1"/>
+      <w:numFmt w:val="bullet"/>
+      <w:lvlText w:val=""/>
+      <w:lvlJc w:val="left"/>
+      <w:pPr>
+        <w:ind w:left="1800" w:hanging="480"/>
+      </w:pPr>
+      <w:rPr>
+        <w:rFonts w:ascii="Wingdings" w:hAnsi="Wingdings" w:hint="default"/>
+      </w:rPr>
+    </w:lvl>
+    <w:lvl w:ilvl="3" w:tplc="04090001" w:tentative="1">
+      <w:start w:val="1"/>
+      <w:numFmt w:val="bullet"/>
+      <w:lvlText w:val=""/>
+      <w:lvlJc w:val="left"/>
+      <w:pPr>
+        <w:ind w:left="2280" w:hanging="480"/>
+      </w:pPr>
+      <w:rPr>
+        <w:rFonts w:ascii="Wingdings" w:hAnsi="Wingdings" w:hint="default"/>
+      </w:rPr>
+    </w:lvl>
+    <w:lvl w:ilvl="4" w:tplc="04090003" w:tentative="1">
+      <w:start w:val="1"/>
+      <w:numFmt w:val="bullet"/>
+      <w:lvlText w:val=""/>
+      <w:lvlJc w:val="left"/>
+      <w:pPr>
+        <w:ind w:left="2760" w:hanging="480"/>
+      </w:pPr>
+      <w:rPr>
+        <w:rFonts w:ascii="Wingdings" w:hAnsi="Wingdings" w:hint="default"/>
+      </w:rPr>
+    </w:lvl>
+    <w:lvl w:ilvl="5" w:tplc="04090005" w:tentative="1">
+      <w:start w:val="1"/>
+      <w:numFmt w:val="bullet"/>
+      <w:lvlText w:val=""/>
+      <w:lvlJc w:val="left"/>
+      <w:pPr>
+        <w:ind w:left="3240" w:hanging="480"/>
+      </w:pPr>
+      <w:rPr>
+        <w:rFonts w:ascii="Wingdings" w:hAnsi="Wingdings" w:hint="default"/>
+      </w:rPr>
+    </w:lvl>
+    <w:lvl w:ilvl="6" w:tplc="04090001" w:tentative="1">
+      <w:start w:val="1"/>
+      <w:numFmt w:val="bullet"/>
+      <w:lvlText w:val=""/>
+      <w:lvlJc w:val="left"/>
+      <w:pPr>
+        <w:ind w:left="3720" w:hanging="480"/>
+      </w:pPr>
+      <w:rPr>
+        <w:rFonts w:ascii="Wingdings" w:hAnsi="Wingdings" w:hint="default"/>
+      </w:rPr>
+    </w:lvl>
+    <w:lvl w:ilvl="7" w:tplc="04090003" w:tentative="1">
+      <w:start w:val="1"/>
+      <w:numFmt w:val="bullet"/>
+      <w:lvlText w:val=""/>
+      <w:lvlJc w:val="left"/>
+      <w:pPr>
+        <w:ind w:left="4200" w:hanging="480"/>
+      </w:pPr>
+      <w:rPr>
+        <w:rFonts w:ascii="Wingdings" w:hAnsi="Wingdings" w:hint="default"/>
+      </w:rPr>
+    </w:lvl>
+    <w:lvl w:ilvl="8" w:tplc="04090005" w:tentative="1">
+      <w:start w:val="1"/>
+      <w:numFmt w:val="bullet"/>
+      <w:lvlText w:val=""/>
+      <w:lvlJc w:val="left"/>
+      <w:pPr>
+        <w:ind w:left="4680" w:hanging="480"/>
+      </w:pPr>
+      <w:rPr>
+        <w:rFonts w:ascii="Wingdings" w:hAnsi="Wingdings" w:hint="default"/>
+      </w:rPr>
+    </w:lvl>
+  </w:abstractNum>
+  <w:abstractNum w:abstractNumId="6">
+    <w:nsid w:val="6D4F45FE"/>
+    <w:multiLevelType w:val="hybridMultilevel"/>
+    <w:tmpl w:val="AE72B7D2"/>
+    <w:lvl w:ilvl="0" w:tplc="77F43490">
+      <w:start w:val="1"/>
+      <w:numFmt w:val="bullet"/>
+      <w:lvlText w:val=""/>
+      <w:lvlJc w:val="left"/>
+      <w:pPr>
+        <w:ind w:left="480" w:hanging="480"/>
+      </w:pPr>
+      <w:rPr>
+        <w:rFonts w:ascii="Wingdings" w:hAnsi="Wingdings" w:hint="default"/>
+        <w:sz w:val="16"/>
+        <w:szCs w:val="16"/>
+      </w:rPr>
+    </w:lvl>
+    <w:lvl w:ilvl="1" w:tplc="04090003" w:tentative="1">
+      <w:start w:val="1"/>
+      <w:numFmt w:val="bullet"/>
+      <w:lvlText w:val=""/>
+      <w:lvlJc w:val="left"/>
+      <w:pPr>
+        <w:ind w:left="960" w:hanging="480"/>
+      </w:pPr>
+      <w:rPr>
+        <w:rFonts w:ascii="Wingdings" w:hAnsi="Wingdings" w:hint="default"/>
+      </w:rPr>
+    </w:lvl>
+    <w:lvl w:ilvl="2" w:tplc="04090005" w:tentative="1">
+      <w:start w:val="1"/>
+      <w:numFmt w:val="bullet"/>
+      <w:lvlText w:val=""/>
+      <w:lvlJc w:val="left"/>
+      <w:pPr>
+        <w:ind w:left="1440" w:hanging="480"/>
+      </w:pPr>
+      <w:rPr>
+        <w:rFonts w:ascii="Wingdings" w:hAnsi="Wingdings" w:hint="default"/>
+      </w:rPr>
+    </w:lvl>
+    <w:lvl w:ilvl="3" w:tplc="04090001" w:tentative="1">
+      <w:start w:val="1"/>
+      <w:numFmt w:val="bullet"/>
+      <w:lvlText w:val=""/>
+      <w:lvlJc w:val="left"/>
+      <w:pPr>
+        <w:ind w:left="1920" w:hanging="480"/>
+      </w:pPr>
+      <w:rPr>
+        <w:rFonts w:ascii="Wingdings" w:hAnsi="Wingdings" w:hint="default"/>
+      </w:rPr>
+    </w:lvl>
+    <w:lvl w:ilvl="4" w:tplc="04090003" w:tentative="1">
+      <w:start w:val="1"/>
+      <w:numFmt w:val="bullet"/>
+      <w:lvlText w:val=""/>
+      <w:lvlJc w:val="left"/>
+      <w:pPr>
+        <w:ind w:left="2400" w:hanging="480"/>
+      </w:pPr>
+      <w:rPr>
+        <w:rFonts w:ascii="Wingdings" w:hAnsi="Wingdings" w:hint="default"/>
+      </w:rPr>
+    </w:lvl>
+    <w:lvl w:ilvl="5" w:tplc="04090005" w:tentative="1">
+      <w:start w:val="1"/>
+      <w:numFmt w:val="bullet"/>
+      <w:lvlText w:val=""/>
+      <w:lvlJc w:val="left"/>
+      <w:pPr>
+        <w:ind w:left="2880" w:hanging="480"/>
+      </w:pPr>
+      <w:rPr>
+        <w:rFonts w:ascii="Wingdings" w:hAnsi="Wingdings" w:hint="default"/>
+      </w:rPr>
+    </w:lvl>
+    <w:lvl w:ilvl="6" w:tplc="04090001" w:tentative="1">
+      <w:start w:val="1"/>
+      <w:numFmt w:val="bullet"/>
+      <w:lvlText w:val=""/>
+      <w:lvlJc w:val="left"/>
+      <w:pPr>
+        <w:ind w:left="3360" w:hanging="480"/>
+      </w:pPr>
+      <w:rPr>
+        <w:rFonts w:ascii="Wingdings" w:hAnsi="Wingdings" w:hint="default"/>
+      </w:rPr>
+    </w:lvl>
+    <w:lvl w:ilvl="7" w:tplc="04090003" w:tentative="1">
+      <w:start w:val="1"/>
+      <w:numFmt w:val="bullet"/>
+      <w:lvlText w:val=""/>
+      <w:lvlJc w:val="left"/>
+      <w:pPr>
+        <w:ind w:left="3840" w:hanging="480"/>
+      </w:pPr>
+      <w:rPr>
+        <w:rFonts w:ascii="Wingdings" w:hAnsi="Wingdings" w:hint="default"/>
+      </w:rPr>
+    </w:lvl>
+    <w:lvl w:ilvl="8" w:tplc="04090005" w:tentative="1">
+      <w:start w:val="1"/>
+      <w:numFmt w:val="bullet"/>
+      <w:lvlText w:val=""/>
+      <w:lvlJc w:val="left"/>
+      <w:pPr>
+        <w:ind w:left="4320" w:hanging="480"/>
+      </w:pPr>
+      <w:rPr>
+        <w:rFonts w:ascii="Wingdings" w:hAnsi="Wingdings" w:hint="default"/>
+      </w:rPr>
+    </w:lvl>
+  </w:abstractNum>
+  <w:num w:numId="1">
+    <w:abstractNumId w:val="4"/>
+  </w:num>
+  <w:num w:numId="2">
+    <w:abstractNumId w:val="3"/>
+  </w:num>
+  <w:num w:numId="3">
+    <w:abstractNumId w:val="5"/>
+  </w:num>
+  <w:num w:numId="4">
+    <w:abstractNumId w:val="0"/>
+  </w:num>
+  <w:num w:numId="5">
+    <w:abstractNumId w:val="2"/>
+  </w:num>
+  <w:num w:numId="6">
+    <w:abstractNumId w:val="1"/>
+  </w:num>
+  <w:num w:numId="7">
+    <w:abstractNumId w:val="6"/>
+  </w:num>
+</w:numbering>
 </file>
 
 <file path=word/styles.xml><?xml version="1.0" encoding="utf-8"?>
@@ -358,7 +7430,6 @@
   <w:style w:type="character" w:default="1" w:styleId="a0">
     <w:name w:val="Default Paragraph Font"/>
     <w:uiPriority w:val="1"/>
-    <w:semiHidden/>
     <w:unhideWhenUsed/>
   </w:style>
   <w:style w:type="table" w:default="1" w:styleId="a1">
@@ -408,6 +7479,16 @@
       <w:sz w:val="18"/>
       <w:szCs w:val="18"/>
     </w:rPr>
+  </w:style>
+  <w:style w:type="paragraph" w:styleId="a5">
+    <w:name w:val="List Paragraph"/>
+    <w:basedOn w:val="a"/>
+    <w:uiPriority w:val="34"/>
+    <w:qFormat/>
+    <w:rsid w:val="004746B4"/>
+    <w:pPr>
+      <w:ind w:firstLineChars="200" w:firstLine="420"/>
+    </w:pPr>
   </w:style>
 </w:styles>
 </file>
@@ -576,7 +7657,6 @@
   <w:style w:type="character" w:default="1" w:styleId="a0">
     <w:name w:val="Default Paragraph Font"/>
     <w:uiPriority w:val="1"/>
-    <w:semiHidden/>
     <w:unhideWhenUsed/>
   </w:style>
   <w:style w:type="table" w:default="1" w:styleId="a1">
@@ -626,6 +7706,16 @@
       <w:sz w:val="18"/>
       <w:szCs w:val="18"/>
     </w:rPr>
+  </w:style>
+  <w:style w:type="paragraph" w:styleId="a5">
+    <w:name w:val="List Paragraph"/>
+    <w:basedOn w:val="a"/>
+    <w:uiPriority w:val="34"/>
+    <w:qFormat/>
+    <w:rsid w:val="004746B4"/>
+    <w:pPr>
+      <w:ind w:firstLineChars="200" w:firstLine="420"/>
+    </w:pPr>
   </w:style>
 </w:styles>
 </file>
@@ -948,4 +8038,16 @@
   </a:objectDefaults>
   <a:extraClrSchemeLst/>
 </a:theme>
+</file>
+
+<file path=customXml/item1.xml><?xml version="1.0" encoding="utf-8"?>
+<b:Sources xmlns:b="http://schemas.openxmlformats.org/officeDocument/2006/bibliography" xmlns="http://schemas.openxmlformats.org/officeDocument/2006/bibliography" SelectedStyle="/APA.XSL" StyleName="APA"/>
+</file>
+
+<file path=customXml/itemProps1.xml><?xml version="1.0" encoding="utf-8"?>
+<ds:datastoreItem xmlns:ds="http://schemas.openxmlformats.org/officeDocument/2006/customXml" ds:itemID="{BC7362FA-80B8-BB49-B557-E907642B6E86}">
+  <ds:schemaRefs>
+    <ds:schemaRef ds:uri="http://schemas.openxmlformats.org/officeDocument/2006/bibliography"/>
+  </ds:schemaRefs>
+</ds:datastoreItem>
 </file>